--- a/SZAKDOLGOZAT.docx
+++ b/SZAKDOLGOZAT.docx
@@ -60,21 +60,28 @@
           <w:sz w:val="72"/>
           <w:szCs w:val="72"/>
         </w:rPr>
-        <w:t>SZAKDOLGOZAT</w:t>
-      </w:r>
-    </w:p>
-    <w:p>
-      <w:pPr>
+        <w:t>ZÁRÓ</w:t>
+      </w:r>
+      <w:r>
         <w:rPr>
           <w:sz w:val="72"/>
           <w:szCs w:val="72"/>
         </w:rPr>
-      </w:pPr>
-      <w:r>
+        <w:t>DOLGOZAT</w:t>
+      </w:r>
+    </w:p>
+    <w:p>
+      <w:pPr>
         <w:rPr>
           <w:sz w:val="72"/>
           <w:szCs w:val="72"/>
         </w:rPr>
+      </w:pPr>
+      <w:r>
+        <w:rPr>
+          <w:sz w:val="72"/>
+          <w:szCs w:val="72"/>
+        </w:rPr>
         <w:br w:type="page"/>
       </w:r>
     </w:p>
@@ -446,8 +453,670 @@
         <w:t xml:space="preserve">     2025</w:t>
       </w:r>
     </w:p>
-    <w:p>
-      <w:pPr>
+    <w:sdt>
+      <w:sdtPr>
+        <w:id w:val="-2143023071"/>
+        <w:docPartObj>
+          <w:docPartGallery w:val="Table of Contents"/>
+          <w:docPartUnique/>
+        </w:docPartObj>
+      </w:sdtPr>
+      <w:sdtEndPr>
+        <w:rPr>
+          <w:rFonts w:asciiTheme="minorHAnsi" w:eastAsiaTheme="minorHAnsi" w:hAnsiTheme="minorHAnsi" w:cstheme="minorBidi"/>
+          <w:b/>
+          <w:bCs/>
+          <w:color w:val="auto"/>
+          <w:sz w:val="22"/>
+          <w:szCs w:val="22"/>
+          <w:lang w:eastAsia="en-US"/>
+        </w:rPr>
+      </w:sdtEndPr>
+      <w:sdtContent>
+        <w:p>
+          <w:pPr>
+            <w:pStyle w:val="Tartalomjegyzkcmsora"/>
+          </w:pPr>
+          <w:r>
+            <w:t>Tartalom</w:t>
+          </w:r>
+        </w:p>
+        <w:p>
+          <w:pPr>
+            <w:pStyle w:val="TJ1"/>
+            <w:tabs>
+              <w:tab w:val="right" w:leader="dot" w:pos="9062"/>
+            </w:tabs>
+            <w:rPr>
+              <w:rFonts w:eastAsiaTheme="minorEastAsia"/>
+              <w:noProof/>
+              <w:lang w:eastAsia="hu-HU"/>
+            </w:rPr>
+          </w:pPr>
+          <w:r>
+            <w:fldChar w:fldCharType="begin"/>
+          </w:r>
+          <w:r>
+            <w:instrText xml:space="preserve"> TOC \o "1-3" \h \z \u </w:instrText>
+          </w:r>
+          <w:r>
+            <w:fldChar w:fldCharType="separate"/>
+          </w:r>
+          <w:hyperlink w:anchor="_Toc188270667" w:history="1">
+            <w:r>
+              <w:rPr>
+                <w:rStyle w:val="Hiperhivatkozs"/>
+                <w:b/>
+                <w:noProof/>
+                <w:color w:val="056AD0" w:themeColor="hyperlink" w:themeTint="F2"/>
+              </w:rPr>
+              <w:t>BEVEZETÉS</w:t>
+            </w:r>
+            <w:r>
+              <w:rPr>
+                <w:noProof/>
+                <w:webHidden/>
+              </w:rPr>
+              <w:tab/>
+            </w:r>
+            <w:r>
+              <w:rPr>
+                <w:noProof/>
+                <w:webHidden/>
+              </w:rPr>
+              <w:fldChar w:fldCharType="begin"/>
+            </w:r>
+            <w:r>
+              <w:rPr>
+                <w:noProof/>
+                <w:webHidden/>
+              </w:rPr>
+              <w:instrText xml:space="preserve"> PAGEREF _Toc188270667 \h </w:instrText>
+            </w:r>
+            <w:r>
+              <w:rPr>
+                <w:noProof/>
+                <w:webHidden/>
+              </w:rPr>
+            </w:r>
+            <w:r>
+              <w:rPr>
+                <w:noProof/>
+                <w:webHidden/>
+              </w:rPr>
+              <w:fldChar w:fldCharType="separate"/>
+            </w:r>
+            <w:r>
+              <w:rPr>
+                <w:noProof/>
+                <w:webHidden/>
+              </w:rPr>
+              <w:t>4</w:t>
+            </w:r>
+            <w:r>
+              <w:rPr>
+                <w:noProof/>
+                <w:webHidden/>
+              </w:rPr>
+              <w:fldChar w:fldCharType="end"/>
+            </w:r>
+          </w:hyperlink>
+        </w:p>
+        <w:p>
+          <w:pPr>
+            <w:pStyle w:val="TJ2"/>
+            <w:rPr>
+              <w:rFonts w:eastAsiaTheme="minorEastAsia"/>
+              <w:color w:val="auto"/>
+              <w:lang w:eastAsia="hu-HU"/>
+            </w:rPr>
+          </w:pPr>
+          <w:hyperlink w:anchor="_Toc188270668" w:history="1">
+            <w:r>
+              <w:rPr>
+                <w:rStyle w:val="Hiperhivatkozs"/>
+                <w:color w:val="056AD0" w:themeColor="hyperlink" w:themeTint="F2"/>
+              </w:rPr>
+              <w:t>Vizsgaremekünk témája és funkciói</w:t>
+            </w:r>
+            <w:r>
+              <w:rPr>
+                <w:webHidden/>
+                <w:color w:val="0D0D0D" w:themeColor="text1" w:themeTint="F2"/>
+              </w:rPr>
+              <w:tab/>
+            </w:r>
+            <w:r>
+              <w:rPr>
+                <w:webHidden/>
+                <w:color w:val="0D0D0D" w:themeColor="text1" w:themeTint="F2"/>
+              </w:rPr>
+              <w:fldChar w:fldCharType="begin"/>
+            </w:r>
+            <w:r>
+              <w:rPr>
+                <w:webHidden/>
+                <w:color w:val="0D0D0D" w:themeColor="text1" w:themeTint="F2"/>
+              </w:rPr>
+              <w:instrText xml:space="preserve"> PAGEREF _Toc188270668 \h </w:instrText>
+            </w:r>
+            <w:r>
+              <w:rPr>
+                <w:webHidden/>
+                <w:color w:val="0D0D0D" w:themeColor="text1" w:themeTint="F2"/>
+              </w:rPr>
+            </w:r>
+            <w:r>
+              <w:rPr>
+                <w:webHidden/>
+                <w:color w:val="0D0D0D" w:themeColor="text1" w:themeTint="F2"/>
+              </w:rPr>
+              <w:fldChar w:fldCharType="separate"/>
+            </w:r>
+            <w:r>
+              <w:rPr>
+                <w:webHidden/>
+                <w:color w:val="0D0D0D" w:themeColor="text1" w:themeTint="F2"/>
+              </w:rPr>
+              <w:t>4</w:t>
+            </w:r>
+            <w:r>
+              <w:rPr>
+                <w:webHidden/>
+                <w:color w:val="0D0D0D" w:themeColor="text1" w:themeTint="F2"/>
+              </w:rPr>
+              <w:fldChar w:fldCharType="end"/>
+            </w:r>
+          </w:hyperlink>
+        </w:p>
+        <w:p>
+          <w:pPr>
+            <w:pStyle w:val="TJ2"/>
+            <w:rPr>
+              <w:rFonts w:eastAsiaTheme="minorEastAsia"/>
+              <w:color w:val="auto"/>
+              <w:lang w:eastAsia="hu-HU"/>
+            </w:rPr>
+          </w:pPr>
+          <w:hyperlink w:anchor="_Toc188270669" w:history="1">
+            <w:r>
+              <w:rPr>
+                <w:rStyle w:val="Hiperhivatkozs"/>
+                <w:color w:val="056AD0" w:themeColor="hyperlink" w:themeTint="F2"/>
+              </w:rPr>
+              <w:t>Miért filmek? Miért horror?</w:t>
+            </w:r>
+            <w:r>
+              <w:rPr>
+                <w:webHidden/>
+                <w:color w:val="0D0D0D" w:themeColor="text1" w:themeTint="F2"/>
+              </w:rPr>
+              <w:tab/>
+            </w:r>
+            <w:r>
+              <w:rPr>
+                <w:webHidden/>
+                <w:color w:val="0D0D0D" w:themeColor="text1" w:themeTint="F2"/>
+              </w:rPr>
+              <w:fldChar w:fldCharType="begin"/>
+            </w:r>
+            <w:r>
+              <w:rPr>
+                <w:webHidden/>
+                <w:color w:val="0D0D0D" w:themeColor="text1" w:themeTint="F2"/>
+              </w:rPr>
+              <w:instrText xml:space="preserve"> PAGEREF _Toc188270669 \h </w:instrText>
+            </w:r>
+            <w:r>
+              <w:rPr>
+                <w:webHidden/>
+                <w:color w:val="0D0D0D" w:themeColor="text1" w:themeTint="F2"/>
+              </w:rPr>
+            </w:r>
+            <w:r>
+              <w:rPr>
+                <w:webHidden/>
+                <w:color w:val="0D0D0D" w:themeColor="text1" w:themeTint="F2"/>
+              </w:rPr>
+              <w:fldChar w:fldCharType="separate"/>
+            </w:r>
+            <w:r>
+              <w:rPr>
+                <w:webHidden/>
+                <w:color w:val="0D0D0D" w:themeColor="text1" w:themeTint="F2"/>
+              </w:rPr>
+              <w:t>4</w:t>
+            </w:r>
+            <w:r>
+              <w:rPr>
+                <w:webHidden/>
+                <w:color w:val="0D0D0D" w:themeColor="text1" w:themeTint="F2"/>
+              </w:rPr>
+              <w:fldChar w:fldCharType="end"/>
+            </w:r>
+          </w:hyperlink>
+        </w:p>
+        <w:p>
+          <w:pPr>
+            <w:pStyle w:val="TJ2"/>
+            <w:rPr>
+              <w:rFonts w:eastAsiaTheme="minorEastAsia"/>
+              <w:color w:val="auto"/>
+              <w:lang w:eastAsia="hu-HU"/>
+            </w:rPr>
+          </w:pPr>
+          <w:hyperlink w:anchor="_Toc188270670" w:history="1">
+            <w:r>
+              <w:rPr>
+                <w:rStyle w:val="Hiperhivatkozs"/>
+                <w:color w:val="056AD0" w:themeColor="hyperlink" w:themeTint="F2"/>
+              </w:rPr>
+              <w:t>Miért ’horrortar.hu’ a domain név?</w:t>
+            </w:r>
+            <w:r>
+              <w:rPr>
+                <w:webHidden/>
+                <w:color w:val="0D0D0D" w:themeColor="text1" w:themeTint="F2"/>
+              </w:rPr>
+              <w:tab/>
+            </w:r>
+            <w:r>
+              <w:rPr>
+                <w:webHidden/>
+                <w:color w:val="0D0D0D" w:themeColor="text1" w:themeTint="F2"/>
+              </w:rPr>
+              <w:fldChar w:fldCharType="begin"/>
+            </w:r>
+            <w:r>
+              <w:rPr>
+                <w:webHidden/>
+                <w:color w:val="0D0D0D" w:themeColor="text1" w:themeTint="F2"/>
+              </w:rPr>
+              <w:instrText xml:space="preserve"> PAGEREF _Toc188270670 \h </w:instrText>
+            </w:r>
+            <w:r>
+              <w:rPr>
+                <w:webHidden/>
+                <w:color w:val="0D0D0D" w:themeColor="text1" w:themeTint="F2"/>
+              </w:rPr>
+            </w:r>
+            <w:r>
+              <w:rPr>
+                <w:webHidden/>
+                <w:color w:val="0D0D0D" w:themeColor="text1" w:themeTint="F2"/>
+              </w:rPr>
+              <w:fldChar w:fldCharType="separate"/>
+            </w:r>
+            <w:r>
+              <w:rPr>
+                <w:webHidden/>
+                <w:color w:val="0D0D0D" w:themeColor="text1" w:themeTint="F2"/>
+              </w:rPr>
+              <w:t>4</w:t>
+            </w:r>
+            <w:r>
+              <w:rPr>
+                <w:webHidden/>
+                <w:color w:val="0D0D0D" w:themeColor="text1" w:themeTint="F2"/>
+              </w:rPr>
+              <w:fldChar w:fldCharType="end"/>
+            </w:r>
+          </w:hyperlink>
+        </w:p>
+        <w:p>
+          <w:pPr>
+            <w:pStyle w:val="TJ2"/>
+            <w:rPr>
+              <w:rFonts w:eastAsiaTheme="minorEastAsia"/>
+              <w:color w:val="auto"/>
+              <w:lang w:eastAsia="hu-HU"/>
+            </w:rPr>
+          </w:pPr>
+          <w:hyperlink w:anchor="_Toc188270671" w:history="1">
+            <w:r>
+              <w:rPr>
+                <w:rStyle w:val="Hiperhivatkozs"/>
+                <w:color w:val="056AD0" w:themeColor="hyperlink" w:themeTint="F2"/>
+              </w:rPr>
+              <w:t>Kinek szánjuk ezt a programot?</w:t>
+            </w:r>
+            <w:r>
+              <w:rPr>
+                <w:webHidden/>
+                <w:color w:val="0D0D0D" w:themeColor="text1" w:themeTint="F2"/>
+              </w:rPr>
+              <w:tab/>
+            </w:r>
+            <w:r>
+              <w:rPr>
+                <w:webHidden/>
+                <w:color w:val="0D0D0D" w:themeColor="text1" w:themeTint="F2"/>
+              </w:rPr>
+              <w:fldChar w:fldCharType="begin"/>
+            </w:r>
+            <w:r>
+              <w:rPr>
+                <w:webHidden/>
+                <w:color w:val="0D0D0D" w:themeColor="text1" w:themeTint="F2"/>
+              </w:rPr>
+              <w:instrText xml:space="preserve"> PAGEREF _Toc188270671 \h </w:instrText>
+            </w:r>
+            <w:r>
+              <w:rPr>
+                <w:webHidden/>
+                <w:color w:val="0D0D0D" w:themeColor="text1" w:themeTint="F2"/>
+              </w:rPr>
+            </w:r>
+            <w:r>
+              <w:rPr>
+                <w:webHidden/>
+                <w:color w:val="0D0D0D" w:themeColor="text1" w:themeTint="F2"/>
+              </w:rPr>
+              <w:fldChar w:fldCharType="separate"/>
+            </w:r>
+            <w:r>
+              <w:rPr>
+                <w:webHidden/>
+                <w:color w:val="0D0D0D" w:themeColor="text1" w:themeTint="F2"/>
+              </w:rPr>
+              <w:t>4</w:t>
+            </w:r>
+            <w:r>
+              <w:rPr>
+                <w:webHidden/>
+                <w:color w:val="0D0D0D" w:themeColor="text1" w:themeTint="F2"/>
+              </w:rPr>
+              <w:fldChar w:fldCharType="end"/>
+            </w:r>
+          </w:hyperlink>
+        </w:p>
+        <w:p>
+          <w:pPr>
+            <w:pStyle w:val="TJ2"/>
+            <w:rPr>
+              <w:rFonts w:eastAsiaTheme="minorEastAsia"/>
+              <w:color w:val="auto"/>
+              <w:lang w:eastAsia="hu-HU"/>
+            </w:rPr>
+          </w:pPr>
+          <w:hyperlink w:anchor="_Toc188270672" w:history="1">
+            <w:r>
+              <w:rPr>
+                <w:rStyle w:val="Hiperhivatkozs"/>
+                <w:color w:val="056AD0" w:themeColor="hyperlink" w:themeTint="F2"/>
+              </w:rPr>
+              <w:t>Miben más mint a többi?</w:t>
+            </w:r>
+            <w:r>
+              <w:rPr>
+                <w:webHidden/>
+                <w:color w:val="0D0D0D" w:themeColor="text1" w:themeTint="F2"/>
+              </w:rPr>
+              <w:tab/>
+            </w:r>
+            <w:r>
+              <w:rPr>
+                <w:webHidden/>
+                <w:color w:val="0D0D0D" w:themeColor="text1" w:themeTint="F2"/>
+              </w:rPr>
+              <w:fldChar w:fldCharType="begin"/>
+            </w:r>
+            <w:r>
+              <w:rPr>
+                <w:webHidden/>
+                <w:color w:val="0D0D0D" w:themeColor="text1" w:themeTint="F2"/>
+              </w:rPr>
+              <w:instrText xml:space="preserve"> PAGEREF _Toc188270672 \h </w:instrText>
+            </w:r>
+            <w:r>
+              <w:rPr>
+                <w:webHidden/>
+                <w:color w:val="0D0D0D" w:themeColor="text1" w:themeTint="F2"/>
+              </w:rPr>
+            </w:r>
+            <w:r>
+              <w:rPr>
+                <w:webHidden/>
+                <w:color w:val="0D0D0D" w:themeColor="text1" w:themeTint="F2"/>
+              </w:rPr>
+              <w:fldChar w:fldCharType="separate"/>
+            </w:r>
+            <w:r>
+              <w:rPr>
+                <w:webHidden/>
+                <w:color w:val="0D0D0D" w:themeColor="text1" w:themeTint="F2"/>
+              </w:rPr>
+              <w:t>5</w:t>
+            </w:r>
+            <w:r>
+              <w:rPr>
+                <w:webHidden/>
+                <w:color w:val="0D0D0D" w:themeColor="text1" w:themeTint="F2"/>
+              </w:rPr>
+              <w:fldChar w:fldCharType="end"/>
+            </w:r>
+          </w:hyperlink>
+        </w:p>
+        <w:p>
+          <w:pPr>
+            <w:pStyle w:val="TJ1"/>
+            <w:tabs>
+              <w:tab w:val="right" w:leader="dot" w:pos="9062"/>
+            </w:tabs>
+            <w:rPr>
+              <w:rFonts w:eastAsiaTheme="minorEastAsia"/>
+              <w:noProof/>
+              <w:lang w:eastAsia="hu-HU"/>
+            </w:rPr>
+          </w:pPr>
+          <w:hyperlink w:anchor="_Toc188270673" w:history="1">
+            <w:r>
+              <w:rPr>
+                <w:rStyle w:val="Hiperhivatkozs"/>
+                <w:b/>
+                <w:noProof/>
+                <w:color w:val="056AD0" w:themeColor="hyperlink" w:themeTint="F2"/>
+              </w:rPr>
+              <w:t>FEJLESZTŐI DOKUMENTÁCIÓ</w:t>
+            </w:r>
+            <w:r>
+              <w:rPr>
+                <w:noProof/>
+                <w:webHidden/>
+              </w:rPr>
+              <w:tab/>
+            </w:r>
+            <w:r>
+              <w:rPr>
+                <w:noProof/>
+                <w:webHidden/>
+              </w:rPr>
+              <w:fldChar w:fldCharType="begin"/>
+            </w:r>
+            <w:r>
+              <w:rPr>
+                <w:noProof/>
+                <w:webHidden/>
+              </w:rPr>
+              <w:instrText xml:space="preserve"> PAGEREF _Toc188270673 \h </w:instrText>
+            </w:r>
+            <w:r>
+              <w:rPr>
+                <w:noProof/>
+                <w:webHidden/>
+              </w:rPr>
+            </w:r>
+            <w:r>
+              <w:rPr>
+                <w:noProof/>
+                <w:webHidden/>
+              </w:rPr>
+              <w:fldChar w:fldCharType="separate"/>
+            </w:r>
+            <w:r>
+              <w:rPr>
+                <w:noProof/>
+                <w:webHidden/>
+              </w:rPr>
+              <w:t>6</w:t>
+            </w:r>
+            <w:r>
+              <w:rPr>
+                <w:noProof/>
+                <w:webHidden/>
+              </w:rPr>
+              <w:fldChar w:fldCharType="end"/>
+            </w:r>
+          </w:hyperlink>
+        </w:p>
+        <w:p>
+          <w:pPr>
+            <w:pStyle w:val="TJ2"/>
+            <w:rPr>
+              <w:rFonts w:eastAsiaTheme="minorEastAsia"/>
+              <w:color w:val="auto"/>
+              <w:lang w:eastAsia="hu-HU"/>
+            </w:rPr>
+          </w:pPr>
+          <w:hyperlink w:anchor="_Toc188270674" w:history="1">
+            <w:r>
+              <w:rPr>
+                <w:rStyle w:val="Hiperhivatkozs"/>
+                <w:color w:val="056AD0" w:themeColor="hyperlink" w:themeTint="F2"/>
+              </w:rPr>
+              <w:t>Milyen szoftvereket használtunk az elkészítéshez?</w:t>
+            </w:r>
+            <w:r>
+              <w:rPr>
+                <w:webHidden/>
+                <w:color w:val="0D0D0D" w:themeColor="text1" w:themeTint="F2"/>
+              </w:rPr>
+              <w:tab/>
+            </w:r>
+            <w:r>
+              <w:rPr>
+                <w:webHidden/>
+                <w:color w:val="0D0D0D" w:themeColor="text1" w:themeTint="F2"/>
+              </w:rPr>
+              <w:fldChar w:fldCharType="begin"/>
+            </w:r>
+            <w:r>
+              <w:rPr>
+                <w:webHidden/>
+                <w:color w:val="0D0D0D" w:themeColor="text1" w:themeTint="F2"/>
+              </w:rPr>
+              <w:instrText xml:space="preserve"> PAGEREF _Toc188270674 \h </w:instrText>
+            </w:r>
+            <w:r>
+              <w:rPr>
+                <w:webHidden/>
+                <w:color w:val="0D0D0D" w:themeColor="text1" w:themeTint="F2"/>
+              </w:rPr>
+            </w:r>
+            <w:r>
+              <w:rPr>
+                <w:webHidden/>
+                <w:color w:val="0D0D0D" w:themeColor="text1" w:themeTint="F2"/>
+              </w:rPr>
+              <w:fldChar w:fldCharType="separate"/>
+            </w:r>
+            <w:r>
+              <w:rPr>
+                <w:webHidden/>
+                <w:color w:val="0D0D0D" w:themeColor="text1" w:themeTint="F2"/>
+              </w:rPr>
+              <w:t>6</w:t>
+            </w:r>
+            <w:r>
+              <w:rPr>
+                <w:webHidden/>
+                <w:color w:val="0D0D0D" w:themeColor="text1" w:themeTint="F2"/>
+              </w:rPr>
+              <w:fldChar w:fldCharType="end"/>
+            </w:r>
+          </w:hyperlink>
+        </w:p>
+        <w:p>
+          <w:pPr>
+            <w:pStyle w:val="TJ2"/>
+            <w:rPr>
+              <w:rFonts w:eastAsiaTheme="minorEastAsia"/>
+              <w:color w:val="auto"/>
+              <w:lang w:eastAsia="hu-HU"/>
+            </w:rPr>
+          </w:pPr>
+          <w:hyperlink w:anchor="_Toc188270675" w:history="1">
+            <w:r>
+              <w:rPr>
+                <w:rStyle w:val="Hiperhivatkozs"/>
+                <w:color w:val="056AD0" w:themeColor="hyperlink" w:themeTint="F2"/>
+              </w:rPr>
+              <w:t>Milyen programozási nyelveket használtunk?</w:t>
+            </w:r>
+            <w:r>
+              <w:rPr>
+                <w:webHidden/>
+                <w:color w:val="0D0D0D" w:themeColor="text1" w:themeTint="F2"/>
+              </w:rPr>
+              <w:tab/>
+            </w:r>
+            <w:r>
+              <w:rPr>
+                <w:webHidden/>
+                <w:color w:val="0D0D0D" w:themeColor="text1" w:themeTint="F2"/>
+              </w:rPr>
+              <w:fldChar w:fldCharType="begin"/>
+            </w:r>
+            <w:r>
+              <w:rPr>
+                <w:webHidden/>
+                <w:color w:val="0D0D0D" w:themeColor="text1" w:themeTint="F2"/>
+              </w:rPr>
+              <w:instrText xml:space="preserve"> PAGEREF _Toc188270675 \h </w:instrText>
+            </w:r>
+            <w:r>
+              <w:rPr>
+                <w:webHidden/>
+                <w:color w:val="0D0D0D" w:themeColor="text1" w:themeTint="F2"/>
+              </w:rPr>
+            </w:r>
+            <w:r>
+              <w:rPr>
+                <w:webHidden/>
+                <w:color w:val="0D0D0D" w:themeColor="text1" w:themeTint="F2"/>
+              </w:rPr>
+              <w:fldChar w:fldCharType="separate"/>
+            </w:r>
+            <w:r>
+              <w:rPr>
+                <w:webHidden/>
+                <w:color w:val="0D0D0D" w:themeColor="text1" w:themeTint="F2"/>
+              </w:rPr>
+              <w:t>7</w:t>
+            </w:r>
+            <w:r>
+              <w:rPr>
+                <w:webHidden/>
+                <w:color w:val="0D0D0D" w:themeColor="text1" w:themeTint="F2"/>
+              </w:rPr>
+              <w:fldChar w:fldCharType="end"/>
+            </w:r>
+          </w:hyperlink>
+        </w:p>
+        <w:p>
+          <w:r>
+            <w:rPr>
+              <w:b/>
+              <w:bCs/>
+            </w:rPr>
+            <w:fldChar w:fldCharType="end"/>
+          </w:r>
+        </w:p>
+      </w:sdtContent>
+    </w:sdt>
+    <w:p>
+      <w:pPr>
+        <w:jc w:val="center"/>
         <w:rPr>
           <w:sz w:val="32"/>
           <w:szCs w:val="32"/>
@@ -463,174 +1132,102 @@
     </w:p>
     <w:p>
       <w:pPr>
-        <w:ind w:firstLine="708"/>
-        <w:jc w:val="center"/>
-        <w:rPr>
-          <w:sz w:val="40"/>
-          <w:szCs w:val="40"/>
-        </w:rPr>
-      </w:pPr>
-      <w:r>
-        <w:rPr>
-          <w:sz w:val="40"/>
-          <w:szCs w:val="40"/>
-        </w:rPr>
-        <w:lastRenderedPageBreak/>
-        <w:t>TARTALOM</w:t>
-      </w:r>
-    </w:p>
-    <w:p>
-      <w:pPr>
-        <w:ind w:left="2832" w:firstLine="708"/>
-        <w:rPr>
-          <w:sz w:val="24"/>
-          <w:szCs w:val="24"/>
-        </w:rPr>
-      </w:pPr>
-    </w:p>
-    <w:p>
-      <w:pPr>
-        <w:ind w:firstLine="708"/>
-        <w:rPr>
-          <w:b/>
+        <w:rPr>
           <w:sz w:val="28"/>
           <w:szCs w:val="28"/>
         </w:rPr>
       </w:pPr>
-      <w:r>
+    </w:p>
+    <w:p>
+      <w:pPr>
+        <w:pStyle w:val="Cmsor1"/>
+        <w:jc w:val="center"/>
         <w:rPr>
           <w:b/>
+          <w:color w:val="0D0D0D" w:themeColor="text1" w:themeTint="F2"/>
+        </w:rPr>
+      </w:pPr>
+      <w:bookmarkStart w:id="0" w:name="_Toc188270667"/>
+      <w:r>
+        <w:rPr>
+          <w:b/>
+          <w:color w:val="0D0D0D" w:themeColor="text1" w:themeTint="F2"/>
+        </w:rPr>
+        <w:t>BEVEZETÉS</w:t>
+      </w:r>
+      <w:bookmarkEnd w:id="0"/>
+    </w:p>
+    <w:p>
+      <w:pPr>
+        <w:pStyle w:val="Cmsor2"/>
+        <w:jc w:val="center"/>
+        <w:rPr>
+          <w:color w:val="0D0D0D" w:themeColor="text1" w:themeTint="F2"/>
+        </w:rPr>
+      </w:pPr>
+      <w:bookmarkStart w:id="1" w:name="_Toc188270668"/>
+      <w:r>
+        <w:rPr>
+          <w:color w:val="0D0D0D" w:themeColor="text1" w:themeTint="F2"/>
+        </w:rPr>
+        <w:t>Vizsgaremekünk témája és funkciói</w:t>
+      </w:r>
+      <w:bookmarkEnd w:id="1"/>
+    </w:p>
+    <w:p>
+      <w:pPr>
+        <w:jc w:val="center"/>
+        <w:rPr>
+          <w:sz w:val="32"/>
+          <w:szCs w:val="32"/>
+        </w:rPr>
+      </w:pPr>
+    </w:p>
+    <w:p>
+      <w:pPr>
+        <w:spacing w:after="120" w:line="360" w:lineRule="auto"/>
+        <w:contextualSpacing/>
+        <w:jc w:val="both"/>
+        <w:rPr>
+          <w:rFonts w:ascii="Times New Roman" w:hAnsi="Times New Roman" w:cs="Times New Roman"/>
+          <w:sz w:val="24"/>
+          <w:szCs w:val="24"/>
+        </w:rPr>
+      </w:pPr>
+      <w:r>
+        <w:rPr>
+          <w:rFonts w:ascii="Times New Roman" w:hAnsi="Times New Roman" w:cs="Times New Roman"/>
+          <w:sz w:val="24"/>
+          <w:szCs w:val="24"/>
+        </w:rPr>
+        <w:t>Vizsgaremekünknek mindenképpen egy izgalmas ötletként akartunk nekiállni, így esett a választásunk a horror filmes weboldalra. Sikeres regisztráció, vagy bejelentkezés után a felhasználó hozzáfér a funkciókhoz. A horrortár magába foglalja a filmek feltöltését, értékelését csillagokkal 1-5 skálán, véleményírást, a film elmentését, illetve a karakterek rangsorolását 1-10 skálán.</w:t>
+      </w:r>
+    </w:p>
+    <w:p>
+      <w:pPr>
+        <w:rPr>
+          <w:rFonts w:ascii="Times New Roman" w:hAnsi="Times New Roman" w:cs="Times New Roman"/>
           <w:sz w:val="28"/>
           <w:szCs w:val="28"/>
         </w:rPr>
-        <w:t>Tartalom</w:t>
-      </w:r>
-      <w:r>
-        <w:rPr>
-          <w:sz w:val="28"/>
-          <w:szCs w:val="28"/>
-        </w:rPr>
-        <w:t>……………………………………………………………………………….</w:t>
-      </w:r>
-      <w:r>
-        <w:rPr>
-          <w:b/>
-          <w:sz w:val="28"/>
-          <w:szCs w:val="28"/>
-        </w:rPr>
-        <w:t>3</w:t>
-      </w:r>
-    </w:p>
-    <w:p>
-      <w:pPr>
-        <w:rPr>
-          <w:b/>
-          <w:sz w:val="28"/>
-          <w:szCs w:val="28"/>
-        </w:rPr>
-      </w:pPr>
-      <w:r>
-        <w:rPr>
-          <w:b/>
-          <w:sz w:val="28"/>
-          <w:szCs w:val="28"/>
-        </w:rPr>
-        <w:br w:type="page"/>
-      </w:r>
-    </w:p>
-    <w:p>
-      <w:pPr>
-        <w:ind w:firstLine="708"/>
-        <w:rPr>
-          <w:sz w:val="28"/>
-          <w:szCs w:val="28"/>
-        </w:rPr>
-      </w:pPr>
-    </w:p>
-    <w:p>
-      <w:pPr>
-        <w:rPr>
-          <w:sz w:val="28"/>
-          <w:szCs w:val="28"/>
-        </w:rPr>
-      </w:pPr>
-      <w:r>
-        <w:rPr>
-          <w:sz w:val="28"/>
-          <w:szCs w:val="28"/>
-        </w:rPr>
-        <w:br w:type="page"/>
-      </w:r>
-    </w:p>
-    <w:p>
-      <w:pPr>
+      </w:pPr>
+    </w:p>
+    <w:p>
+      <w:pPr>
+        <w:pStyle w:val="Cmsor2"/>
         <w:jc w:val="center"/>
         <w:rPr>
-          <w:b/>
-          <w:sz w:val="48"/>
-          <w:szCs w:val="48"/>
-        </w:rPr>
-      </w:pPr>
-      <w:r>
-        <w:rPr>
-          <w:b/>
-          <w:sz w:val="48"/>
-          <w:szCs w:val="48"/>
-        </w:rPr>
-        <w:lastRenderedPageBreak/>
-        <w:t>BEVEZETÉS</w:t>
-      </w:r>
-    </w:p>
-    <w:p>
-      <w:pPr>
-        <w:jc w:val="center"/>
-        <w:rPr>
-          <w:sz w:val="32"/>
-          <w:szCs w:val="32"/>
-        </w:rPr>
-      </w:pPr>
-      <w:r>
-        <w:rPr>
-          <w:sz w:val="32"/>
-          <w:szCs w:val="32"/>
-        </w:rPr>
-        <w:t>Vizsgaremekünk témája és funkciói</w:t>
-      </w:r>
-    </w:p>
-    <w:p>
-      <w:pPr>
-        <w:jc w:val="center"/>
-        <w:rPr>
-          <w:sz w:val="32"/>
-          <w:szCs w:val="32"/>
-        </w:rPr>
-      </w:pPr>
-    </w:p>
-    <w:p>
-      <w:pPr>
-        <w:rPr>
-          <w:rFonts w:ascii="Times New Roman" w:hAnsi="Times New Roman" w:cs="Times New Roman"/>
-          <w:sz w:val="28"/>
-          <w:szCs w:val="28"/>
-        </w:rPr>
-      </w:pPr>
-      <w:r>
-        <w:rPr>
-          <w:rFonts w:ascii="Times New Roman" w:hAnsi="Times New Roman" w:cs="Times New Roman"/>
-          <w:sz w:val="28"/>
-          <w:szCs w:val="28"/>
-        </w:rPr>
-        <w:t>Vizsgaremekünknek mindenképpen egy izgalmas ötletként akartunk nekiállni, így esett a választásunk a horror filmes weboldalra. Sikeres regisztráció, vagy bejelentkezés után a felhasználó hozzáfér a funkciókhoz. A horrortár magába foglalja a filmek feltöltését, értékelését csillagokkal 1-5 skálán, véleményírást, a film elmentését, illetve a karakterek rangsorolását 1-10 skálán.</w:t>
-      </w:r>
-    </w:p>
-    <w:p>
-      <w:pPr>
-        <w:rPr>
-          <w:rFonts w:ascii="Times New Roman" w:hAnsi="Times New Roman" w:cs="Times New Roman"/>
-          <w:sz w:val="28"/>
-          <w:szCs w:val="28"/>
-        </w:rPr>
-      </w:pPr>
+          <w:color w:val="0D0D0D" w:themeColor="text1" w:themeTint="F2"/>
+        </w:rPr>
+      </w:pPr>
+      <w:bookmarkStart w:id="2" w:name="_Toc188270669"/>
+      <w:r>
+        <w:rPr>
+          <w:color w:val="0D0D0D" w:themeColor="text1" w:themeTint="F2"/>
+        </w:rPr>
+        <w:t>Miért filmek? Miért horror?</w:t>
+      </w:r>
+      <w:bookmarkEnd w:id="2"/>
     </w:p>
     <w:p>
       <w:pPr>
@@ -641,54 +1238,38 @@
           <w:szCs w:val="32"/>
         </w:rPr>
       </w:pPr>
-      <w:r>
-        <w:rPr>
-          <w:rFonts w:cstheme="minorHAnsi"/>
-          <w:sz w:val="32"/>
-          <w:szCs w:val="32"/>
-        </w:rPr>
-        <w:t>Miért filmek? Miért horror?</w:t>
-      </w:r>
-    </w:p>
-    <w:p>
-      <w:pPr>
-        <w:jc w:val="center"/>
-        <w:rPr>
-          <w:rFonts w:cstheme="minorHAnsi"/>
-          <w:sz w:val="32"/>
-          <w:szCs w:val="32"/>
-        </w:rPr>
-      </w:pPr>
-    </w:p>
-    <w:p>
-      <w:pPr>
-        <w:rPr>
-          <w:rFonts w:ascii="Times New Roman" w:hAnsi="Times New Roman" w:cs="Times New Roman"/>
-          <w:sz w:val="28"/>
-          <w:szCs w:val="28"/>
-        </w:rPr>
-      </w:pPr>
-      <w:r>
-        <w:rPr>
-          <w:rFonts w:ascii="Times New Roman" w:hAnsi="Times New Roman" w:cs="Times New Roman"/>
-          <w:sz w:val="28"/>
-          <w:szCs w:val="28"/>
+    </w:p>
+    <w:p>
+      <w:pPr>
+        <w:spacing w:line="360" w:lineRule="auto"/>
+        <w:jc w:val="both"/>
+        <w:rPr>
+          <w:rFonts w:ascii="Times New Roman" w:hAnsi="Times New Roman" w:cs="Times New Roman"/>
+          <w:sz w:val="24"/>
+          <w:szCs w:val="24"/>
+        </w:rPr>
+      </w:pPr>
+      <w:r>
+        <w:rPr>
+          <w:rFonts w:ascii="Times New Roman" w:hAnsi="Times New Roman" w:cs="Times New Roman"/>
+          <w:sz w:val="24"/>
+          <w:szCs w:val="24"/>
         </w:rPr>
         <w:t>Mindkettőnk elmondhatja magáról azt, hogy nagyon szeret filme</w:t>
       </w:r>
       <w:r>
         <w:rPr>
           <w:rFonts w:ascii="Times New Roman" w:hAnsi="Times New Roman" w:cs="Times New Roman"/>
-          <w:sz w:val="28"/>
-          <w:szCs w:val="28"/>
+          <w:sz w:val="24"/>
+          <w:szCs w:val="24"/>
         </w:rPr>
         <w:t>ket</w:t>
       </w:r>
       <w:r>
         <w:rPr>
           <w:rFonts w:ascii="Times New Roman" w:hAnsi="Times New Roman" w:cs="Times New Roman"/>
-          <w:sz w:val="28"/>
-          <w:szCs w:val="28"/>
+          <w:sz w:val="24"/>
+          <w:szCs w:val="24"/>
         </w:rPr>
         <w:t xml:space="preserve"> nézni, és ugyan az IMDB mint weboldal létezik, kategorizálva csak a horror rajongók körében nem láttunk még ilyen oldalt. A weboldalunk több lehetőséget kínál a filmek feltöltésével, és a karakterek rangsorolásával. Úgy gondoltuk, hogy ez egy nagyon izgalmas projektötlet, és nagyon szerettük volna mindezt megvalósítani. </w:t>
       </w:r>
@@ -705,31 +1286,150 @@
     </w:p>
     <w:p>
       <w:pPr>
+        <w:pStyle w:val="Cmsor2"/>
         <w:jc w:val="center"/>
-        <w:rPr>
+      </w:pPr>
+      <w:bookmarkStart w:id="3" w:name="_Toc188270670"/>
+      <w:r>
+        <w:rPr>
+          <w:color w:val="0D0D0D" w:themeColor="text1" w:themeTint="F2"/>
+        </w:rPr>
+        <w:t>Miért ’horrortar.hu’ a domain név?</w:t>
+      </w:r>
+      <w:bookmarkEnd w:id="3"/>
+    </w:p>
+    <w:p>
+      <w:pPr>
+        <w:rPr>
+          <w:rFonts w:ascii="Times New Roman" w:hAnsi="Times New Roman" w:cs="Times New Roman"/>
+          <w:sz w:val="28"/>
+          <w:szCs w:val="28"/>
+        </w:rPr>
+      </w:pPr>
+    </w:p>
+    <w:p>
+      <w:pPr>
+        <w:spacing w:line="360" w:lineRule="auto"/>
+        <w:jc w:val="both"/>
+        <w:rPr>
+          <w:rFonts w:ascii="Times New Roman" w:hAnsi="Times New Roman" w:cs="Times New Roman"/>
+          <w:sz w:val="24"/>
+          <w:szCs w:val="24"/>
+        </w:rPr>
+      </w:pPr>
+      <w:r>
+        <w:rPr>
+          <w:rFonts w:ascii="Times New Roman" w:hAnsi="Times New Roman" w:cs="Times New Roman"/>
+          <w:sz w:val="24"/>
+          <w:szCs w:val="24"/>
+        </w:rPr>
+        <w:t>Mivel horror filmek tárolására és minden egyéb fentebb említett funkció használatára alkalmas a weboldal, úgy gondoltuk, hogy ez tökéletesen tükrözi az oldalunk célját. Egyszerű, és könnyen megjegyezhető domain név.</w:t>
+      </w:r>
+    </w:p>
+    <w:p>
+      <w:pPr>
+        <w:rPr>
+          <w:rFonts w:ascii="Times New Roman" w:hAnsi="Times New Roman" w:cs="Times New Roman"/>
+          <w:sz w:val="28"/>
+          <w:szCs w:val="28"/>
+        </w:rPr>
+      </w:pPr>
+    </w:p>
+    <w:p>
+      <w:pPr>
+        <w:pStyle w:val="Cmsor2"/>
+        <w:jc w:val="center"/>
+        <w:rPr>
+          <w:color w:val="0D0D0D" w:themeColor="text1" w:themeTint="F2"/>
+        </w:rPr>
+      </w:pPr>
+      <w:bookmarkStart w:id="4" w:name="_Toc188270671"/>
+      <w:r>
+        <w:rPr>
+          <w:color w:val="0D0D0D" w:themeColor="text1" w:themeTint="F2"/>
+        </w:rPr>
+        <w:t>Kinek szánjuk ezt a programot?</w:t>
+      </w:r>
+      <w:bookmarkEnd w:id="4"/>
+    </w:p>
+    <w:p>
+      <w:pPr>
+        <w:jc w:val="center"/>
+        <w:rPr>
+          <w:rFonts w:ascii="Times New Roman" w:hAnsi="Times New Roman" w:cs="Times New Roman"/>
+          <w:sz w:val="28"/>
+          <w:szCs w:val="28"/>
+        </w:rPr>
+      </w:pPr>
+    </w:p>
+    <w:p>
+      <w:pPr>
+        <w:spacing w:line="360" w:lineRule="auto"/>
+        <w:jc w:val="both"/>
+        <w:rPr>
+          <w:rFonts w:ascii="Times New Roman" w:hAnsi="Times New Roman" w:cs="Times New Roman"/>
+          <w:color w:val="0D0D0D" w:themeColor="text1" w:themeTint="F2"/>
+          <w:sz w:val="24"/>
+          <w:szCs w:val="24"/>
+        </w:rPr>
+      </w:pPr>
+      <w:r>
+        <w:rPr>
+          <w:rFonts w:ascii="Times New Roman" w:hAnsi="Times New Roman" w:cs="Times New Roman"/>
+          <w:color w:val="0D0D0D" w:themeColor="text1" w:themeTint="F2"/>
+          <w:sz w:val="24"/>
+          <w:szCs w:val="24"/>
+        </w:rPr>
+        <w:t>Ezt az oldalt a horror kedvelőinek szánjuk, akik szívesen kinyilvánítanák a vélemény</w:t>
+      </w:r>
+      <w:r>
+        <w:rPr>
+          <w:rFonts w:ascii="Times New Roman" w:hAnsi="Times New Roman" w:cs="Times New Roman"/>
+          <w:color w:val="0D0D0D" w:themeColor="text1" w:themeTint="F2"/>
+          <w:sz w:val="24"/>
+          <w:szCs w:val="24"/>
+        </w:rPr>
+        <w:t>üket a témával kapcsolatban és szükségük van egy olyan felületre ahol a hozzájuk hasonló érdeklődési körrel rendelkező emberekkel meg tudják vitatni az adott filmmel kapcsolatos felvetéseiket, barátságos környezetben.</w:t>
+      </w:r>
+      <w:r>
+        <w:rPr>
+          <w:rFonts w:ascii="Times New Roman" w:hAnsi="Times New Roman" w:cs="Times New Roman"/>
+          <w:color w:val="0D0D0D" w:themeColor="text1" w:themeTint="F2"/>
+          <w:sz w:val="24"/>
+          <w:szCs w:val="24"/>
+        </w:rPr>
+        <w:t xml:space="preserve"> </w:t>
+      </w:r>
+    </w:p>
+    <w:p>
+      <w:pPr>
+        <w:pStyle w:val="Cmsor2"/>
+        <w:jc w:val="center"/>
+        <w:rPr>
+          <w:rFonts w:cstheme="minorHAnsi"/>
+          <w:color w:val="0D0D0D" w:themeColor="text1" w:themeTint="F2"/>
           <w:sz w:val="32"/>
           <w:szCs w:val="32"/>
         </w:rPr>
       </w:pPr>
       <w:r>
-        <w:rPr>
-          <w:sz w:val="32"/>
-          <w:szCs w:val="32"/>
-        </w:rPr>
-        <w:t xml:space="preserve">Miért </w:t>
-      </w:r>
-      <w:r>
-        <w:rPr>
-          <w:sz w:val="32"/>
-          <w:szCs w:val="32"/>
-        </w:rPr>
-        <w:t>’horrortar.hu’ a domain név?</w:t>
-      </w:r>
-    </w:p>
-    <w:p>
-      <w:pPr>
-        <w:rPr>
-          <w:rFonts w:ascii="Times New Roman" w:hAnsi="Times New Roman" w:cs="Times New Roman"/>
+        <w:br w:type="page"/>
+      </w:r>
+      <w:bookmarkStart w:id="5" w:name="_Toc188270672"/>
+      <w:r>
+        <w:rPr>
+          <w:color w:val="0D0D0D" w:themeColor="text1" w:themeTint="F2"/>
+        </w:rPr>
+        <w:lastRenderedPageBreak/>
+        <w:t>Miben más mint a többi?</w:t>
+      </w:r>
+      <w:bookmarkEnd w:id="5"/>
+    </w:p>
+    <w:p>
+      <w:pPr>
+        <w:rPr>
+          <w:rFonts w:ascii="Times New Roman" w:hAnsi="Times New Roman" w:cs="Times New Roman"/>
+          <w:color w:val="0D0D0D" w:themeColor="text1" w:themeTint="F2"/>
           <w:sz w:val="28"/>
           <w:szCs w:val="28"/>
         </w:rPr>
@@ -737,140 +1437,1869 @@
     </w:p>
     <w:p>
       <w:pPr>
-        <w:rPr>
-          <w:rFonts w:ascii="Times New Roman" w:hAnsi="Times New Roman" w:cs="Times New Roman"/>
+        <w:spacing w:line="360" w:lineRule="auto"/>
+        <w:jc w:val="both"/>
+        <w:rPr>
+          <w:rFonts w:ascii="Times New Roman" w:hAnsi="Times New Roman" w:cs="Times New Roman"/>
+          <w:sz w:val="24"/>
+          <w:szCs w:val="24"/>
+        </w:rPr>
+      </w:pPr>
+      <w:r>
+        <w:rPr>
+          <w:rFonts w:ascii="Times New Roman" w:hAnsi="Times New Roman" w:cs="Times New Roman"/>
+          <w:sz w:val="24"/>
+          <w:szCs w:val="24"/>
+        </w:rPr>
+        <w:t xml:space="preserve">Az IMDB-n ugyan lehet filmeket értékelni ,viszont ezen projekt keretein belül arra törekedtünk ,hogy egy olyan platform jöjjön létre ahol a horror film kedvelői egy helyen tudhatnak mindent. </w:t>
+      </w:r>
+    </w:p>
+    <w:p>
+      <w:pPr>
+        <w:rPr>
+          <w:rFonts w:ascii="Times New Roman" w:hAnsi="Times New Roman" w:cs="Times New Roman"/>
+          <w:sz w:val="24"/>
+          <w:szCs w:val="24"/>
+        </w:rPr>
+      </w:pPr>
+      <w:r>
+        <w:rPr>
+          <w:rFonts w:ascii="Times New Roman" w:hAnsi="Times New Roman" w:cs="Times New Roman"/>
+          <w:sz w:val="24"/>
+          <w:szCs w:val="24"/>
+        </w:rPr>
+        <w:br w:type="page"/>
+      </w:r>
+    </w:p>
+    <w:p>
+      <w:pPr>
+        <w:pStyle w:val="Cmsor1"/>
+        <w:jc w:val="center"/>
+        <w:rPr>
+          <w:b/>
+          <w:color w:val="0D0D0D" w:themeColor="text1" w:themeTint="F2"/>
+        </w:rPr>
+      </w:pPr>
+      <w:bookmarkStart w:id="6" w:name="_Toc188270673"/>
+      <w:r>
+        <w:rPr>
+          <w:b/>
+          <w:color w:val="0D0D0D" w:themeColor="text1" w:themeTint="F2"/>
+        </w:rPr>
+        <w:lastRenderedPageBreak/>
+        <w:t>FEJLESZTŐI DOKUMENTÁCIÓ</w:t>
+      </w:r>
+      <w:bookmarkEnd w:id="6"/>
+    </w:p>
+    <w:p>
+      <w:pPr>
+        <w:pStyle w:val="Cmsor2"/>
+        <w:jc w:val="center"/>
+        <w:rPr>
+          <w:color w:val="0D0D0D" w:themeColor="text1" w:themeTint="F2"/>
+        </w:rPr>
+      </w:pPr>
+      <w:bookmarkStart w:id="7" w:name="_Toc188270674"/>
+      <w:r>
+        <w:rPr>
+          <w:color w:val="0D0D0D" w:themeColor="text1" w:themeTint="F2"/>
+        </w:rPr>
+        <w:t>Milyen szoftvereket használtunk az elkészítéshez?</w:t>
+      </w:r>
+      <w:bookmarkEnd w:id="7"/>
+    </w:p>
+    <w:p>
+      <w:r>
+        <w:rPr>
+          <w:noProof/>
+        </w:rPr>
+        <w:drawing>
+          <wp:anchor distT="0" distB="0" distL="114300" distR="114300" simplePos="0" relativeHeight="251658240" behindDoc="1" locked="0" layoutInCell="1" allowOverlap="1">
+            <wp:simplePos x="0" y="0"/>
+            <wp:positionH relativeFrom="column">
+              <wp:posOffset>-423545</wp:posOffset>
+            </wp:positionH>
+            <wp:positionV relativeFrom="paragraph">
+              <wp:posOffset>285115</wp:posOffset>
+            </wp:positionV>
+            <wp:extent cx="2322830" cy="790575"/>
+            <wp:effectExtent l="0" t="0" r="1270" b="9525"/>
+            <wp:wrapTight wrapText="bothSides">
+              <wp:wrapPolygon edited="0">
+                <wp:start x="0" y="0"/>
+                <wp:lineTo x="0" y="21340"/>
+                <wp:lineTo x="21435" y="21340"/>
+                <wp:lineTo x="21435" y="0"/>
+                <wp:lineTo x="0" y="0"/>
+              </wp:wrapPolygon>
+            </wp:wrapTight>
+            <wp:docPr id="2" name="Kép 2"/>
+            <wp:cNvGraphicFramePr>
+              <a:graphicFrameLocks xmlns:a="http://schemas.openxmlformats.org/drawingml/2006/main" noChangeAspect="1"/>
+            </wp:cNvGraphicFramePr>
+            <a:graphic xmlns:a="http://schemas.openxmlformats.org/drawingml/2006/main">
+              <a:graphicData uri="http://schemas.openxmlformats.org/drawingml/2006/picture">
+                <pic:pic xmlns:pic="http://schemas.openxmlformats.org/drawingml/2006/picture">
+                  <pic:nvPicPr>
+                    <pic:cNvPr id="2" name="images.png"/>
+                    <pic:cNvPicPr/>
+                  </pic:nvPicPr>
+                  <pic:blipFill>
+                    <a:blip r:embed="rId7">
+                      <a:extLst>
+                        <a:ext uri="{28A0092B-C50C-407E-A947-70E740481C1C}">
+                          <a14:useLocalDpi xmlns:a14="http://schemas.microsoft.com/office/drawing/2010/main" val="0"/>
+                        </a:ext>
+                      </a:extLst>
+                    </a:blip>
+                    <a:stretch>
+                      <a:fillRect/>
+                    </a:stretch>
+                  </pic:blipFill>
+                  <pic:spPr>
+                    <a:xfrm>
+                      <a:off x="0" y="0"/>
+                      <a:ext cx="2322830" cy="790575"/>
+                    </a:xfrm>
+                    <a:prstGeom prst="rect">
+                      <a:avLst/>
+                    </a:prstGeom>
+                  </pic:spPr>
+                </pic:pic>
+              </a:graphicData>
+            </a:graphic>
+            <wp14:sizeRelH relativeFrom="margin">
+              <wp14:pctWidth>0</wp14:pctWidth>
+            </wp14:sizeRelH>
+            <wp14:sizeRelV relativeFrom="margin">
+              <wp14:pctHeight>0</wp14:pctHeight>
+            </wp14:sizeRelV>
+          </wp:anchor>
+        </w:drawing>
+      </w:r>
+    </w:p>
+    <w:p>
+      <w:pPr>
+        <w:rPr>
+          <w:rFonts w:ascii="Times New Roman" w:hAnsi="Times New Roman" w:cs="Times New Roman"/>
+          <w:b/>
+          <w:sz w:val="24"/>
+          <w:szCs w:val="24"/>
+        </w:rPr>
+      </w:pPr>
+      <w:r>
+        <w:rPr>
+          <w:rFonts w:ascii="Times New Roman" w:hAnsi="Times New Roman" w:cs="Times New Roman"/>
+          <w:b/>
+          <w:sz w:val="24"/>
+          <w:szCs w:val="24"/>
+        </w:rPr>
+        <w:t>Windows 10</w:t>
+      </w:r>
+    </w:p>
+    <w:p>
+      <w:pPr>
+        <w:spacing w:line="360" w:lineRule="auto"/>
+        <w:ind w:left="2832"/>
+        <w:jc w:val="both"/>
+        <w:rPr>
+          <w:rFonts w:ascii="Times New Roman" w:hAnsi="Times New Roman" w:cs="Times New Roman"/>
+          <w:sz w:val="24"/>
+          <w:szCs w:val="24"/>
+        </w:rPr>
+      </w:pPr>
+      <w:r>
+        <w:rPr>
+          <w:rFonts w:ascii="Times New Roman" w:hAnsi="Times New Roman" w:cs="Times New Roman"/>
+          <w:noProof/>
+          <w:sz w:val="24"/>
+          <w:szCs w:val="24"/>
+        </w:rPr>
+        <w:drawing>
+          <wp:anchor distT="0" distB="0" distL="114300" distR="114300" simplePos="0" relativeHeight="251659264" behindDoc="1" locked="0" layoutInCell="1" allowOverlap="1">
+            <wp:simplePos x="0" y="0"/>
+            <wp:positionH relativeFrom="column">
+              <wp:posOffset>-423545</wp:posOffset>
+            </wp:positionH>
+            <wp:positionV relativeFrom="paragraph">
+              <wp:posOffset>746760</wp:posOffset>
+            </wp:positionV>
+            <wp:extent cx="1692275" cy="1247775"/>
+            <wp:effectExtent l="0" t="0" r="3175" b="9525"/>
+            <wp:wrapTight wrapText="bothSides">
+              <wp:wrapPolygon edited="0">
+                <wp:start x="0" y="0"/>
+                <wp:lineTo x="0" y="21435"/>
+                <wp:lineTo x="21397" y="21435"/>
+                <wp:lineTo x="21397" y="0"/>
+                <wp:lineTo x="0" y="0"/>
+              </wp:wrapPolygon>
+            </wp:wrapTight>
+            <wp:docPr id="4" name="Kép 4"/>
+            <wp:cNvGraphicFramePr>
+              <a:graphicFrameLocks xmlns:a="http://schemas.openxmlformats.org/drawingml/2006/main" noChangeAspect="1"/>
+            </wp:cNvGraphicFramePr>
+            <a:graphic xmlns:a="http://schemas.openxmlformats.org/drawingml/2006/main">
+              <a:graphicData uri="http://schemas.openxmlformats.org/drawingml/2006/picture">
+                <pic:pic xmlns:pic="http://schemas.openxmlformats.org/drawingml/2006/picture">
+                  <pic:nvPicPr>
+                    <pic:cNvPr id="4" name="vs_code_icon.jpeg"/>
+                    <pic:cNvPicPr/>
+                  </pic:nvPicPr>
+                  <pic:blipFill>
+                    <a:blip r:embed="rId8" cstate="print">
+                      <a:extLst>
+                        <a:ext uri="{28A0092B-C50C-407E-A947-70E740481C1C}">
+                          <a14:useLocalDpi xmlns:a14="http://schemas.microsoft.com/office/drawing/2010/main" val="0"/>
+                        </a:ext>
+                      </a:extLst>
+                    </a:blip>
+                    <a:stretch>
+                      <a:fillRect/>
+                    </a:stretch>
+                  </pic:blipFill>
+                  <pic:spPr>
+                    <a:xfrm>
+                      <a:off x="0" y="0"/>
+                      <a:ext cx="1692275" cy="1247775"/>
+                    </a:xfrm>
+                    <a:prstGeom prst="rect">
+                      <a:avLst/>
+                    </a:prstGeom>
+                  </pic:spPr>
+                </pic:pic>
+              </a:graphicData>
+            </a:graphic>
+            <wp14:sizeRelH relativeFrom="margin">
+              <wp14:pctWidth>0</wp14:pctWidth>
+            </wp14:sizeRelH>
+            <wp14:sizeRelV relativeFrom="margin">
+              <wp14:pctHeight>0</wp14:pctHeight>
+            </wp14:sizeRelV>
+          </wp:anchor>
+        </w:drawing>
+      </w:r>
+      <w:r>
+        <w:rPr>
+          <w:rFonts w:ascii="Times New Roman" w:hAnsi="Times New Roman" w:cs="Times New Roman"/>
+          <w:sz w:val="24"/>
+          <w:szCs w:val="24"/>
+        </w:rPr>
+        <w:t>A Windows 10 operációs rendszert használtuk vizsgaremekünk elkészítése során,</w:t>
+      </w:r>
+      <w:r>
+        <w:rPr>
+          <w:rFonts w:ascii="Times New Roman" w:hAnsi="Times New Roman" w:cs="Times New Roman"/>
+          <w:sz w:val="24"/>
+          <w:szCs w:val="24"/>
+        </w:rPr>
+        <w:t xml:space="preserve"> az iskolában illetve az     otthoni számítógépen egyaránt.</w:t>
+      </w:r>
+    </w:p>
+    <w:p>
+      <w:pPr>
+        <w:spacing w:line="360" w:lineRule="auto"/>
+        <w:ind w:left="2832"/>
+        <w:jc w:val="both"/>
+        <w:rPr>
+          <w:rFonts w:ascii="Times New Roman" w:hAnsi="Times New Roman" w:cs="Times New Roman"/>
+          <w:b/>
+          <w:sz w:val="24"/>
+          <w:szCs w:val="24"/>
+        </w:rPr>
+      </w:pPr>
+      <w:r>
+        <w:rPr>
+          <w:rFonts w:ascii="Times New Roman" w:hAnsi="Times New Roman" w:cs="Times New Roman"/>
+          <w:b/>
+          <w:sz w:val="24"/>
+          <w:szCs w:val="24"/>
+        </w:rPr>
+        <w:t>Visual Studio Code</w:t>
+      </w:r>
+    </w:p>
+    <w:p>
+      <w:pPr>
+        <w:spacing w:line="360" w:lineRule="auto"/>
+        <w:ind w:left="2832"/>
+        <w:jc w:val="both"/>
+        <w:rPr>
+          <w:rFonts w:ascii="Times New Roman" w:hAnsi="Times New Roman" w:cs="Times New Roman"/>
+          <w:sz w:val="24"/>
+          <w:szCs w:val="24"/>
+        </w:rPr>
+      </w:pPr>
+      <w:r>
+        <w:rPr>
+          <w:rFonts w:ascii="Times New Roman" w:hAnsi="Times New Roman" w:cs="Times New Roman"/>
+          <w:noProof/>
+          <w:sz w:val="24"/>
+          <w:szCs w:val="24"/>
+        </w:rPr>
+        <w:drawing>
+          <wp:anchor distT="0" distB="0" distL="114300" distR="114300" simplePos="0" relativeHeight="251660288" behindDoc="1" locked="0" layoutInCell="1" allowOverlap="1">
+            <wp:simplePos x="0" y="0"/>
+            <wp:positionH relativeFrom="column">
+              <wp:posOffset>-394970</wp:posOffset>
+            </wp:positionH>
+            <wp:positionV relativeFrom="paragraph">
+              <wp:posOffset>768350</wp:posOffset>
+            </wp:positionV>
+            <wp:extent cx="2058035" cy="1323975"/>
+            <wp:effectExtent l="0" t="0" r="0" b="9525"/>
+            <wp:wrapSquare wrapText="bothSides"/>
+            <wp:docPr id="5" name="Kép 5"/>
+            <wp:cNvGraphicFramePr>
+              <a:graphicFrameLocks xmlns:a="http://schemas.openxmlformats.org/drawingml/2006/main" noChangeAspect="1"/>
+            </wp:cNvGraphicFramePr>
+            <a:graphic xmlns:a="http://schemas.openxmlformats.org/drawingml/2006/main">
+              <a:graphicData uri="http://schemas.openxmlformats.org/drawingml/2006/picture">
+                <pic:pic xmlns:pic="http://schemas.openxmlformats.org/drawingml/2006/picture">
+                  <pic:nvPicPr>
+                    <pic:cNvPr id="5" name="images (1).png"/>
+                    <pic:cNvPicPr/>
+                  </pic:nvPicPr>
+                  <pic:blipFill>
+                    <a:blip r:embed="rId9">
+                      <a:extLst>
+                        <a:ext uri="{28A0092B-C50C-407E-A947-70E740481C1C}">
+                          <a14:useLocalDpi xmlns:a14="http://schemas.microsoft.com/office/drawing/2010/main" val="0"/>
+                        </a:ext>
+                      </a:extLst>
+                    </a:blip>
+                    <a:stretch>
+                      <a:fillRect/>
+                    </a:stretch>
+                  </pic:blipFill>
+                  <pic:spPr>
+                    <a:xfrm>
+                      <a:off x="0" y="0"/>
+                      <a:ext cx="2058035" cy="1323975"/>
+                    </a:xfrm>
+                    <a:prstGeom prst="rect">
+                      <a:avLst/>
+                    </a:prstGeom>
+                  </pic:spPr>
+                </pic:pic>
+              </a:graphicData>
+            </a:graphic>
+            <wp14:sizeRelH relativeFrom="margin">
+              <wp14:pctWidth>0</wp14:pctWidth>
+            </wp14:sizeRelH>
+            <wp14:sizeRelV relativeFrom="margin">
+              <wp14:pctHeight>0</wp14:pctHeight>
+            </wp14:sizeRelV>
+          </wp:anchor>
+        </w:drawing>
+      </w:r>
+      <w:r>
+        <w:rPr>
+          <w:rFonts w:ascii="Times New Roman" w:hAnsi="Times New Roman" w:cs="Times New Roman"/>
+          <w:sz w:val="24"/>
+          <w:szCs w:val="24"/>
+        </w:rPr>
+        <w:t>Ezt a kódszerkesztőt használjuk 9. évfolyam óta, jól bevált, könnyen használható fejlesztői felület. A rengeteg bővítménynek köszönhetően nagyon leegyszerűsíti a folyamatokat.</w:t>
+      </w:r>
+    </w:p>
+    <w:p>
+      <w:pPr>
+        <w:spacing w:line="360" w:lineRule="auto"/>
+        <w:ind w:left="2832"/>
+        <w:jc w:val="both"/>
+        <w:rPr>
+          <w:rFonts w:ascii="Times New Roman" w:hAnsi="Times New Roman" w:cs="Times New Roman"/>
+          <w:b/>
+          <w:sz w:val="24"/>
+          <w:szCs w:val="24"/>
+        </w:rPr>
+      </w:pPr>
+      <w:r>
+        <w:rPr>
+          <w:rFonts w:ascii="Times New Roman" w:hAnsi="Times New Roman" w:cs="Times New Roman"/>
+          <w:b/>
+          <w:sz w:val="24"/>
+          <w:szCs w:val="24"/>
+        </w:rPr>
+        <w:t>Xampp/MySQL</w:t>
+      </w:r>
+    </w:p>
+    <w:p>
+      <w:pPr>
+        <w:spacing w:line="360" w:lineRule="auto"/>
+        <w:ind w:left="2832"/>
+        <w:jc w:val="both"/>
+        <w:rPr>
+          <w:rFonts w:ascii="Times New Roman" w:hAnsi="Times New Roman" w:cs="Times New Roman"/>
+          <w:sz w:val="24"/>
+          <w:szCs w:val="24"/>
+        </w:rPr>
+      </w:pPr>
+      <w:r>
+        <w:rPr>
+          <w:rFonts w:ascii="Times New Roman" w:hAnsi="Times New Roman" w:cs="Times New Roman"/>
+          <w:sz w:val="24"/>
+          <w:szCs w:val="24"/>
+        </w:rPr>
+        <w:t>Ezt az adatbázis kezelő szoftvert tanultuk, úgyhogy nyilvánvaló volt ,hogy ezt fogjuk használni a projekt folyamán.</w:t>
+      </w:r>
+    </w:p>
+    <w:p>
+      <w:pPr>
+        <w:spacing w:line="360" w:lineRule="auto"/>
+        <w:ind w:left="2832"/>
+        <w:jc w:val="both"/>
+        <w:rPr>
+          <w:rFonts w:ascii="Times New Roman" w:hAnsi="Times New Roman" w:cs="Times New Roman"/>
+          <w:b/>
+          <w:sz w:val="24"/>
+          <w:szCs w:val="24"/>
+        </w:rPr>
+      </w:pPr>
+      <w:r>
+        <w:rPr>
+          <w:rFonts w:ascii="Times New Roman" w:hAnsi="Times New Roman" w:cs="Times New Roman"/>
+          <w:noProof/>
+          <w:sz w:val="24"/>
+          <w:szCs w:val="24"/>
+        </w:rPr>
+        <w:drawing>
+          <wp:anchor distT="0" distB="0" distL="114300" distR="114300" simplePos="0" relativeHeight="251661312" behindDoc="1" locked="0" layoutInCell="1" allowOverlap="1">
+            <wp:simplePos x="0" y="0"/>
+            <wp:positionH relativeFrom="column">
+              <wp:posOffset>-128905</wp:posOffset>
+            </wp:positionH>
+            <wp:positionV relativeFrom="paragraph">
+              <wp:posOffset>19050</wp:posOffset>
+            </wp:positionV>
+            <wp:extent cx="1247775" cy="1172210"/>
+            <wp:effectExtent l="0" t="0" r="9525" b="8890"/>
+            <wp:wrapTight wrapText="bothSides">
+              <wp:wrapPolygon edited="0">
+                <wp:start x="0" y="0"/>
+                <wp:lineTo x="0" y="21413"/>
+                <wp:lineTo x="21435" y="21413"/>
+                <wp:lineTo x="21435" y="0"/>
+                <wp:lineTo x="0" y="0"/>
+              </wp:wrapPolygon>
+            </wp:wrapTight>
+            <wp:docPr id="6" name="Kép 6"/>
+            <wp:cNvGraphicFramePr>
+              <a:graphicFrameLocks xmlns:a="http://schemas.openxmlformats.org/drawingml/2006/main" noChangeAspect="1"/>
+            </wp:cNvGraphicFramePr>
+            <a:graphic xmlns:a="http://schemas.openxmlformats.org/drawingml/2006/main">
+              <a:graphicData uri="http://schemas.openxmlformats.org/drawingml/2006/picture">
+                <pic:pic xmlns:pic="http://schemas.openxmlformats.org/drawingml/2006/picture">
+                  <pic:nvPicPr>
+                    <pic:cNvPr id="6" name="windows-vista-snipping-tool.jpg"/>
+                    <pic:cNvPicPr/>
+                  </pic:nvPicPr>
+                  <pic:blipFill>
+                    <a:blip r:embed="rId10">
+                      <a:extLst>
+                        <a:ext uri="{28A0092B-C50C-407E-A947-70E740481C1C}">
+                          <a14:useLocalDpi xmlns:a14="http://schemas.microsoft.com/office/drawing/2010/main" val="0"/>
+                        </a:ext>
+                      </a:extLst>
+                    </a:blip>
+                    <a:stretch>
+                      <a:fillRect/>
+                    </a:stretch>
+                  </pic:blipFill>
+                  <pic:spPr>
+                    <a:xfrm>
+                      <a:off x="0" y="0"/>
+                      <a:ext cx="1247775" cy="1172210"/>
+                    </a:xfrm>
+                    <a:prstGeom prst="rect">
+                      <a:avLst/>
+                    </a:prstGeom>
+                  </pic:spPr>
+                </pic:pic>
+              </a:graphicData>
+            </a:graphic>
+            <wp14:sizeRelH relativeFrom="margin">
+              <wp14:pctWidth>0</wp14:pctWidth>
+            </wp14:sizeRelH>
+            <wp14:sizeRelV relativeFrom="margin">
+              <wp14:pctHeight>0</wp14:pctHeight>
+            </wp14:sizeRelV>
+          </wp:anchor>
+        </w:drawing>
+      </w:r>
+      <w:r>
+        <w:rPr>
+          <w:rFonts w:ascii="Times New Roman" w:hAnsi="Times New Roman" w:cs="Times New Roman"/>
+          <w:b/>
+          <w:sz w:val="24"/>
+          <w:szCs w:val="24"/>
+        </w:rPr>
+        <w:t>Windows képmetsző</w:t>
+      </w:r>
+    </w:p>
+    <w:p>
+      <w:pPr>
+        <w:spacing w:line="360" w:lineRule="auto"/>
+        <w:ind w:left="2832"/>
+        <w:jc w:val="both"/>
+        <w:rPr>
+          <w:rFonts w:ascii="Times New Roman" w:hAnsi="Times New Roman" w:cs="Times New Roman"/>
+          <w:sz w:val="24"/>
+          <w:szCs w:val="24"/>
+        </w:rPr>
+      </w:pPr>
+      <w:r>
+        <w:rPr>
+          <w:rFonts w:ascii="Times New Roman" w:hAnsi="Times New Roman" w:cs="Times New Roman"/>
+          <w:sz w:val="24"/>
+          <w:szCs w:val="24"/>
+        </w:rPr>
+        <w:t>Ennek a segítségével készítettünk képernyőfelvételt a projekt különböző mérföldköveiről.</w:t>
+      </w:r>
+    </w:p>
+    <w:p>
+      <w:pPr>
+        <w:spacing w:line="360" w:lineRule="auto"/>
+        <w:ind w:left="2832"/>
+        <w:jc w:val="both"/>
+        <w:rPr>
+          <w:rFonts w:ascii="Times New Roman" w:hAnsi="Times New Roman" w:cs="Times New Roman"/>
+          <w:sz w:val="24"/>
+          <w:szCs w:val="24"/>
+        </w:rPr>
+      </w:pPr>
+    </w:p>
+    <w:p>
+      <w:pPr>
+        <w:spacing w:line="360" w:lineRule="auto"/>
+        <w:ind w:left="2832"/>
+        <w:jc w:val="both"/>
+        <w:rPr>
+          <w:rFonts w:ascii="Times New Roman" w:hAnsi="Times New Roman" w:cs="Times New Roman"/>
+          <w:sz w:val="24"/>
+          <w:szCs w:val="24"/>
+        </w:rPr>
+      </w:pPr>
+    </w:p>
+    <w:p>
+      <w:pPr>
+        <w:rPr>
+          <w:rFonts w:asciiTheme="majorHAnsi" w:eastAsiaTheme="majorEastAsia" w:hAnsiTheme="majorHAnsi" w:cstheme="majorBidi"/>
+          <w:color w:val="0D0D0D" w:themeColor="text1" w:themeTint="F2"/>
+          <w:sz w:val="26"/>
+          <w:szCs w:val="26"/>
+        </w:rPr>
+      </w:pPr>
+      <w:r>
+        <w:rPr>
+          <w:color w:val="0D0D0D" w:themeColor="text1" w:themeTint="F2"/>
+        </w:rPr>
+        <w:br w:type="page"/>
+      </w:r>
+    </w:p>
+    <w:p>
+      <w:pPr>
+        <w:pStyle w:val="Cmsor2"/>
+        <w:jc w:val="center"/>
+        <w:rPr>
+          <w:color w:val="0D0D0D" w:themeColor="text1" w:themeTint="F2"/>
+        </w:rPr>
+      </w:pPr>
+      <w:bookmarkStart w:id="8" w:name="_Toc188270675"/>
+      <w:bookmarkStart w:id="9" w:name="_GoBack"/>
+      <w:bookmarkEnd w:id="9"/>
+      <w:r>
+        <w:rPr>
+          <w:color w:val="0D0D0D" w:themeColor="text1" w:themeTint="F2"/>
+        </w:rPr>
+        <w:t>Milyen programozási nyelveket használtunk?</w:t>
+      </w:r>
+      <w:bookmarkEnd w:id="8"/>
+    </w:p>
+    <w:p/>
+    <w:p>
+      <w:pPr>
+        <w:rPr>
+          <w:rFonts w:ascii="Times New Roman" w:hAnsi="Times New Roman" w:cs="Times New Roman"/>
+          <w:b/>
+          <w:sz w:val="24"/>
+        </w:rPr>
+      </w:pPr>
+      <w:r>
+        <w:rPr>
+          <w:noProof/>
+        </w:rPr>
+        <w:drawing>
+          <wp:anchor distT="0" distB="0" distL="114300" distR="114300" simplePos="0" relativeHeight="251662336" behindDoc="1" locked="0" layoutInCell="1" allowOverlap="1">
+            <wp:simplePos x="0" y="0"/>
+            <wp:positionH relativeFrom="margin">
+              <wp:align>left</wp:align>
+            </wp:positionH>
+            <wp:positionV relativeFrom="paragraph">
+              <wp:posOffset>6985</wp:posOffset>
+            </wp:positionV>
+            <wp:extent cx="1162050" cy="1162050"/>
+            <wp:effectExtent l="0" t="0" r="0" b="0"/>
+            <wp:wrapTight wrapText="bothSides">
+              <wp:wrapPolygon edited="0">
+                <wp:start x="0" y="0"/>
+                <wp:lineTo x="0" y="21246"/>
+                <wp:lineTo x="21246" y="21246"/>
+                <wp:lineTo x="21246" y="0"/>
+                <wp:lineTo x="0" y="0"/>
+              </wp:wrapPolygon>
+            </wp:wrapTight>
+            <wp:docPr id="7" name="Kép 7"/>
+            <wp:cNvGraphicFramePr>
+              <a:graphicFrameLocks xmlns:a="http://schemas.openxmlformats.org/drawingml/2006/main" noChangeAspect="1"/>
+            </wp:cNvGraphicFramePr>
+            <a:graphic xmlns:a="http://schemas.openxmlformats.org/drawingml/2006/main">
+              <a:graphicData uri="http://schemas.openxmlformats.org/drawingml/2006/picture">
+                <pic:pic xmlns:pic="http://schemas.openxmlformats.org/drawingml/2006/picture">
+                  <pic:nvPicPr>
+                    <pic:cNvPr id="7" name="images (2).png"/>
+                    <pic:cNvPicPr/>
+                  </pic:nvPicPr>
+                  <pic:blipFill>
+                    <a:blip r:embed="rId11">
+                      <a:extLst>
+                        <a:ext uri="{28A0092B-C50C-407E-A947-70E740481C1C}">
+                          <a14:useLocalDpi xmlns:a14="http://schemas.microsoft.com/office/drawing/2010/main" val="0"/>
+                        </a:ext>
+                      </a:extLst>
+                    </a:blip>
+                    <a:stretch>
+                      <a:fillRect/>
+                    </a:stretch>
+                  </pic:blipFill>
+                  <pic:spPr>
+                    <a:xfrm>
+                      <a:off x="0" y="0"/>
+                      <a:ext cx="1162050" cy="1162050"/>
+                    </a:xfrm>
+                    <a:prstGeom prst="rect">
+                      <a:avLst/>
+                    </a:prstGeom>
+                  </pic:spPr>
+                </pic:pic>
+              </a:graphicData>
+            </a:graphic>
+            <wp14:sizeRelH relativeFrom="margin">
+              <wp14:pctWidth>0</wp14:pctWidth>
+            </wp14:sizeRelH>
+            <wp14:sizeRelV relativeFrom="margin">
+              <wp14:pctHeight>0</wp14:pctHeight>
+            </wp14:sizeRelV>
+          </wp:anchor>
+        </w:drawing>
+      </w:r>
+      <w:r>
+        <w:rPr>
+          <w:rFonts w:ascii="Times New Roman" w:hAnsi="Times New Roman" w:cs="Times New Roman"/>
+          <w:b/>
+          <w:sz w:val="24"/>
+        </w:rPr>
+        <w:t>HTML:</w:t>
+      </w:r>
+    </w:p>
+    <w:p>
+      <w:pPr>
+        <w:spacing w:line="360" w:lineRule="auto"/>
+        <w:jc w:val="both"/>
+        <w:rPr>
+          <w:rFonts w:ascii="Times New Roman" w:hAnsi="Times New Roman" w:cs="Times New Roman"/>
+          <w:color w:val="0D0D0D" w:themeColor="text1" w:themeTint="F2"/>
+          <w:shd w:val="clear" w:color="auto" w:fill="FFFFFF"/>
+        </w:rPr>
+      </w:pPr>
+      <w:r>
+        <w:rPr>
+          <w:rFonts w:ascii="Times New Roman" w:hAnsi="Times New Roman" w:cs="Times New Roman"/>
+          <w:color w:val="0D0D0D" w:themeColor="text1" w:themeTint="F2"/>
+          <w:sz w:val="24"/>
+          <w:szCs w:val="24"/>
+          <w:shd w:val="clear" w:color="auto" w:fill="FFFFFF"/>
+        </w:rPr>
+        <w:t>(angolul: </w:t>
+      </w:r>
+      <w:r>
+        <w:rPr>
+          <w:rFonts w:ascii="Times New Roman" w:hAnsi="Times New Roman" w:cs="Times New Roman"/>
+          <w:i/>
+          <w:iCs/>
+          <w:color w:val="0D0D0D" w:themeColor="text1" w:themeTint="F2"/>
+          <w:sz w:val="24"/>
+          <w:szCs w:val="24"/>
+          <w:shd w:val="clear" w:color="auto" w:fill="FFFFFF"/>
+        </w:rPr>
+        <w:t>HyperText Markup Language</w:t>
+      </w:r>
+      <w:r>
+        <w:rPr>
+          <w:rFonts w:ascii="Times New Roman" w:hAnsi="Times New Roman" w:cs="Times New Roman"/>
+          <w:color w:val="0D0D0D" w:themeColor="text1" w:themeTint="F2"/>
+          <w:sz w:val="24"/>
+          <w:szCs w:val="24"/>
+          <w:shd w:val="clear" w:color="auto" w:fill="FFFFFF"/>
+        </w:rPr>
+        <w:t>, „hiperszöveges jelölőnyelv”) egy </w:t>
+      </w:r>
+      <w:hyperlink r:id="rId12" w:tooltip="Jelölőnyelv" w:history="1">
+        <w:r>
+          <w:rPr>
+            <w:rStyle w:val="Hiperhivatkozs"/>
+            <w:rFonts w:ascii="Times New Roman" w:hAnsi="Times New Roman" w:cs="Times New Roman"/>
+            <w:color w:val="0D0D0D" w:themeColor="text1" w:themeTint="F2"/>
+            <w:sz w:val="24"/>
+            <w:szCs w:val="24"/>
+            <w:u w:val="none"/>
+            <w:shd w:val="clear" w:color="auto" w:fill="FFFFFF"/>
+          </w:rPr>
+          <w:t>leíró nyelv</w:t>
+        </w:r>
+      </w:hyperlink>
+      <w:r>
+        <w:rPr>
+          <w:rFonts w:ascii="Times New Roman" w:hAnsi="Times New Roman" w:cs="Times New Roman"/>
+          <w:color w:val="0D0D0D" w:themeColor="text1" w:themeTint="F2"/>
+          <w:sz w:val="24"/>
+          <w:szCs w:val="24"/>
+          <w:shd w:val="clear" w:color="auto" w:fill="FFFFFF"/>
+        </w:rPr>
+        <w:t>, melyet </w:t>
+      </w:r>
+      <w:hyperlink r:id="rId13" w:tooltip="Weblap" w:history="1">
+        <w:r>
+          <w:rPr>
+            <w:rStyle w:val="Hiperhivatkozs"/>
+            <w:rFonts w:ascii="Times New Roman" w:hAnsi="Times New Roman" w:cs="Times New Roman"/>
+            <w:color w:val="0D0D0D" w:themeColor="text1" w:themeTint="F2"/>
+            <w:sz w:val="24"/>
+            <w:szCs w:val="24"/>
+            <w:u w:val="none"/>
+            <w:shd w:val="clear" w:color="auto" w:fill="FFFFFF"/>
+          </w:rPr>
+          <w:t>weboldalak</w:t>
+        </w:r>
+      </w:hyperlink>
+      <w:r>
+        <w:rPr>
+          <w:rFonts w:ascii="Times New Roman" w:hAnsi="Times New Roman" w:cs="Times New Roman"/>
+          <w:color w:val="0D0D0D" w:themeColor="text1" w:themeTint="F2"/>
+          <w:sz w:val="24"/>
+          <w:szCs w:val="24"/>
+          <w:shd w:val="clear" w:color="auto" w:fill="FFFFFF"/>
+        </w:rPr>
+        <w:t> készítéséhez fejlesztettek ki, és mára már internetes szabvánnyá vált a </w:t>
+      </w:r>
+      <w:hyperlink r:id="rId14" w:tooltip="World Wide Web Consortium" w:history="1">
+        <w:r>
+          <w:rPr>
+            <w:rStyle w:val="Hiperhivatkozs"/>
+            <w:rFonts w:ascii="Times New Roman" w:hAnsi="Times New Roman" w:cs="Times New Roman"/>
+            <w:color w:val="0D0D0D" w:themeColor="text1" w:themeTint="F2"/>
+            <w:sz w:val="24"/>
+            <w:szCs w:val="24"/>
+            <w:u w:val="none"/>
+            <w:shd w:val="clear" w:color="auto" w:fill="FFFFFF"/>
+          </w:rPr>
+          <w:t>W3C</w:t>
+        </w:r>
+      </w:hyperlink>
+      <w:r>
+        <w:rPr>
+          <w:rFonts w:ascii="Times New Roman" w:hAnsi="Times New Roman" w:cs="Times New Roman"/>
+          <w:color w:val="0D0D0D" w:themeColor="text1" w:themeTint="F2"/>
+          <w:sz w:val="24"/>
+          <w:szCs w:val="24"/>
+          <w:shd w:val="clear" w:color="auto" w:fill="FFFFFF"/>
+        </w:rPr>
+        <w:t> (World Wide Web Consortium) támogatásával</w:t>
+      </w:r>
+      <w:r>
+        <w:rPr>
+          <w:rFonts w:ascii="Times New Roman" w:hAnsi="Times New Roman" w:cs="Times New Roman"/>
+          <w:color w:val="0D0D0D" w:themeColor="text1" w:themeTint="F2"/>
+          <w:shd w:val="clear" w:color="auto" w:fill="FFFFFF"/>
+        </w:rPr>
+        <w:t>.</w:t>
+      </w:r>
+    </w:p>
+    <w:p>
+      <w:pPr>
+        <w:spacing w:line="360" w:lineRule="auto"/>
+        <w:jc w:val="both"/>
+        <w:rPr>
+          <w:rFonts w:ascii="Times New Roman" w:hAnsi="Times New Roman" w:cs="Times New Roman"/>
+          <w:color w:val="0D0D0D" w:themeColor="text1" w:themeTint="F2"/>
+        </w:rPr>
+      </w:pPr>
+      <w:r>
+        <w:rPr>
+          <w:rFonts w:ascii="Times New Roman" w:hAnsi="Times New Roman" w:cs="Times New Roman"/>
+          <w:noProof/>
+          <w:color w:val="000000" w:themeColor="text1"/>
+        </w:rPr>
+        <w:drawing>
+          <wp:anchor distT="0" distB="0" distL="114300" distR="114300" simplePos="0" relativeHeight="251663360" behindDoc="1" locked="0" layoutInCell="1" allowOverlap="1">
+            <wp:simplePos x="0" y="0"/>
+            <wp:positionH relativeFrom="margin">
+              <wp:posOffset>-213995</wp:posOffset>
+            </wp:positionH>
+            <wp:positionV relativeFrom="paragraph">
+              <wp:posOffset>315595</wp:posOffset>
+            </wp:positionV>
+            <wp:extent cx="1568450" cy="847725"/>
+            <wp:effectExtent l="0" t="0" r="0" b="9525"/>
+            <wp:wrapTight wrapText="bothSides">
+              <wp:wrapPolygon edited="0">
+                <wp:start x="7083" y="0"/>
+                <wp:lineTo x="4722" y="971"/>
+                <wp:lineTo x="0" y="6310"/>
+                <wp:lineTo x="0" y="11649"/>
+                <wp:lineTo x="525" y="16018"/>
+                <wp:lineTo x="1049" y="16989"/>
+                <wp:lineTo x="6296" y="20872"/>
+                <wp:lineTo x="7346" y="21357"/>
+                <wp:lineTo x="13904" y="21357"/>
+                <wp:lineTo x="14954" y="20872"/>
+                <wp:lineTo x="20201" y="16989"/>
+                <wp:lineTo x="20726" y="16018"/>
+                <wp:lineTo x="21250" y="11649"/>
+                <wp:lineTo x="21250" y="6310"/>
+                <wp:lineTo x="16528" y="971"/>
+                <wp:lineTo x="14167" y="0"/>
+                <wp:lineTo x="7083" y="0"/>
+              </wp:wrapPolygon>
+            </wp:wrapTight>
+            <wp:docPr id="8" name="Kép 8"/>
+            <wp:cNvGraphicFramePr>
+              <a:graphicFrameLocks xmlns:a="http://schemas.openxmlformats.org/drawingml/2006/main" noChangeAspect="1"/>
+            </wp:cNvGraphicFramePr>
+            <a:graphic xmlns:a="http://schemas.openxmlformats.org/drawingml/2006/main">
+              <a:graphicData uri="http://schemas.openxmlformats.org/drawingml/2006/picture">
+                <pic:pic xmlns:pic="http://schemas.openxmlformats.org/drawingml/2006/picture">
+                  <pic:nvPicPr>
+                    <pic:cNvPr id="8" name="PHP-logo.svg.png"/>
+                    <pic:cNvPicPr/>
+                  </pic:nvPicPr>
+                  <pic:blipFill>
+                    <a:blip r:embed="rId15" cstate="print">
+                      <a:extLst>
+                        <a:ext uri="{28A0092B-C50C-407E-A947-70E740481C1C}">
+                          <a14:useLocalDpi xmlns:a14="http://schemas.microsoft.com/office/drawing/2010/main" val="0"/>
+                        </a:ext>
+                      </a:extLst>
+                    </a:blip>
+                    <a:stretch>
+                      <a:fillRect/>
+                    </a:stretch>
+                  </pic:blipFill>
+                  <pic:spPr>
+                    <a:xfrm>
+                      <a:off x="0" y="0"/>
+                      <a:ext cx="1568450" cy="847725"/>
+                    </a:xfrm>
+                    <a:prstGeom prst="rect">
+                      <a:avLst/>
+                    </a:prstGeom>
+                  </pic:spPr>
+                </pic:pic>
+              </a:graphicData>
+            </a:graphic>
+            <wp14:sizeRelH relativeFrom="margin">
+              <wp14:pctWidth>0</wp14:pctWidth>
+            </wp14:sizeRelH>
+            <wp14:sizeRelV relativeFrom="margin">
+              <wp14:pctHeight>0</wp14:pctHeight>
+            </wp14:sizeRelV>
+          </wp:anchor>
+        </w:drawing>
+      </w:r>
+      <w:r>
+        <w:rPr>
+          <w:rFonts w:ascii="Times New Roman" w:hAnsi="Times New Roman" w:cs="Times New Roman"/>
+          <w:color w:val="0D0D0D" w:themeColor="text1" w:themeTint="F2"/>
+        </w:rPr>
+        <w:tab/>
+      </w:r>
+      <w:r>
+        <w:rPr>
+          <w:rFonts w:ascii="Times New Roman" w:hAnsi="Times New Roman" w:cs="Times New Roman"/>
+          <w:color w:val="0D0D0D" w:themeColor="text1" w:themeTint="F2"/>
+        </w:rPr>
+        <w:tab/>
+      </w:r>
+      <w:r>
+        <w:rPr>
+          <w:rFonts w:ascii="Times New Roman" w:hAnsi="Times New Roman" w:cs="Times New Roman"/>
+          <w:color w:val="0D0D0D" w:themeColor="text1" w:themeTint="F2"/>
+        </w:rPr>
+        <w:tab/>
+      </w:r>
+      <w:r>
+        <w:rPr>
+          <w:rFonts w:ascii="Times New Roman" w:hAnsi="Times New Roman" w:cs="Times New Roman"/>
+          <w:b/>
+          <w:color w:val="0D0D0D" w:themeColor="text1" w:themeTint="F2"/>
+          <w:sz w:val="24"/>
+          <w:szCs w:val="24"/>
+        </w:rPr>
+        <w:t>PHP:</w:t>
+      </w:r>
+    </w:p>
+    <w:p>
+      <w:pPr>
+        <w:spacing w:line="360" w:lineRule="auto"/>
+        <w:ind w:left="2124"/>
+        <w:jc w:val="both"/>
+        <w:rPr>
+          <w:rFonts w:ascii="Times New Roman" w:hAnsi="Times New Roman" w:cs="Times New Roman"/>
+          <w:b/>
+          <w:color w:val="0D0D0D" w:themeColor="text1" w:themeTint="F2"/>
           <w:sz w:val="28"/>
-          <w:szCs w:val="28"/>
-        </w:rPr>
-      </w:pPr>
-      <w:r>
-        <w:rPr>
-          <w:rFonts w:ascii="Times New Roman" w:hAnsi="Times New Roman" w:cs="Times New Roman"/>
+          <w:szCs w:val="24"/>
+        </w:rPr>
+      </w:pPr>
+      <w:r>
+        <w:rPr>
+          <w:rFonts w:ascii="Times New Roman" w:hAnsi="Times New Roman" w:cs="Times New Roman"/>
+          <w:color w:val="0D0D0D" w:themeColor="text1" w:themeTint="F2"/>
+          <w:sz w:val="24"/>
+          <w:shd w:val="clear" w:color="auto" w:fill="FFFFFF"/>
+        </w:rPr>
+        <w:t>A </w:t>
+      </w:r>
+      <w:r>
+        <w:rPr>
+          <w:rFonts w:ascii="Times New Roman" w:hAnsi="Times New Roman" w:cs="Times New Roman"/>
+          <w:b/>
+          <w:bCs/>
+          <w:color w:val="0D0D0D" w:themeColor="text1" w:themeTint="F2"/>
+          <w:sz w:val="24"/>
+          <w:shd w:val="clear" w:color="auto" w:fill="FFFFFF"/>
+        </w:rPr>
+        <w:t>PHP</w:t>
+      </w:r>
+      <w:r>
+        <w:rPr>
+          <w:rFonts w:ascii="Times New Roman" w:hAnsi="Times New Roman" w:cs="Times New Roman"/>
+          <w:color w:val="0D0D0D" w:themeColor="text1" w:themeTint="F2"/>
+          <w:sz w:val="24"/>
+          <w:shd w:val="clear" w:color="auto" w:fill="FFFFFF"/>
+        </w:rPr>
+        <w:t> egy általános </w:t>
+      </w:r>
+      <w:hyperlink r:id="rId16" w:tooltip="Szerver" w:history="1">
+        <w:r>
+          <w:rPr>
+            <w:rStyle w:val="Hiperhivatkozs"/>
+            <w:rFonts w:ascii="Times New Roman" w:hAnsi="Times New Roman" w:cs="Times New Roman"/>
+            <w:color w:val="0D0D0D" w:themeColor="text1" w:themeTint="F2"/>
+            <w:sz w:val="24"/>
+            <w:u w:val="none"/>
+            <w:shd w:val="clear" w:color="auto" w:fill="FFFFFF"/>
+          </w:rPr>
+          <w:t>szerveroldali</w:t>
+        </w:r>
+      </w:hyperlink>
+      <w:r>
+        <w:rPr>
+          <w:rFonts w:ascii="Times New Roman" w:hAnsi="Times New Roman" w:cs="Times New Roman"/>
+          <w:color w:val="0D0D0D" w:themeColor="text1" w:themeTint="F2"/>
+          <w:sz w:val="24"/>
+          <w:shd w:val="clear" w:color="auto" w:fill="FFFFFF"/>
+        </w:rPr>
+        <w:t> </w:t>
+      </w:r>
+      <w:hyperlink r:id="rId17" w:tooltip="Szkriptnyelv" w:history="1">
+        <w:r>
+          <w:rPr>
+            <w:rStyle w:val="Hiperhivatkozs"/>
+            <w:rFonts w:ascii="Times New Roman" w:hAnsi="Times New Roman" w:cs="Times New Roman"/>
+            <w:color w:val="0D0D0D" w:themeColor="text1" w:themeTint="F2"/>
+            <w:sz w:val="24"/>
+            <w:u w:val="none"/>
+            <w:shd w:val="clear" w:color="auto" w:fill="FFFFFF"/>
+          </w:rPr>
+          <w:t>szkriptnyelv</w:t>
+        </w:r>
+      </w:hyperlink>
+      <w:r>
+        <w:rPr>
+          <w:rFonts w:ascii="Times New Roman" w:hAnsi="Times New Roman" w:cs="Times New Roman"/>
+          <w:color w:val="0D0D0D" w:themeColor="text1" w:themeTint="F2"/>
+          <w:sz w:val="24"/>
+          <w:shd w:val="clear" w:color="auto" w:fill="FFFFFF"/>
+        </w:rPr>
+        <w:t> dinamikus weblapok készítésére. Az első szkriptnyelvek egyike, amely külső fájl használata helyett HTML oldalba ágyazható. A kódot a </w:t>
+      </w:r>
+      <w:hyperlink r:id="rId18" w:tooltip="Webszerver" w:history="1">
+        <w:r>
+          <w:rPr>
+            <w:rStyle w:val="Hiperhivatkozs"/>
+            <w:rFonts w:ascii="Times New Roman" w:hAnsi="Times New Roman" w:cs="Times New Roman"/>
+            <w:color w:val="0D0D0D" w:themeColor="text1" w:themeTint="F2"/>
+            <w:sz w:val="24"/>
+            <w:u w:val="none"/>
+            <w:shd w:val="clear" w:color="auto" w:fill="FFFFFF"/>
+          </w:rPr>
+          <w:t>webszerver</w:t>
+        </w:r>
+      </w:hyperlink>
+      <w:r>
+        <w:rPr>
+          <w:rFonts w:ascii="Times New Roman" w:hAnsi="Times New Roman" w:cs="Times New Roman"/>
+          <w:color w:val="0D0D0D" w:themeColor="text1" w:themeTint="F2"/>
+          <w:sz w:val="24"/>
+          <w:shd w:val="clear" w:color="auto" w:fill="FFFFFF"/>
+        </w:rPr>
+        <w:t> PHP feldolgozómodulja értelmezi, ezzel dinamikus weboldalakat hozva létre.</w:t>
+      </w:r>
+    </w:p>
+    <w:p>
+      <w:pPr>
+        <w:spacing w:line="360" w:lineRule="auto"/>
+        <w:jc w:val="both"/>
+        <w:rPr>
+          <w:rFonts w:ascii="Times New Roman" w:hAnsi="Times New Roman" w:cs="Times New Roman"/>
+          <w:b/>
+          <w:color w:val="0D0D0D" w:themeColor="text1" w:themeTint="F2"/>
+          <w:sz w:val="24"/>
+        </w:rPr>
+      </w:pPr>
+      <w:r>
+        <w:rPr>
+          <w:rFonts w:ascii="Times New Roman" w:hAnsi="Times New Roman" w:cs="Times New Roman"/>
+          <w:noProof/>
+          <w:color w:val="000000" w:themeColor="text1"/>
+        </w:rPr>
+        <w:drawing>
+          <wp:anchor distT="0" distB="0" distL="114300" distR="114300" simplePos="0" relativeHeight="251664384" behindDoc="1" locked="0" layoutInCell="1" allowOverlap="1">
+            <wp:simplePos x="0" y="0"/>
+            <wp:positionH relativeFrom="margin">
+              <wp:posOffset>28575</wp:posOffset>
+            </wp:positionH>
+            <wp:positionV relativeFrom="paragraph">
+              <wp:posOffset>112395</wp:posOffset>
+            </wp:positionV>
+            <wp:extent cx="1190625" cy="1190625"/>
+            <wp:effectExtent l="0" t="0" r="9525" b="9525"/>
+            <wp:wrapTight wrapText="bothSides">
+              <wp:wrapPolygon edited="0">
+                <wp:start x="7258" y="0"/>
+                <wp:lineTo x="5875" y="346"/>
+                <wp:lineTo x="346" y="4493"/>
+                <wp:lineTo x="0" y="7949"/>
+                <wp:lineTo x="0" y="13824"/>
+                <wp:lineTo x="691" y="17280"/>
+                <wp:lineTo x="6221" y="21427"/>
+                <wp:lineTo x="7258" y="21427"/>
+                <wp:lineTo x="14170" y="21427"/>
+                <wp:lineTo x="15206" y="21427"/>
+                <wp:lineTo x="20736" y="17280"/>
+                <wp:lineTo x="21427" y="13824"/>
+                <wp:lineTo x="21427" y="7949"/>
+                <wp:lineTo x="21082" y="4493"/>
+                <wp:lineTo x="15898" y="346"/>
+                <wp:lineTo x="14170" y="0"/>
+                <wp:lineTo x="7258" y="0"/>
+              </wp:wrapPolygon>
+            </wp:wrapTight>
+            <wp:docPr id="9" name="Kép 9"/>
+            <wp:cNvGraphicFramePr>
+              <a:graphicFrameLocks xmlns:a="http://schemas.openxmlformats.org/drawingml/2006/main" noChangeAspect="1"/>
+            </wp:cNvGraphicFramePr>
+            <a:graphic xmlns:a="http://schemas.openxmlformats.org/drawingml/2006/main">
+              <a:graphicData uri="http://schemas.openxmlformats.org/drawingml/2006/picture">
+                <pic:pic xmlns:pic="http://schemas.openxmlformats.org/drawingml/2006/picture">
+                  <pic:nvPicPr>
+                    <pic:cNvPr id="9" name="919826.png"/>
+                    <pic:cNvPicPr/>
+                  </pic:nvPicPr>
+                  <pic:blipFill>
+                    <a:blip r:embed="rId19" cstate="print">
+                      <a:extLst>
+                        <a:ext uri="{28A0092B-C50C-407E-A947-70E740481C1C}">
+                          <a14:useLocalDpi xmlns:a14="http://schemas.microsoft.com/office/drawing/2010/main" val="0"/>
+                        </a:ext>
+                      </a:extLst>
+                    </a:blip>
+                    <a:stretch>
+                      <a:fillRect/>
+                    </a:stretch>
+                  </pic:blipFill>
+                  <pic:spPr>
+                    <a:xfrm>
+                      <a:off x="0" y="0"/>
+                      <a:ext cx="1190625" cy="1190625"/>
+                    </a:xfrm>
+                    <a:prstGeom prst="rect">
+                      <a:avLst/>
+                    </a:prstGeom>
+                  </pic:spPr>
+                </pic:pic>
+              </a:graphicData>
+            </a:graphic>
+            <wp14:sizeRelH relativeFrom="margin">
+              <wp14:pctWidth>0</wp14:pctWidth>
+            </wp14:sizeRelH>
+            <wp14:sizeRelV relativeFrom="margin">
+              <wp14:pctHeight>0</wp14:pctHeight>
+            </wp14:sizeRelV>
+          </wp:anchor>
+        </w:drawing>
+      </w:r>
+      <w:r>
+        <w:rPr>
+          <w:rFonts w:ascii="Times New Roman" w:hAnsi="Times New Roman" w:cs="Times New Roman"/>
+          <w:color w:val="0D0D0D" w:themeColor="text1" w:themeTint="F2"/>
+        </w:rPr>
+        <w:tab/>
+      </w:r>
+      <w:r>
+        <w:rPr>
+          <w:rFonts w:ascii="Times New Roman" w:hAnsi="Times New Roman" w:cs="Times New Roman"/>
+          <w:b/>
+          <w:color w:val="0D0D0D" w:themeColor="text1" w:themeTint="F2"/>
+          <w:sz w:val="24"/>
+        </w:rPr>
+        <w:t>CSS:</w:t>
+      </w:r>
+    </w:p>
+    <w:p>
+      <w:pPr>
+        <w:spacing w:line="360" w:lineRule="auto"/>
+        <w:ind w:left="2124"/>
+        <w:jc w:val="both"/>
+        <w:rPr>
+          <w:rFonts w:ascii="Times New Roman" w:hAnsi="Times New Roman" w:cs="Times New Roman"/>
+          <w:b/>
+          <w:color w:val="0D0D0D" w:themeColor="text1" w:themeTint="F2"/>
+          <w:sz w:val="24"/>
+        </w:rPr>
+      </w:pPr>
+      <w:r>
+        <w:rPr>
+          <w:rFonts w:ascii="Times New Roman" w:hAnsi="Times New Roman" w:cs="Times New Roman"/>
+          <w:color w:val="0D0D0D" w:themeColor="text1" w:themeTint="F2"/>
+          <w:sz w:val="24"/>
+          <w:shd w:val="clear" w:color="auto" w:fill="FFFFFF"/>
+        </w:rPr>
+        <w:t>A </w:t>
+      </w:r>
+      <w:r>
+        <w:rPr>
+          <w:rFonts w:ascii="Times New Roman" w:hAnsi="Times New Roman" w:cs="Times New Roman"/>
+          <w:b/>
+          <w:bCs/>
+          <w:color w:val="0D0D0D" w:themeColor="text1" w:themeTint="F2"/>
+          <w:sz w:val="24"/>
+          <w:shd w:val="clear" w:color="auto" w:fill="FFFFFF"/>
+        </w:rPr>
+        <w:t>CSS</w:t>
+      </w:r>
+      <w:r>
+        <w:rPr>
+          <w:rFonts w:ascii="Times New Roman" w:hAnsi="Times New Roman" w:cs="Times New Roman"/>
+          <w:color w:val="0D0D0D" w:themeColor="text1" w:themeTint="F2"/>
+          <w:sz w:val="24"/>
+          <w:shd w:val="clear" w:color="auto" w:fill="FFFFFF"/>
+        </w:rPr>
+        <w:t> (</w:t>
+      </w:r>
+      <w:r>
+        <w:rPr>
+          <w:rFonts w:ascii="Times New Roman" w:hAnsi="Times New Roman" w:cs="Times New Roman"/>
+          <w:i/>
+          <w:iCs/>
+          <w:color w:val="0D0D0D" w:themeColor="text1" w:themeTint="F2"/>
+          <w:sz w:val="24"/>
+          <w:shd w:val="clear" w:color="auto" w:fill="FFFFFF"/>
+        </w:rPr>
+        <w:t>Cascading Style Sheets</w:t>
+      </w:r>
+      <w:r>
+        <w:rPr>
+          <w:rFonts w:ascii="Times New Roman" w:hAnsi="Times New Roman" w:cs="Times New Roman"/>
+          <w:color w:val="0D0D0D" w:themeColor="text1" w:themeTint="F2"/>
+          <w:sz w:val="24"/>
+          <w:shd w:val="clear" w:color="auto" w:fill="FFFFFF"/>
+        </w:rPr>
+        <w:t>, magyarul: „lépcsőzetes stíluslapok”) a számítástechnikában egy </w:t>
+      </w:r>
+      <w:hyperlink r:id="rId20" w:tooltip="Stílusleíró nyelv (a lap nem létezik)" w:history="1">
+        <w:r>
+          <w:rPr>
+            <w:rStyle w:val="Hiperhivatkozs"/>
+            <w:rFonts w:ascii="Times New Roman" w:hAnsi="Times New Roman" w:cs="Times New Roman"/>
+            <w:color w:val="0D0D0D" w:themeColor="text1" w:themeTint="F2"/>
+            <w:sz w:val="24"/>
+            <w:u w:val="none"/>
+            <w:shd w:val="clear" w:color="auto" w:fill="FFFFFF"/>
+          </w:rPr>
+          <w:t>stílusleíró nyelv</w:t>
+        </w:r>
+      </w:hyperlink>
+      <w:r>
+        <w:rPr>
+          <w:rFonts w:ascii="Times New Roman" w:hAnsi="Times New Roman" w:cs="Times New Roman"/>
+          <w:color w:val="0D0D0D" w:themeColor="text1" w:themeTint="F2"/>
+          <w:sz w:val="24"/>
+          <w:shd w:val="clear" w:color="auto" w:fill="FFFFFF"/>
+        </w:rPr>
+        <w:t>, mely a </w:t>
+      </w:r>
+      <w:hyperlink r:id="rId21" w:tooltip="HTML" w:history="1">
+        <w:r>
+          <w:rPr>
+            <w:rStyle w:val="Hiperhivatkozs"/>
+            <w:rFonts w:ascii="Times New Roman" w:hAnsi="Times New Roman" w:cs="Times New Roman"/>
+            <w:color w:val="0D0D0D" w:themeColor="text1" w:themeTint="F2"/>
+            <w:sz w:val="24"/>
+            <w:u w:val="none"/>
+            <w:shd w:val="clear" w:color="auto" w:fill="FFFFFF"/>
+          </w:rPr>
+          <w:t>HTML</w:t>
+        </w:r>
+      </w:hyperlink>
+      <w:r>
+        <w:rPr>
+          <w:rFonts w:ascii="Times New Roman" w:hAnsi="Times New Roman" w:cs="Times New Roman"/>
+          <w:color w:val="0D0D0D" w:themeColor="text1" w:themeTint="F2"/>
+          <w:sz w:val="24"/>
+          <w:shd w:val="clear" w:color="auto" w:fill="FFFFFF"/>
+        </w:rPr>
+        <w:t> vagy </w:t>
+      </w:r>
+      <w:hyperlink r:id="rId22" w:tooltip="XHTML" w:history="1">
+        <w:r>
+          <w:rPr>
+            <w:rStyle w:val="Hiperhivatkozs"/>
+            <w:rFonts w:ascii="Times New Roman" w:hAnsi="Times New Roman" w:cs="Times New Roman"/>
+            <w:color w:val="0D0D0D" w:themeColor="text1" w:themeTint="F2"/>
+            <w:sz w:val="24"/>
+            <w:u w:val="none"/>
+            <w:shd w:val="clear" w:color="auto" w:fill="FFFFFF"/>
+          </w:rPr>
+          <w:t>XHTML</w:t>
+        </w:r>
+      </w:hyperlink>
+      <w:r>
+        <w:rPr>
+          <w:rFonts w:ascii="Times New Roman" w:hAnsi="Times New Roman" w:cs="Times New Roman"/>
+          <w:color w:val="0D0D0D" w:themeColor="text1" w:themeTint="F2"/>
+          <w:sz w:val="24"/>
+          <w:shd w:val="clear" w:color="auto" w:fill="FFFFFF"/>
+        </w:rPr>
+        <w:t> típusú strukturált dokumentumok megjelenését írja le. Ezenkívül használható bármilyen </w:t>
+      </w:r>
+      <w:hyperlink r:id="rId23" w:tooltip="XML" w:history="1">
+        <w:r>
+          <w:rPr>
+            <w:rStyle w:val="Hiperhivatkozs"/>
+            <w:rFonts w:ascii="Times New Roman" w:hAnsi="Times New Roman" w:cs="Times New Roman"/>
+            <w:color w:val="0D0D0D" w:themeColor="text1" w:themeTint="F2"/>
+            <w:sz w:val="24"/>
+            <w:u w:val="none"/>
+            <w:shd w:val="clear" w:color="auto" w:fill="FFFFFF"/>
+          </w:rPr>
+          <w:t>XML</w:t>
+        </w:r>
+      </w:hyperlink>
+      <w:r>
+        <w:rPr>
+          <w:rFonts w:ascii="Times New Roman" w:hAnsi="Times New Roman" w:cs="Times New Roman"/>
+          <w:color w:val="0D0D0D" w:themeColor="text1" w:themeTint="F2"/>
+          <w:sz w:val="24"/>
+          <w:shd w:val="clear" w:color="auto" w:fill="FFFFFF"/>
+        </w:rPr>
+        <w:t> alapú dokumentum stílusának leírására is, mint például az </w:t>
+      </w:r>
+      <w:hyperlink r:id="rId24" w:tooltip="SVG" w:history="1">
+        <w:r>
+          <w:rPr>
+            <w:rStyle w:val="Hiperhivatkozs"/>
+            <w:rFonts w:ascii="Times New Roman" w:hAnsi="Times New Roman" w:cs="Times New Roman"/>
+            <w:color w:val="0D0D0D" w:themeColor="text1" w:themeTint="F2"/>
+            <w:sz w:val="24"/>
+            <w:u w:val="none"/>
+            <w:shd w:val="clear" w:color="auto" w:fill="FFFFFF"/>
+          </w:rPr>
+          <w:t>SVG</w:t>
+        </w:r>
+      </w:hyperlink>
+      <w:r>
+        <w:rPr>
+          <w:rFonts w:ascii="Times New Roman" w:hAnsi="Times New Roman" w:cs="Times New Roman"/>
+          <w:color w:val="0D0D0D" w:themeColor="text1" w:themeTint="F2"/>
+          <w:sz w:val="24"/>
+          <w:shd w:val="clear" w:color="auto" w:fill="FFFFFF"/>
+        </w:rPr>
+        <w:t>, </w:t>
+      </w:r>
+      <w:hyperlink r:id="rId25" w:tooltip="XUL" w:history="1">
+        <w:r>
+          <w:rPr>
+            <w:rStyle w:val="Hiperhivatkozs"/>
+            <w:rFonts w:ascii="Times New Roman" w:hAnsi="Times New Roman" w:cs="Times New Roman"/>
+            <w:color w:val="0D0D0D" w:themeColor="text1" w:themeTint="F2"/>
+            <w:sz w:val="24"/>
+            <w:u w:val="none"/>
+            <w:shd w:val="clear" w:color="auto" w:fill="FFFFFF"/>
+          </w:rPr>
+          <w:t>XUL</w:t>
+        </w:r>
+      </w:hyperlink>
+      <w:r>
+        <w:rPr>
+          <w:rFonts w:ascii="Times New Roman" w:hAnsi="Times New Roman" w:cs="Times New Roman"/>
+          <w:color w:val="0D0D0D" w:themeColor="text1" w:themeTint="F2"/>
+          <w:sz w:val="24"/>
+          <w:shd w:val="clear" w:color="auto" w:fill="FFFFFF"/>
+        </w:rPr>
+        <w:t> stb.</w:t>
+      </w:r>
+    </w:p>
+    <w:p>
+      <w:pPr>
+        <w:spacing w:line="360" w:lineRule="auto"/>
+        <w:jc w:val="both"/>
+        <w:rPr>
+          <w:rFonts w:ascii="Times New Roman" w:hAnsi="Times New Roman" w:cs="Times New Roman"/>
+          <w:b/>
+          <w:color w:val="0D0D0D" w:themeColor="text1" w:themeTint="F2"/>
+          <w:sz w:val="24"/>
+        </w:rPr>
+      </w:pPr>
+      <w:r>
+        <w:rPr>
+          <w:rFonts w:ascii="Times New Roman" w:hAnsi="Times New Roman" w:cs="Times New Roman"/>
+          <w:noProof/>
+          <w:color w:val="000000" w:themeColor="text1"/>
+          <w:sz w:val="24"/>
+          <w:shd w:val="clear" w:color="auto" w:fill="FFFFFF"/>
+        </w:rPr>
+        <w:drawing>
+          <wp:anchor distT="0" distB="0" distL="114300" distR="114300" simplePos="0" relativeHeight="251665408" behindDoc="1" locked="0" layoutInCell="1" allowOverlap="1">
+            <wp:simplePos x="0" y="0"/>
+            <wp:positionH relativeFrom="margin">
+              <wp:posOffset>-566420</wp:posOffset>
+            </wp:positionH>
+            <wp:positionV relativeFrom="paragraph">
+              <wp:posOffset>370205</wp:posOffset>
+            </wp:positionV>
+            <wp:extent cx="1870075" cy="971550"/>
+            <wp:effectExtent l="0" t="0" r="0" b="0"/>
+            <wp:wrapTight wrapText="bothSides">
+              <wp:wrapPolygon edited="0">
+                <wp:start x="0" y="0"/>
+                <wp:lineTo x="0" y="21176"/>
+                <wp:lineTo x="21343" y="21176"/>
+                <wp:lineTo x="21343" y="0"/>
+                <wp:lineTo x="0" y="0"/>
+              </wp:wrapPolygon>
+            </wp:wrapTight>
+            <wp:docPr id="12" name="Kép 12"/>
+            <wp:cNvGraphicFramePr>
+              <a:graphicFrameLocks xmlns:a="http://schemas.openxmlformats.org/drawingml/2006/main" noChangeAspect="1"/>
+            </wp:cNvGraphicFramePr>
+            <a:graphic xmlns:a="http://schemas.openxmlformats.org/drawingml/2006/main">
+              <a:graphicData uri="http://schemas.openxmlformats.org/drawingml/2006/picture">
+                <pic:pic xmlns:pic="http://schemas.openxmlformats.org/drawingml/2006/picture">
+                  <pic:nvPicPr>
+                    <pic:cNvPr id="12" name="images (3).png"/>
+                    <pic:cNvPicPr/>
+                  </pic:nvPicPr>
+                  <pic:blipFill>
+                    <a:blip r:embed="rId26">
+                      <a:extLst>
+                        <a:ext uri="{28A0092B-C50C-407E-A947-70E740481C1C}">
+                          <a14:useLocalDpi xmlns:a14="http://schemas.microsoft.com/office/drawing/2010/main" val="0"/>
+                        </a:ext>
+                      </a:extLst>
+                    </a:blip>
+                    <a:stretch>
+                      <a:fillRect/>
+                    </a:stretch>
+                  </pic:blipFill>
+                  <pic:spPr>
+                    <a:xfrm>
+                      <a:off x="0" y="0"/>
+                      <a:ext cx="1870075" cy="971550"/>
+                    </a:xfrm>
+                    <a:prstGeom prst="rect">
+                      <a:avLst/>
+                    </a:prstGeom>
+                  </pic:spPr>
+                </pic:pic>
+              </a:graphicData>
+            </a:graphic>
+            <wp14:sizeRelH relativeFrom="margin">
+              <wp14:pctWidth>0</wp14:pctWidth>
+            </wp14:sizeRelH>
+            <wp14:sizeRelV relativeFrom="margin">
+              <wp14:pctHeight>0</wp14:pctHeight>
+            </wp14:sizeRelV>
+          </wp:anchor>
+        </w:drawing>
+      </w:r>
+      <w:r>
+        <w:rPr>
+          <w:rFonts w:ascii="Times New Roman" w:hAnsi="Times New Roman" w:cs="Times New Roman"/>
+          <w:color w:val="0D0D0D" w:themeColor="text1" w:themeTint="F2"/>
+        </w:rPr>
+        <w:t xml:space="preserve">   </w:t>
+      </w:r>
+      <w:r>
+        <w:rPr>
+          <w:rFonts w:ascii="Times New Roman" w:hAnsi="Times New Roman" w:cs="Times New Roman"/>
+          <w:color w:val="0D0D0D" w:themeColor="text1" w:themeTint="F2"/>
+        </w:rPr>
+        <w:tab/>
+      </w:r>
+      <w:r>
+        <w:rPr>
+          <w:rFonts w:ascii="Times New Roman" w:hAnsi="Times New Roman" w:cs="Times New Roman"/>
+          <w:color w:val="0D0D0D" w:themeColor="text1" w:themeTint="F2"/>
+        </w:rPr>
+        <w:tab/>
+      </w:r>
+      <w:r>
+        <w:rPr>
+          <w:rFonts w:ascii="Times New Roman" w:hAnsi="Times New Roman" w:cs="Times New Roman"/>
+          <w:color w:val="0D0D0D" w:themeColor="text1" w:themeTint="F2"/>
+        </w:rPr>
+        <w:tab/>
+        <w:t xml:space="preserve">  </w:t>
+      </w:r>
+      <w:r>
+        <w:rPr>
+          <w:rFonts w:ascii="Times New Roman" w:hAnsi="Times New Roman" w:cs="Times New Roman"/>
+          <w:b/>
+          <w:color w:val="0D0D0D" w:themeColor="text1" w:themeTint="F2"/>
+          <w:sz w:val="24"/>
+        </w:rPr>
+        <w:t>Javascript:</w:t>
+      </w:r>
+    </w:p>
+    <w:p>
+      <w:pPr>
+        <w:spacing w:line="360" w:lineRule="auto"/>
+        <w:ind w:left="2126"/>
+        <w:jc w:val="both"/>
+        <w:rPr>
+          <w:rFonts w:ascii="Times New Roman" w:hAnsi="Times New Roman" w:cs="Times New Roman"/>
+          <w:b/>
+          <w:color w:val="0D0D0D" w:themeColor="text1" w:themeTint="F2"/>
           <w:sz w:val="28"/>
-          <w:szCs w:val="28"/>
-        </w:rPr>
-        <w:t>Mivel horror filmek tárolására és minden egyéb fentebb említett funkció használatára alkalmas a weboldal, úgy gondoltuk, hogy ez tökéletesen tükrözi az oldalunk célját. Egyszerű, és könnyen megjegyezhető domain név.</w:t>
-      </w:r>
-    </w:p>
-    <w:p>
-      <w:pPr>
-        <w:rPr>
-          <w:rFonts w:ascii="Times New Roman" w:hAnsi="Times New Roman" w:cs="Times New Roman"/>
-          <w:sz w:val="28"/>
-          <w:szCs w:val="28"/>
-        </w:rPr>
-      </w:pPr>
-    </w:p>
-    <w:p>
-      <w:pPr>
-        <w:rPr>
-          <w:rFonts w:ascii="Times New Roman" w:hAnsi="Times New Roman" w:cs="Times New Roman"/>
-          <w:sz w:val="28"/>
-          <w:szCs w:val="28"/>
-        </w:rPr>
-      </w:pPr>
-    </w:p>
-    <w:p>
-      <w:pPr>
-        <w:rPr>
-          <w:rFonts w:ascii="Times New Roman" w:hAnsi="Times New Roman" w:cs="Times New Roman"/>
-          <w:sz w:val="28"/>
-          <w:szCs w:val="28"/>
-        </w:rPr>
-      </w:pPr>
-    </w:p>
-    <w:p>
-      <w:pPr>
-        <w:rPr>
-          <w:rFonts w:ascii="Times New Roman" w:hAnsi="Times New Roman" w:cs="Times New Roman"/>
-          <w:sz w:val="28"/>
-          <w:szCs w:val="28"/>
-        </w:rPr>
-      </w:pPr>
-    </w:p>
-    <w:p>
-      <w:pPr>
-        <w:rPr>
-          <w:rFonts w:ascii="Times New Roman" w:hAnsi="Times New Roman" w:cs="Times New Roman"/>
-          <w:sz w:val="28"/>
-          <w:szCs w:val="28"/>
-        </w:rPr>
-      </w:pPr>
-    </w:p>
-    <w:p>
-      <w:pPr>
-        <w:rPr>
-          <w:rFonts w:ascii="Times New Roman" w:hAnsi="Times New Roman" w:cs="Times New Roman"/>
-          <w:sz w:val="28"/>
-          <w:szCs w:val="28"/>
-        </w:rPr>
-      </w:pPr>
-    </w:p>
-    <w:p>
-      <w:pPr>
-        <w:jc w:val="center"/>
-        <w:rPr>
-          <w:rFonts w:cstheme="minorHAnsi"/>
-          <w:sz w:val="32"/>
-          <w:szCs w:val="32"/>
-        </w:rPr>
-      </w:pPr>
-      <w:r>
-        <w:rPr>
-          <w:rFonts w:cstheme="minorHAnsi"/>
-          <w:sz w:val="32"/>
-          <w:szCs w:val="32"/>
-        </w:rPr>
-        <w:lastRenderedPageBreak/>
-        <w:t>Kinek szánjuk ezt a programot?</w:t>
-      </w:r>
-    </w:p>
-    <w:p>
-      <w:pPr>
-        <w:jc w:val="center"/>
-        <w:rPr>
-          <w:rFonts w:ascii="Times New Roman" w:hAnsi="Times New Roman" w:cs="Times New Roman"/>
-          <w:sz w:val="28"/>
-          <w:szCs w:val="28"/>
-        </w:rPr>
-      </w:pPr>
-    </w:p>
-    <w:p>
-      <w:pPr>
-        <w:rPr>
-          <w:rFonts w:ascii="Times New Roman" w:hAnsi="Times New Roman" w:cs="Times New Roman"/>
-          <w:sz w:val="28"/>
-          <w:szCs w:val="28"/>
-        </w:rPr>
-      </w:pPr>
-      <w:r>
-        <w:rPr>
-          <w:rFonts w:ascii="Times New Roman" w:hAnsi="Times New Roman" w:cs="Times New Roman"/>
-          <w:sz w:val="28"/>
-          <w:szCs w:val="28"/>
-        </w:rPr>
-        <w:t>Ezt az oldalt a horror kedvelőinek szánjuk, akik szívesen kinyilvánítanák a vélemény</w:t>
-      </w:r>
-      <w:r>
-        <w:rPr>
-          <w:rFonts w:ascii="Times New Roman" w:hAnsi="Times New Roman" w:cs="Times New Roman"/>
-          <w:sz w:val="28"/>
-          <w:szCs w:val="28"/>
-        </w:rPr>
-        <w:t>üket a témával kapcsolatban és szükségük van egy olyan felületre ahol a hozzájuk hasonló érdeklődési körrel rendelkező emberekkel meg tudják vitatni az adott filmmel kapcsolatos felvetéseiket, barátságos környezetben.</w:t>
-      </w:r>
-      <w:bookmarkStart w:id="0" w:name="_GoBack"/>
-      <w:bookmarkEnd w:id="0"/>
-      <w:r>
-        <w:rPr>
-          <w:rFonts w:ascii="Times New Roman" w:hAnsi="Times New Roman" w:cs="Times New Roman"/>
-          <w:sz w:val="28"/>
-          <w:szCs w:val="28"/>
-        </w:rPr>
-        <w:t xml:space="preserve"> </w:t>
+        </w:rPr>
+      </w:pPr>
+      <w:r>
+        <w:rPr>
+          <w:rFonts w:ascii="Times New Roman" w:hAnsi="Times New Roman" w:cs="Times New Roman"/>
+          <w:color w:val="0D0D0D" w:themeColor="text1" w:themeTint="F2"/>
+          <w:sz w:val="24"/>
+          <w:shd w:val="clear" w:color="auto" w:fill="FFFFFF"/>
+        </w:rPr>
+        <w:t>A </w:t>
+      </w:r>
+      <w:r>
+        <w:rPr>
+          <w:rFonts w:ascii="Times New Roman" w:hAnsi="Times New Roman" w:cs="Times New Roman"/>
+          <w:b/>
+          <w:bCs/>
+          <w:color w:val="0D0D0D" w:themeColor="text1" w:themeTint="F2"/>
+          <w:sz w:val="24"/>
+          <w:shd w:val="clear" w:color="auto" w:fill="FFFFFF"/>
+        </w:rPr>
+        <w:t>JavaScript</w:t>
+      </w:r>
+      <w:r>
+        <w:rPr>
+          <w:rFonts w:ascii="Times New Roman" w:hAnsi="Times New Roman" w:cs="Times New Roman"/>
+          <w:color w:val="0D0D0D" w:themeColor="text1" w:themeTint="F2"/>
+          <w:sz w:val="24"/>
+          <w:shd w:val="clear" w:color="auto" w:fill="FFFFFF"/>
+        </w:rPr>
+        <w:t> </w:t>
+      </w:r>
+      <w:r>
+        <w:rPr>
+          <w:rFonts w:ascii="Times New Roman" w:hAnsi="Times New Roman" w:cs="Times New Roman"/>
+          <w:color w:val="0D0D0D" w:themeColor="text1" w:themeTint="F2"/>
+          <w:sz w:val="24"/>
+          <w:shd w:val="clear" w:color="auto" w:fill="FFFFFF"/>
+        </w:rPr>
+        <w:t>programozás</w:t>
+      </w:r>
+      <w:r>
+        <w:rPr>
+          <w:rFonts w:ascii="Times New Roman" w:hAnsi="Times New Roman" w:cs="Times New Roman"/>
+          <w:color w:val="0D0D0D" w:themeColor="text1" w:themeTint="F2"/>
+          <w:sz w:val="24"/>
+          <w:shd w:val="clear" w:color="auto" w:fill="FFFFFF"/>
+        </w:rPr>
+        <w:t xml:space="preserve">i </w:t>
+      </w:r>
+      <w:r>
+        <w:rPr>
+          <w:rFonts w:ascii="Times New Roman" w:hAnsi="Times New Roman" w:cs="Times New Roman"/>
+          <w:color w:val="0D0D0D" w:themeColor="text1" w:themeTint="F2"/>
+          <w:sz w:val="24"/>
+          <w:shd w:val="clear" w:color="auto" w:fill="FFFFFF"/>
+        </w:rPr>
+        <w:t>nyelv</w:t>
+      </w:r>
+      <w:r>
+        <w:rPr>
+          <w:rFonts w:ascii="Times New Roman" w:hAnsi="Times New Roman" w:cs="Times New Roman"/>
+          <w:color w:val="0D0D0D" w:themeColor="text1" w:themeTint="F2"/>
+          <w:sz w:val="24"/>
+          <w:shd w:val="clear" w:color="auto" w:fill="FFFFFF"/>
+        </w:rPr>
+        <w:t> egy </w:t>
+      </w:r>
+      <w:hyperlink r:id="rId27" w:tooltip="Objektumorientált programozás" w:history="1">
+        <w:r>
+          <w:rPr>
+            <w:rStyle w:val="Hiperhivatkozs"/>
+            <w:rFonts w:ascii="Times New Roman" w:hAnsi="Times New Roman" w:cs="Times New Roman"/>
+            <w:color w:val="0D0D0D" w:themeColor="text1" w:themeTint="F2"/>
+            <w:sz w:val="24"/>
+            <w:u w:val="none"/>
+            <w:shd w:val="clear" w:color="auto" w:fill="FFFFFF"/>
+          </w:rPr>
+          <w:t>objektumorientált</w:t>
+        </w:r>
+      </w:hyperlink>
+      <w:r>
+        <w:rPr>
+          <w:rFonts w:ascii="Times New Roman" w:hAnsi="Times New Roman" w:cs="Times New Roman"/>
+          <w:color w:val="0D0D0D" w:themeColor="text1" w:themeTint="F2"/>
+          <w:sz w:val="24"/>
+          <w:shd w:val="clear" w:color="auto" w:fill="FFFFFF"/>
+        </w:rPr>
+        <w:t>, prototípus-alapú </w:t>
+      </w:r>
+      <w:hyperlink r:id="rId28" w:tooltip="Interpreteres nyelvek" w:history="1">
+        <w:r>
+          <w:rPr>
+            <w:rStyle w:val="Hiperhivatkozs"/>
+            <w:rFonts w:ascii="Times New Roman" w:hAnsi="Times New Roman" w:cs="Times New Roman"/>
+            <w:color w:val="0D0D0D" w:themeColor="text1" w:themeTint="F2"/>
+            <w:sz w:val="24"/>
+            <w:u w:val="none"/>
+            <w:shd w:val="clear" w:color="auto" w:fill="FFFFFF"/>
+          </w:rPr>
+          <w:t>szkriptnyelv</w:t>
+        </w:r>
+      </w:hyperlink>
+      <w:r>
+        <w:rPr>
+          <w:rFonts w:ascii="Times New Roman" w:hAnsi="Times New Roman" w:cs="Times New Roman"/>
+          <w:color w:val="0D0D0D" w:themeColor="text1" w:themeTint="F2"/>
+          <w:sz w:val="24"/>
+          <w:shd w:val="clear" w:color="auto" w:fill="FFFFFF"/>
+        </w:rPr>
+        <w:t>, amelyet </w:t>
+      </w:r>
+      <w:hyperlink r:id="rId29" w:tooltip="Weblap" w:history="1">
+        <w:r>
+          <w:rPr>
+            <w:rStyle w:val="Hiperhivatkozs"/>
+            <w:rFonts w:ascii="Times New Roman" w:hAnsi="Times New Roman" w:cs="Times New Roman"/>
+            <w:color w:val="0D0D0D" w:themeColor="text1" w:themeTint="F2"/>
+            <w:sz w:val="24"/>
+            <w:u w:val="none"/>
+            <w:shd w:val="clear" w:color="auto" w:fill="FFFFFF"/>
+          </w:rPr>
+          <w:t>weboldalakon</w:t>
+        </w:r>
+      </w:hyperlink>
+      <w:r>
+        <w:rPr>
+          <w:rFonts w:ascii="Times New Roman" w:hAnsi="Times New Roman" w:cs="Times New Roman"/>
+          <w:color w:val="0D0D0D" w:themeColor="text1" w:themeTint="F2"/>
+          <w:sz w:val="24"/>
+          <w:shd w:val="clear" w:color="auto" w:fill="FFFFFF"/>
+        </w:rPr>
+        <w:t> elterjedten használnak. Ebből fejlődött ki a </w:t>
+      </w:r>
+      <w:r>
+        <w:rPr>
+          <w:rFonts w:ascii="Times New Roman" w:hAnsi="Times New Roman" w:cs="Times New Roman"/>
+          <w:color w:val="0D0D0D" w:themeColor="text1" w:themeTint="F2"/>
+          <w:sz w:val="24"/>
+          <w:shd w:val="clear" w:color="auto" w:fill="FFFFFF"/>
+        </w:rPr>
+        <w:t>TypeScript</w:t>
+      </w:r>
+      <w:r>
+        <w:rPr>
+          <w:rFonts w:ascii="Times New Roman" w:hAnsi="Times New Roman" w:cs="Times New Roman"/>
+          <w:color w:val="0D0D0D" w:themeColor="text1" w:themeTint="F2"/>
+          <w:sz w:val="24"/>
+          <w:shd w:val="clear" w:color="auto" w:fill="FFFFFF"/>
+        </w:rPr>
+        <w:t>, ami a JavaScript típusos változatának tekinthető.</w:t>
+      </w:r>
+    </w:p>
+    <w:p>
+      <w:pPr>
+        <w:rPr>
+          <w:rFonts w:ascii="Times New Roman" w:hAnsi="Times New Roman" w:cs="Times New Roman"/>
+          <w:b/>
+          <w:sz w:val="24"/>
+          <w:szCs w:val="24"/>
+        </w:rPr>
+      </w:pPr>
+      <w:r>
+        <w:rPr>
+          <w:rFonts w:ascii="Times New Roman" w:hAnsi="Times New Roman" w:cs="Times New Roman"/>
+          <w:b/>
+          <w:noProof/>
+          <w:color w:val="000000" w:themeColor="text1"/>
+          <w:sz w:val="24"/>
+        </w:rPr>
+        <w:drawing>
+          <wp:anchor distT="0" distB="0" distL="114300" distR="114300" simplePos="0" relativeHeight="251666432" behindDoc="1" locked="0" layoutInCell="1" allowOverlap="1">
+            <wp:simplePos x="0" y="0"/>
+            <wp:positionH relativeFrom="margin">
+              <wp:posOffset>-180975</wp:posOffset>
+            </wp:positionH>
+            <wp:positionV relativeFrom="paragraph">
+              <wp:posOffset>300355</wp:posOffset>
+            </wp:positionV>
+            <wp:extent cx="1285875" cy="1285875"/>
+            <wp:effectExtent l="0" t="0" r="9525" b="9525"/>
+            <wp:wrapSquare wrapText="bothSides"/>
+            <wp:docPr id="13" name="Kép 13"/>
+            <wp:cNvGraphicFramePr>
+              <a:graphicFrameLocks xmlns:a="http://schemas.openxmlformats.org/drawingml/2006/main" noChangeAspect="1"/>
+            </wp:cNvGraphicFramePr>
+            <a:graphic xmlns:a="http://schemas.openxmlformats.org/drawingml/2006/main">
+              <a:graphicData uri="http://schemas.openxmlformats.org/drawingml/2006/picture">
+                <pic:pic xmlns:pic="http://schemas.openxmlformats.org/drawingml/2006/picture">
+                  <pic:nvPicPr>
+                    <pic:cNvPr id="13" name="mysql_PNG23.png"/>
+                    <pic:cNvPicPr/>
+                  </pic:nvPicPr>
+                  <pic:blipFill>
+                    <a:blip r:embed="rId30">
+                      <a:extLst>
+                        <a:ext uri="{28A0092B-C50C-407E-A947-70E740481C1C}">
+                          <a14:useLocalDpi xmlns:a14="http://schemas.microsoft.com/office/drawing/2010/main" val="0"/>
+                        </a:ext>
+                      </a:extLst>
+                    </a:blip>
+                    <a:stretch>
+                      <a:fillRect/>
+                    </a:stretch>
+                  </pic:blipFill>
+                  <pic:spPr>
+                    <a:xfrm>
+                      <a:off x="0" y="0"/>
+                      <a:ext cx="1285875" cy="1285875"/>
+                    </a:xfrm>
+                    <a:prstGeom prst="rect">
+                      <a:avLst/>
+                    </a:prstGeom>
+                  </pic:spPr>
+                </pic:pic>
+              </a:graphicData>
+            </a:graphic>
+            <wp14:sizeRelH relativeFrom="margin">
+              <wp14:pctWidth>0</wp14:pctWidth>
+            </wp14:sizeRelH>
+            <wp14:sizeRelV relativeFrom="margin">
+              <wp14:pctHeight>0</wp14:pctHeight>
+            </wp14:sizeRelV>
+          </wp:anchor>
+        </w:drawing>
+      </w:r>
+      <w:r>
+        <w:tab/>
+      </w:r>
+      <w:r>
+        <w:tab/>
+      </w:r>
+      <w:r>
+        <w:tab/>
+      </w:r>
+      <w:r>
+        <w:rPr>
+          <w:rFonts w:ascii="Times New Roman" w:hAnsi="Times New Roman" w:cs="Times New Roman"/>
+          <w:b/>
+          <w:sz w:val="24"/>
+          <w:szCs w:val="24"/>
+        </w:rPr>
+        <w:t>MySQL:</w:t>
+      </w:r>
+    </w:p>
+    <w:p>
+      <w:pPr>
+        <w:spacing w:line="360" w:lineRule="auto"/>
+        <w:ind w:left="1416"/>
+        <w:jc w:val="both"/>
+        <w:rPr>
+          <w:rFonts w:ascii="Times New Roman" w:hAnsi="Times New Roman" w:cs="Times New Roman"/>
+          <w:b/>
+          <w:sz w:val="24"/>
+          <w:szCs w:val="24"/>
+        </w:rPr>
+      </w:pPr>
+      <w:r>
+        <w:rPr>
+          <w:rFonts w:ascii="Times New Roman" w:hAnsi="Times New Roman" w:cs="Times New Roman"/>
+          <w:color w:val="0D0D0D" w:themeColor="text1" w:themeTint="F2"/>
+          <w:sz w:val="24"/>
+          <w:szCs w:val="24"/>
+          <w:shd w:val="clear" w:color="auto" w:fill="FFFFFF"/>
+        </w:rPr>
+        <w:t>A </w:t>
+      </w:r>
+      <w:r>
+        <w:rPr>
+          <w:rFonts w:ascii="Times New Roman" w:hAnsi="Times New Roman" w:cs="Times New Roman"/>
+          <w:bCs/>
+          <w:color w:val="0D0D0D" w:themeColor="text1" w:themeTint="F2"/>
+          <w:sz w:val="24"/>
+          <w:szCs w:val="24"/>
+          <w:shd w:val="clear" w:color="auto" w:fill="FFFFFF"/>
+        </w:rPr>
+        <w:t>MySQL</w:t>
+      </w:r>
+      <w:r>
+        <w:rPr>
+          <w:rFonts w:ascii="Times New Roman" w:hAnsi="Times New Roman" w:cs="Times New Roman"/>
+          <w:color w:val="0D0D0D" w:themeColor="text1" w:themeTint="F2"/>
+          <w:sz w:val="24"/>
+          <w:szCs w:val="24"/>
+          <w:shd w:val="clear" w:color="auto" w:fill="FFFFFF"/>
+        </w:rPr>
+        <w:t> egy </w:t>
+      </w:r>
+      <w:hyperlink r:id="rId31" w:tooltip="Többfelhasználós (a lap nem létezik)" w:history="1">
+        <w:r>
+          <w:rPr>
+            <w:rStyle w:val="Hiperhivatkozs"/>
+            <w:rFonts w:ascii="Times New Roman" w:hAnsi="Times New Roman" w:cs="Times New Roman"/>
+            <w:color w:val="0D0D0D" w:themeColor="text1" w:themeTint="F2"/>
+            <w:sz w:val="24"/>
+            <w:szCs w:val="24"/>
+            <w:u w:val="none"/>
+            <w:shd w:val="clear" w:color="auto" w:fill="FFFFFF"/>
+          </w:rPr>
+          <w:t>többfelhasználós</w:t>
+        </w:r>
+      </w:hyperlink>
+      <w:r>
+        <w:rPr>
+          <w:rFonts w:ascii="Times New Roman" w:hAnsi="Times New Roman" w:cs="Times New Roman"/>
+          <w:color w:val="0D0D0D" w:themeColor="text1" w:themeTint="F2"/>
+          <w:sz w:val="24"/>
+          <w:szCs w:val="24"/>
+          <w:shd w:val="clear" w:color="auto" w:fill="FFFFFF"/>
+        </w:rPr>
+        <w:t>, </w:t>
+      </w:r>
+      <w:hyperlink r:id="rId32" w:tooltip="Többszálúság (a lap nem létezik)" w:history="1">
+        <w:r>
+          <w:rPr>
+            <w:rStyle w:val="Hiperhivatkozs"/>
+            <w:rFonts w:ascii="Times New Roman" w:hAnsi="Times New Roman" w:cs="Times New Roman"/>
+            <w:color w:val="0D0D0D" w:themeColor="text1" w:themeTint="F2"/>
+            <w:sz w:val="24"/>
+            <w:szCs w:val="24"/>
+            <w:u w:val="none"/>
+            <w:shd w:val="clear" w:color="auto" w:fill="FFFFFF"/>
+          </w:rPr>
+          <w:t>többszálú</w:t>
+        </w:r>
+      </w:hyperlink>
+      <w:r>
+        <w:rPr>
+          <w:rFonts w:ascii="Times New Roman" w:hAnsi="Times New Roman" w:cs="Times New Roman"/>
+          <w:color w:val="0D0D0D" w:themeColor="text1" w:themeTint="F2"/>
+          <w:sz w:val="24"/>
+          <w:szCs w:val="24"/>
+          <w:shd w:val="clear" w:color="auto" w:fill="FFFFFF"/>
+        </w:rPr>
+        <w:t>, </w:t>
+      </w:r>
+      <w:hyperlink r:id="rId33" w:tooltip="SQL" w:history="1">
+        <w:r>
+          <w:rPr>
+            <w:rStyle w:val="Hiperhivatkozs"/>
+            <w:rFonts w:ascii="Times New Roman" w:hAnsi="Times New Roman" w:cs="Times New Roman"/>
+            <w:color w:val="0D0D0D" w:themeColor="text1" w:themeTint="F2"/>
+            <w:sz w:val="24"/>
+            <w:szCs w:val="24"/>
+            <w:u w:val="none"/>
+            <w:shd w:val="clear" w:color="auto" w:fill="FFFFFF"/>
+          </w:rPr>
+          <w:t>SQL</w:t>
+        </w:r>
+      </w:hyperlink>
+      <w:r>
+        <w:rPr>
+          <w:rFonts w:ascii="Times New Roman" w:hAnsi="Times New Roman" w:cs="Times New Roman"/>
+          <w:color w:val="0D0D0D" w:themeColor="text1" w:themeTint="F2"/>
+          <w:sz w:val="24"/>
+          <w:szCs w:val="24"/>
+          <w:shd w:val="clear" w:color="auto" w:fill="FFFFFF"/>
+        </w:rPr>
+        <w:t>-alapú </w:t>
+      </w:r>
+      <w:hyperlink r:id="rId34" w:tooltip="Relációs adatbázis-kezelő" w:history="1">
+        <w:r>
+          <w:rPr>
+            <w:rStyle w:val="Hiperhivatkozs"/>
+            <w:rFonts w:ascii="Times New Roman" w:hAnsi="Times New Roman" w:cs="Times New Roman"/>
+            <w:color w:val="0D0D0D" w:themeColor="text1" w:themeTint="F2"/>
+            <w:sz w:val="24"/>
+            <w:szCs w:val="24"/>
+            <w:u w:val="none"/>
+            <w:shd w:val="clear" w:color="auto" w:fill="FFFFFF"/>
+          </w:rPr>
+          <w:t>relációs adatbázis-kezelő</w:t>
+        </w:r>
+      </w:hyperlink>
+      <w:r>
+        <w:rPr>
+          <w:rFonts w:ascii="Times New Roman" w:hAnsi="Times New Roman" w:cs="Times New Roman"/>
+          <w:color w:val="0D0D0D" w:themeColor="text1" w:themeTint="F2"/>
+          <w:sz w:val="24"/>
+          <w:szCs w:val="24"/>
+          <w:shd w:val="clear" w:color="auto" w:fill="FFFFFF"/>
+        </w:rPr>
+        <w:t> </w:t>
+      </w:r>
+      <w:hyperlink r:id="rId35" w:tooltip="Szerver" w:history="1">
+        <w:r>
+          <w:rPr>
+            <w:rStyle w:val="Hiperhivatkozs"/>
+            <w:rFonts w:ascii="Times New Roman" w:hAnsi="Times New Roman" w:cs="Times New Roman"/>
+            <w:color w:val="0D0D0D" w:themeColor="text1" w:themeTint="F2"/>
+            <w:sz w:val="24"/>
+            <w:szCs w:val="24"/>
+            <w:u w:val="none"/>
+            <w:shd w:val="clear" w:color="auto" w:fill="FFFFFF"/>
+          </w:rPr>
+          <w:t>szerver</w:t>
+        </w:r>
+      </w:hyperlink>
+      <w:r>
+        <w:rPr>
+          <w:rFonts w:ascii="Arial" w:hAnsi="Arial" w:cs="Arial"/>
+          <w:color w:val="202122"/>
+          <w:shd w:val="clear" w:color="auto" w:fill="FFFFFF"/>
+        </w:rPr>
+        <w:t>.</w:t>
       </w:r>
     </w:p>
     <w:sectPr>
+      <w:footerReference w:type="default" r:id="rId36"/>
       <w:pgSz w:w="11906" w:h="16838"/>
       <w:pgMar w:top="1417" w:right="1417" w:bottom="1417" w:left="1417" w:header="708" w:footer="708" w:gutter="0"/>
       <w:cols w:space="708"/>
@@ -878,6 +3307,179 @@
     </w:sectPr>
   </w:body>
 </w:document>
+</file>
+
+<file path=word/endnotes.xml><?xml version="1.0" encoding="utf-8"?>
+<w:endnotes xmlns:wpc="http://schemas.microsoft.com/office/word/2010/wordprocessingCanvas" xmlns:cx="http://schemas.microsoft.com/office/drawing/2014/chartex" xmlns:cx1="http://schemas.microsoft.com/office/drawing/2015/9/8/chartex" xmlns:cx2="http://schemas.microsoft.com/office/drawing/2015/10/21/chartex" xmlns:cx3="http://schemas.microsoft.com/office/drawing/2016/5/9/chartex" xmlns:cx4="http://schemas.microsoft.com/office/drawing/2016/5/10/chartex" xmlns:cx5="http://schemas.microsoft.com/office/drawing/2016/5/11/chartex" xmlns:cx6="http://schemas.microsoft.com/office/drawing/2016/5/12/chartex" xmlns:cx7="http://schemas.microsoft.com/office/drawing/2016/5/13/chartex" xmlns:cx8="http://schemas.microsoft.com/office/drawing/2016/5/14/chartex" xmlns:mc="http://schemas.openxmlformats.org/markup-compatibility/2006" xmlns:aink="http://schemas.microsoft.com/office/drawing/2016/ink" xmlns:am3d="http://schemas.microsoft.com/office/drawing/2017/model3d" xmlns:o="urn:schemas-microsoft-com:office:office" xmlns:r="http://schemas.openxmlformats.org/officeDocument/2006/relationships" xmlns:m="http://schemas.openxmlformats.org/officeDocument/2006/math" xmlns:v="urn:schemas-microsoft-com:vml" xmlns:wp14="http://schemas.microsoft.com/office/word/2010/wordprocessingDrawing" xmlns:wp="http://schemas.openxmlformats.org/drawingml/2006/wordprocessingDrawing" xmlns:w10="urn:schemas-microsoft-com:office:word" xmlns:w="http://schemas.openxmlformats.org/wordprocessingml/2006/main" xmlns:w14="http://schemas.microsoft.com/office/word/2010/wordml" xmlns:w15="http://schemas.microsoft.com/office/word/2012/wordml" xmlns:w16cid="http://schemas.microsoft.com/office/word/2016/wordml/cid" xmlns:w16se="http://schemas.microsoft.com/office/word/2015/wordml/symex" xmlns:wpg="http://schemas.microsoft.com/office/word/2010/wordprocessingGroup" xmlns:wpi="http://schemas.microsoft.com/office/word/2010/wordprocessingInk" xmlns:wne="http://schemas.microsoft.com/office/word/2006/wordml" xmlns:wps="http://schemas.microsoft.com/office/word/2010/wordprocessingShape" mc:Ignorable="w14 w15 w16se w16cid wp14">
+  <w:endnote w:type="separator" w:id="-1">
+    <w:p>
+      <w:pPr>
+        <w:spacing w:after="0" w:line="240" w:lineRule="auto"/>
+      </w:pPr>
+      <w:r>
+        <w:separator/>
+      </w:r>
+    </w:p>
+  </w:endnote>
+  <w:endnote w:type="continuationSeparator" w:id="0">
+    <w:p>
+      <w:pPr>
+        <w:spacing w:after="0" w:line="240" w:lineRule="auto"/>
+      </w:pPr>
+      <w:r>
+        <w:continuationSeparator/>
+      </w:r>
+    </w:p>
+  </w:endnote>
+</w:endnotes>
+</file>
+
+<file path=word/footer1.xml><?xml version="1.0" encoding="utf-8"?>
+<w:ftr xmlns:wpc="http://schemas.microsoft.com/office/word/2010/wordprocessingCanvas" xmlns:cx="http://schemas.microsoft.com/office/drawing/2014/chartex" xmlns:cx1="http://schemas.microsoft.com/office/drawing/2015/9/8/chartex" xmlns:cx2="http://schemas.microsoft.com/office/drawing/2015/10/21/chartex" xmlns:cx3="http://schemas.microsoft.com/office/drawing/2016/5/9/chartex" xmlns:cx4="http://schemas.microsoft.com/office/drawing/2016/5/10/chartex" xmlns:cx5="http://schemas.microsoft.com/office/drawing/2016/5/11/chartex" xmlns:cx6="http://schemas.microsoft.com/office/drawing/2016/5/12/chartex" xmlns:cx7="http://schemas.microsoft.com/office/drawing/2016/5/13/chartex" xmlns:cx8="http://schemas.microsoft.com/office/drawing/2016/5/14/chartex" xmlns:mc="http://schemas.openxmlformats.org/markup-compatibility/2006" xmlns:aink="http://schemas.microsoft.com/office/drawing/2016/ink" xmlns:am3d="http://schemas.microsoft.com/office/drawing/2017/model3d" xmlns:o="urn:schemas-microsoft-com:office:office" xmlns:r="http://schemas.openxmlformats.org/officeDocument/2006/relationships" xmlns:m="http://schemas.openxmlformats.org/officeDocument/2006/math" xmlns:v="urn:schemas-microsoft-com:vml" xmlns:wp14="http://schemas.microsoft.com/office/word/2010/wordprocessingDrawing" xmlns:wp="http://schemas.openxmlformats.org/drawingml/2006/wordprocessingDrawing" xmlns:w10="urn:schemas-microsoft-com:office:word" xmlns:w="http://schemas.openxmlformats.org/wordprocessingml/2006/main" xmlns:w14="http://schemas.microsoft.com/office/word/2010/wordml" xmlns:w15="http://schemas.microsoft.com/office/word/2012/wordml" xmlns:w16cid="http://schemas.microsoft.com/office/word/2016/wordml/cid" xmlns:w16se="http://schemas.microsoft.com/office/word/2015/wordml/symex" xmlns:wpg="http://schemas.microsoft.com/office/word/2010/wordprocessingGroup" xmlns:wpi="http://schemas.microsoft.com/office/word/2010/wordprocessingInk" xmlns:wne="http://schemas.microsoft.com/office/word/2006/wordml" xmlns:wps="http://schemas.microsoft.com/office/word/2010/wordprocessingShape" mc:Ignorable="w14 w15 w16se w16cid wp14">
+  <w:sdt>
+    <w:sdtPr>
+      <w:id w:val="-764067397"/>
+      <w:docPartObj>
+        <w:docPartGallery w:val="Page Numbers (Bottom of Page)"/>
+        <w:docPartUnique/>
+      </w:docPartObj>
+    </w:sdtPr>
+    <w:sdtContent>
+      <w:p>
+        <w:pPr>
+          <w:pStyle w:val="llb"/>
+          <w:jc w:val="center"/>
+        </w:pPr>
+        <w:r>
+          <w:rPr>
+            <w:noProof/>
+          </w:rPr>
+          <mc:AlternateContent>
+            <mc:Choice Requires="wps">
+              <w:drawing>
+                <wp:inline distT="0" distB="0" distL="0" distR="0">
+                  <wp:extent cx="5467350" cy="45085"/>
+                  <wp:effectExtent l="0" t="9525" r="0" b="2540"/>
+                  <wp:docPr id="1" name="Folyamatábra: Döntés 1" descr="Light horizontal"/>
+                  <wp:cNvGraphicFramePr>
+                    <a:graphicFrameLocks xmlns:a="http://schemas.openxmlformats.org/drawingml/2006/main"/>
+                  </wp:cNvGraphicFramePr>
+                  <a:graphic xmlns:a="http://schemas.openxmlformats.org/drawingml/2006/main">
+                    <a:graphicData uri="http://schemas.microsoft.com/office/word/2010/wordprocessingShape">
+                      <wps:wsp>
+                        <wps:cNvSpPr>
+                          <a:spLocks noChangeArrowheads="1"/>
+                        </wps:cNvSpPr>
+                        <wps:spPr bwMode="auto">
+                          <a:xfrm flipV="1">
+                            <a:off x="0" y="0"/>
+                            <a:ext cx="5467350" cy="45085"/>
+                          </a:xfrm>
+                          <a:prstGeom prst="flowChartDecision">
+                            <a:avLst/>
+                          </a:prstGeom>
+                          <a:pattFill prst="ltHorz">
+                            <a:fgClr>
+                              <a:srgbClr val="000000"/>
+                            </a:fgClr>
+                            <a:bgClr>
+                              <a:srgbClr val="FFFFFF"/>
+                            </a:bgClr>
+                          </a:pattFill>
+                          <a:ln>
+                            <a:noFill/>
+                          </a:ln>
+                          <a:extLst>
+                            <a:ext uri="{91240B29-F687-4F45-9708-019B960494DF}">
+                              <a14:hiddenLine xmlns:a14="http://schemas.microsoft.com/office/drawing/2010/main" w="9525">
+                                <a:solidFill>
+                                  <a:srgbClr val="000000"/>
+                                </a:solidFill>
+                                <a:miter lim="800000"/>
+                                <a:headEnd/>
+                                <a:tailEnd/>
+                              </a14:hiddenLine>
+                            </a:ext>
+                          </a:extLst>
+                        </wps:spPr>
+                        <wps:bodyPr rot="0" vert="horz" wrap="square" lIns="91440" tIns="45720" rIns="91440" bIns="45720" anchor="t" anchorCtr="0" upright="1">
+                          <a:noAutofit/>
+                        </wps:bodyPr>
+                      </wps:wsp>
+                    </a:graphicData>
+                  </a:graphic>
+                </wp:inline>
+              </w:drawing>
+            </mc:Choice>
+            <mc:Fallback>
+              <w:pict>
+                <v:shapetype w14:anchorId="72582532" id="_x0000_t110" coordsize="21600,21600" o:spt="110" path="m10800,l,10800,10800,21600,21600,10800xe">
+                  <v:stroke joinstyle="miter"/>
+                  <v:path gradientshapeok="t" o:connecttype="rect" textboxrect="5400,5400,16200,16200"/>
+                </v:shapetype>
+                <v:shape id="Folyamatábra: Döntés 1" o:spid="_x0000_s1026" type="#_x0000_t110" alt="Light horizontal" style="width:430.5pt;height:3.55pt;flip:y;visibility:visible;mso-wrap-style:square;mso-left-percent:-10001;mso-top-percent:-10001;mso-position-horizontal:absolute;mso-position-horizontal-relative:char;mso-position-vertical:absolute;mso-position-vertical-relative:line;mso-left-percent:-10001;mso-top-percent:-10001;v-text-anchor:top" o:gfxdata="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" fillcolor="black" stroked="f">
+                  <v:fill r:id="rId1" o:title="" type="pattern"/>
+                  <w10:anchorlock/>
+                </v:shape>
+              </w:pict>
+            </mc:Fallback>
+          </mc:AlternateContent>
+        </w:r>
+      </w:p>
+      <w:p>
+        <w:pPr>
+          <w:pStyle w:val="llb"/>
+          <w:jc w:val="center"/>
+        </w:pPr>
+        <w:r>
+          <w:fldChar w:fldCharType="begin"/>
+        </w:r>
+        <w:r>
+          <w:instrText>PAGE    \* MERGEFORMAT</w:instrText>
+        </w:r>
+        <w:r>
+          <w:fldChar w:fldCharType="separate"/>
+        </w:r>
+        <w:r>
+          <w:t>2</w:t>
+        </w:r>
+        <w:r>
+          <w:fldChar w:fldCharType="end"/>
+        </w:r>
+      </w:p>
+    </w:sdtContent>
+  </w:sdt>
+  <w:p>
+    <w:pPr>
+      <w:pStyle w:val="llb"/>
+    </w:pPr>
+  </w:p>
+</w:ftr>
+</file>
+
+<file path=word/footnotes.xml><?xml version="1.0" encoding="utf-8"?>
+<w:footnotes xmlns:wpc="http://schemas.microsoft.com/office/word/2010/wordprocessingCanvas" xmlns:cx="http://schemas.microsoft.com/office/drawing/2014/chartex" xmlns:cx1="http://schemas.microsoft.com/office/drawing/2015/9/8/chartex" xmlns:cx2="http://schemas.microsoft.com/office/drawing/2015/10/21/chartex" xmlns:cx3="http://schemas.microsoft.com/office/drawing/2016/5/9/chartex" xmlns:cx4="http://schemas.microsoft.com/office/drawing/2016/5/10/chartex" xmlns:cx5="http://schemas.microsoft.com/office/drawing/2016/5/11/chartex" xmlns:cx6="http://schemas.microsoft.com/office/drawing/2016/5/12/chartex" xmlns:cx7="http://schemas.microsoft.com/office/drawing/2016/5/13/chartex" xmlns:cx8="http://schemas.microsoft.com/office/drawing/2016/5/14/chartex" xmlns:mc="http://schemas.openxmlformats.org/markup-compatibility/2006" xmlns:aink="http://schemas.microsoft.com/office/drawing/2016/ink" xmlns:am3d="http://schemas.microsoft.com/office/drawing/2017/model3d" xmlns:o="urn:schemas-microsoft-com:office:office" xmlns:r="http://schemas.openxmlformats.org/officeDocument/2006/relationships" xmlns:m="http://schemas.openxmlformats.org/officeDocument/2006/math" xmlns:v="urn:schemas-microsoft-com:vml" xmlns:wp14="http://schemas.microsoft.com/office/word/2010/wordprocessingDrawing" xmlns:wp="http://schemas.openxmlformats.org/drawingml/2006/wordprocessingDrawing" xmlns:w10="urn:schemas-microsoft-com:office:word" xmlns:w="http://schemas.openxmlformats.org/wordprocessingml/2006/main" xmlns:w14="http://schemas.microsoft.com/office/word/2010/wordml" xmlns:w15="http://schemas.microsoft.com/office/word/2012/wordml" xmlns:w16cid="http://schemas.microsoft.com/office/word/2016/wordml/cid" xmlns:w16se="http://schemas.microsoft.com/office/word/2015/wordml/symex" xmlns:wpg="http://schemas.microsoft.com/office/word/2010/wordprocessingGroup" xmlns:wpi="http://schemas.microsoft.com/office/word/2010/wordprocessingInk" xmlns:wne="http://schemas.microsoft.com/office/word/2006/wordml" xmlns:wps="http://schemas.microsoft.com/office/word/2010/wordprocessingShape" mc:Ignorable="w14 w15 w16se w16cid wp14">
+  <w:footnote w:type="separator" w:id="-1">
+    <w:p>
+      <w:pPr>
+        <w:spacing w:after="0" w:line="240" w:lineRule="auto"/>
+      </w:pPr>
+      <w:r>
+        <w:separator/>
+      </w:r>
+    </w:p>
+  </w:footnote>
+  <w:footnote w:type="continuationSeparator" w:id="0">
+    <w:p>
+      <w:pPr>
+        <w:spacing w:after="0" w:line="240" w:lineRule="auto"/>
+      </w:pPr>
+      <w:r>
+        <w:continuationSeparator/>
+      </w:r>
+    </w:p>
+  </w:footnote>
+</w:footnotes>
 </file>
 
 <file path=word/styles.xml><?xml version="1.0" encoding="utf-8"?>
@@ -1278,6 +3880,49 @@
     <w:name w:val="Normal"/>
     <w:qFormat/>
   </w:style>
+  <w:style w:type="paragraph" w:styleId="Cmsor1">
+    <w:name w:val="heading 1"/>
+    <w:basedOn w:val="Norml"/>
+    <w:next w:val="Norml"/>
+    <w:link w:val="Cmsor1Char"/>
+    <w:uiPriority w:val="9"/>
+    <w:qFormat/>
+    <w:rsid w:val="00906EC7"/>
+    <w:pPr>
+      <w:keepNext/>
+      <w:keepLines/>
+      <w:spacing w:before="240" w:after="0"/>
+      <w:outlineLvl w:val="0"/>
+    </w:pPr>
+    <w:rPr>
+      <w:rFonts w:asciiTheme="majorHAnsi" w:eastAsiaTheme="majorEastAsia" w:hAnsiTheme="majorHAnsi" w:cstheme="majorBidi"/>
+      <w:color w:val="2F5496" w:themeColor="accent1" w:themeShade="BF"/>
+      <w:sz w:val="32"/>
+      <w:szCs w:val="32"/>
+    </w:rPr>
+  </w:style>
+  <w:style w:type="paragraph" w:styleId="Cmsor2">
+    <w:name w:val="heading 2"/>
+    <w:basedOn w:val="Norml"/>
+    <w:next w:val="Norml"/>
+    <w:link w:val="Cmsor2Char"/>
+    <w:uiPriority w:val="9"/>
+    <w:unhideWhenUsed/>
+    <w:qFormat/>
+    <w:rsid w:val="00906EC7"/>
+    <w:pPr>
+      <w:keepNext/>
+      <w:keepLines/>
+      <w:spacing w:before="40" w:after="0"/>
+      <w:outlineLvl w:val="1"/>
+    </w:pPr>
+    <w:rPr>
+      <w:rFonts w:asciiTheme="majorHAnsi" w:eastAsiaTheme="majorEastAsia" w:hAnsiTheme="majorHAnsi" w:cstheme="majorBidi"/>
+      <w:color w:val="2F5496" w:themeColor="accent1" w:themeShade="BF"/>
+      <w:sz w:val="26"/>
+      <w:szCs w:val="26"/>
+    </w:rPr>
+  </w:style>
   <w:style w:type="character" w:default="1" w:styleId="Bekezdsalapbettpusa">
     <w:name w:val="Default Paragraph Font"/>
     <w:uiPriority w:val="1"/>
@@ -1304,6 +3949,146 @@
     <w:uiPriority w:val="99"/>
     <w:semiHidden/>
     <w:unhideWhenUsed/>
+  </w:style>
+  <w:style w:type="paragraph" w:styleId="lfej">
+    <w:name w:val="header"/>
+    <w:basedOn w:val="Norml"/>
+    <w:link w:val="lfejChar"/>
+    <w:uiPriority w:val="99"/>
+    <w:unhideWhenUsed/>
+    <w:rsid w:val="005C08D2"/>
+    <w:pPr>
+      <w:tabs>
+        <w:tab w:val="center" w:pos="4536"/>
+        <w:tab w:val="right" w:pos="9072"/>
+      </w:tabs>
+      <w:spacing w:after="0" w:line="240" w:lineRule="auto"/>
+    </w:pPr>
+  </w:style>
+  <w:style w:type="character" w:customStyle="1" w:styleId="lfejChar">
+    <w:name w:val="Élőfej Char"/>
+    <w:basedOn w:val="Bekezdsalapbettpusa"/>
+    <w:link w:val="lfej"/>
+    <w:uiPriority w:val="99"/>
+    <w:rsid w:val="005C08D2"/>
+  </w:style>
+  <w:style w:type="paragraph" w:styleId="llb">
+    <w:name w:val="footer"/>
+    <w:basedOn w:val="Norml"/>
+    <w:link w:val="llbChar"/>
+    <w:uiPriority w:val="99"/>
+    <w:unhideWhenUsed/>
+    <w:rsid w:val="005C08D2"/>
+    <w:pPr>
+      <w:tabs>
+        <w:tab w:val="center" w:pos="4536"/>
+        <w:tab w:val="right" w:pos="9072"/>
+      </w:tabs>
+      <w:spacing w:after="0" w:line="240" w:lineRule="auto"/>
+    </w:pPr>
+  </w:style>
+  <w:style w:type="character" w:customStyle="1" w:styleId="llbChar">
+    <w:name w:val="Élőláb Char"/>
+    <w:basedOn w:val="Bekezdsalapbettpusa"/>
+    <w:link w:val="llb"/>
+    <w:uiPriority w:val="99"/>
+    <w:rsid w:val="005C08D2"/>
+  </w:style>
+  <w:style w:type="character" w:customStyle="1" w:styleId="Cmsor1Char">
+    <w:name w:val="Címsor 1 Char"/>
+    <w:basedOn w:val="Bekezdsalapbettpusa"/>
+    <w:link w:val="Cmsor1"/>
+    <w:uiPriority w:val="9"/>
+    <w:rsid w:val="00906EC7"/>
+    <w:rPr>
+      <w:rFonts w:asciiTheme="majorHAnsi" w:eastAsiaTheme="majorEastAsia" w:hAnsiTheme="majorHAnsi" w:cstheme="majorBidi"/>
+      <w:color w:val="2F5496" w:themeColor="accent1" w:themeShade="BF"/>
+      <w:sz w:val="32"/>
+      <w:szCs w:val="32"/>
+    </w:rPr>
+  </w:style>
+  <w:style w:type="character" w:customStyle="1" w:styleId="Cmsor2Char">
+    <w:name w:val="Címsor 2 Char"/>
+    <w:basedOn w:val="Bekezdsalapbettpusa"/>
+    <w:link w:val="Cmsor2"/>
+    <w:uiPriority w:val="9"/>
+    <w:rsid w:val="00906EC7"/>
+    <w:rPr>
+      <w:rFonts w:asciiTheme="majorHAnsi" w:eastAsiaTheme="majorEastAsia" w:hAnsiTheme="majorHAnsi" w:cstheme="majorBidi"/>
+      <w:color w:val="2F5496" w:themeColor="accent1" w:themeShade="BF"/>
+      <w:sz w:val="26"/>
+      <w:szCs w:val="26"/>
+    </w:rPr>
+  </w:style>
+  <w:style w:type="paragraph" w:styleId="Tartalomjegyzkcmsora">
+    <w:name w:val="TOC Heading"/>
+    <w:basedOn w:val="Cmsor1"/>
+    <w:next w:val="Norml"/>
+    <w:uiPriority w:val="39"/>
+    <w:unhideWhenUsed/>
+    <w:qFormat/>
+    <w:rsid w:val="00906EC7"/>
+    <w:pPr>
+      <w:outlineLvl w:val="9"/>
+    </w:pPr>
+    <w:rPr>
+      <w:lang w:eastAsia="hu-HU"/>
+    </w:rPr>
+  </w:style>
+  <w:style w:type="paragraph" w:styleId="TJ1">
+    <w:name w:val="toc 1"/>
+    <w:basedOn w:val="Norml"/>
+    <w:next w:val="Norml"/>
+    <w:autoRedefine/>
+    <w:uiPriority w:val="39"/>
+    <w:unhideWhenUsed/>
+    <w:rsid w:val="00906EC7"/>
+    <w:pPr>
+      <w:spacing w:after="100"/>
+    </w:pPr>
+  </w:style>
+  <w:style w:type="paragraph" w:styleId="TJ2">
+    <w:name w:val="toc 2"/>
+    <w:basedOn w:val="Norml"/>
+    <w:next w:val="Norml"/>
+    <w:autoRedefine/>
+    <w:uiPriority w:val="39"/>
+    <w:unhideWhenUsed/>
+    <w:rsid w:val="00B3367A"/>
+    <w:pPr>
+      <w:tabs>
+        <w:tab w:val="right" w:leader="dot" w:pos="9062"/>
+      </w:tabs>
+      <w:spacing w:after="100"/>
+      <w:ind w:left="220"/>
+    </w:pPr>
+    <w:rPr>
+      <w:noProof/>
+      <w:color w:val="0D0D0D" w:themeColor="text1" w:themeTint="F2"/>
+    </w:rPr>
+  </w:style>
+  <w:style w:type="character" w:styleId="Hiperhivatkozs">
+    <w:name w:val="Hyperlink"/>
+    <w:basedOn w:val="Bekezdsalapbettpusa"/>
+    <w:uiPriority w:val="99"/>
+    <w:unhideWhenUsed/>
+    <w:rsid w:val="00906EC7"/>
+    <w:rPr>
+      <w:color w:val="0563C1" w:themeColor="hyperlink"/>
+      <w:u w:val="single"/>
+    </w:rPr>
+  </w:style>
+  <w:style w:type="character" w:styleId="Mrltotthiperhivatkozs">
+    <w:name w:val="FollowedHyperlink"/>
+    <w:basedOn w:val="Bekezdsalapbettpusa"/>
+    <w:uiPriority w:val="99"/>
+    <w:semiHidden/>
+    <w:unhideWhenUsed/>
+    <w:rsid w:val="007D07E5"/>
+    <w:rPr>
+      <w:color w:val="954F72" w:themeColor="followedHyperlink"/>
+      <w:u w:val="single"/>
+    </w:rPr>
   </w:style>
 </w:styles>
 </file>
@@ -1608,7 +4393,7 @@
 </file>
 
 <file path=customXml/itemProps1.xml><?xml version="1.0" encoding="utf-8"?>
-<ds:datastoreItem xmlns:ds="http://schemas.openxmlformats.org/officeDocument/2006/customXml" ds:itemID="{AADC6A27-AD7F-4CCC-80B9-E61E502F5E22}">
+<ds:datastoreItem xmlns:ds="http://schemas.openxmlformats.org/officeDocument/2006/customXml" ds:itemID="{36CAB94B-77C4-45AC-ACCB-E7CA0B441E5B}">
   <ds:schemaRefs>
     <ds:schemaRef ds:uri="http://schemas.openxmlformats.org/officeDocument/2006/bibliography"/>
   </ds:schemaRefs>

--- a/SZAKDOLGOZAT.docx
+++ b/SZAKDOLGOZAT.docx
@@ -455,6 +455,13 @@
     </w:p>
     <w:sdt>
       <w:sdtPr>
+        <w:rPr>
+          <w:rFonts w:asciiTheme="minorHAnsi" w:eastAsiaTheme="minorHAnsi" w:hAnsiTheme="minorHAnsi" w:cstheme="minorBidi"/>
+          <w:color w:val="auto"/>
+          <w:sz w:val="22"/>
+          <w:szCs w:val="22"/>
+          <w:lang w:eastAsia="en-US"/>
+        </w:rPr>
         <w:id w:val="-2143023071"/>
         <w:docPartObj>
           <w:docPartGallery w:val="Table of Contents"/>
@@ -463,13 +470,8 @@
       </w:sdtPr>
       <w:sdtEndPr>
         <w:rPr>
-          <w:rFonts w:asciiTheme="minorHAnsi" w:eastAsiaTheme="minorHAnsi" w:hAnsiTheme="minorHAnsi" w:cstheme="minorBidi"/>
           <w:b/>
           <w:bCs/>
-          <w:color w:val="auto"/>
-          <w:sz w:val="22"/>
-          <w:szCs w:val="22"/>
-          <w:lang w:eastAsia="en-US"/>
         </w:rPr>
       </w:sdtEndPr>
       <w:sdtContent>
@@ -502,13 +504,12 @@
           <w:r>
             <w:fldChar w:fldCharType="separate"/>
           </w:r>
-          <w:hyperlink w:anchor="_Toc188270667" w:history="1">
+          <w:hyperlink w:anchor="_Toc188523551" w:history="1">
             <w:r>
               <w:rPr>
                 <w:rStyle w:val="Hiperhivatkozs"/>
                 <w:b/>
                 <w:noProof/>
-                <w:color w:val="056AD0" w:themeColor="hyperlink" w:themeTint="F2"/>
               </w:rPr>
               <w:t>BEVEZETÉS</w:t>
             </w:r>
@@ -531,7 +532,7 @@
                 <w:noProof/>
                 <w:webHidden/>
               </w:rPr>
-              <w:instrText xml:space="preserve"> PAGEREF _Toc188270667 \h </w:instrText>
+              <w:instrText xml:space="preserve"> PAGEREF _Toc188523551 \h </w:instrText>
             </w:r>
             <w:r>
               <w:rPr>
@@ -571,59 +572,51 @@
               <w:lang w:eastAsia="hu-HU"/>
             </w:rPr>
           </w:pPr>
-          <w:hyperlink w:anchor="_Toc188270668" w:history="1">
+          <w:hyperlink w:anchor="_Toc188523552" w:history="1">
             <w:r>
               <w:rPr>
                 <w:rStyle w:val="Hiperhivatkozs"/>
-                <w:color w:val="056AD0" w:themeColor="hyperlink" w:themeTint="F2"/>
               </w:rPr>
               <w:t>Vizsgaremekünk témája és funkciói</w:t>
             </w:r>
             <w:r>
               <w:rPr>
                 <w:webHidden/>
-                <w:color w:val="0D0D0D" w:themeColor="text1" w:themeTint="F2"/>
               </w:rPr>
               <w:tab/>
             </w:r>
             <w:r>
               <w:rPr>
                 <w:webHidden/>
-                <w:color w:val="0D0D0D" w:themeColor="text1" w:themeTint="F2"/>
               </w:rPr>
               <w:fldChar w:fldCharType="begin"/>
             </w:r>
             <w:r>
               <w:rPr>
                 <w:webHidden/>
-                <w:color w:val="0D0D0D" w:themeColor="text1" w:themeTint="F2"/>
-              </w:rPr>
-              <w:instrText xml:space="preserve"> PAGEREF _Toc188270668 \h </w:instrText>
-            </w:r>
-            <w:r>
-              <w:rPr>
-                <w:webHidden/>
-                <w:color w:val="0D0D0D" w:themeColor="text1" w:themeTint="F2"/>
-              </w:rPr>
-            </w:r>
-            <w:r>
-              <w:rPr>
-                <w:webHidden/>
-                <w:color w:val="0D0D0D" w:themeColor="text1" w:themeTint="F2"/>
+              </w:rPr>
+              <w:instrText xml:space="preserve"> PAGEREF _Toc188523552 \h </w:instrText>
+            </w:r>
+            <w:r>
+              <w:rPr>
+                <w:webHidden/>
+              </w:rPr>
+            </w:r>
+            <w:r>
+              <w:rPr>
+                <w:webHidden/>
               </w:rPr>
               <w:fldChar w:fldCharType="separate"/>
             </w:r>
             <w:r>
               <w:rPr>
                 <w:webHidden/>
-                <w:color w:val="0D0D0D" w:themeColor="text1" w:themeTint="F2"/>
               </w:rPr>
               <w:t>4</w:t>
             </w:r>
             <w:r>
               <w:rPr>
                 <w:webHidden/>
-                <w:color w:val="0D0D0D" w:themeColor="text1" w:themeTint="F2"/>
               </w:rPr>
               <w:fldChar w:fldCharType="end"/>
             </w:r>
@@ -638,59 +631,51 @@
               <w:lang w:eastAsia="hu-HU"/>
             </w:rPr>
           </w:pPr>
-          <w:hyperlink w:anchor="_Toc188270669" w:history="1">
+          <w:hyperlink w:anchor="_Toc188523553" w:history="1">
             <w:r>
               <w:rPr>
                 <w:rStyle w:val="Hiperhivatkozs"/>
-                <w:color w:val="056AD0" w:themeColor="hyperlink" w:themeTint="F2"/>
               </w:rPr>
               <w:t>Miért filmek? Miért horror?</w:t>
             </w:r>
             <w:r>
               <w:rPr>
                 <w:webHidden/>
-                <w:color w:val="0D0D0D" w:themeColor="text1" w:themeTint="F2"/>
               </w:rPr>
               <w:tab/>
             </w:r>
             <w:r>
               <w:rPr>
                 <w:webHidden/>
-                <w:color w:val="0D0D0D" w:themeColor="text1" w:themeTint="F2"/>
               </w:rPr>
               <w:fldChar w:fldCharType="begin"/>
             </w:r>
             <w:r>
               <w:rPr>
                 <w:webHidden/>
-                <w:color w:val="0D0D0D" w:themeColor="text1" w:themeTint="F2"/>
-              </w:rPr>
-              <w:instrText xml:space="preserve"> PAGEREF _Toc188270669 \h </w:instrText>
-            </w:r>
-            <w:r>
-              <w:rPr>
-                <w:webHidden/>
-                <w:color w:val="0D0D0D" w:themeColor="text1" w:themeTint="F2"/>
-              </w:rPr>
-            </w:r>
-            <w:r>
-              <w:rPr>
-                <w:webHidden/>
-                <w:color w:val="0D0D0D" w:themeColor="text1" w:themeTint="F2"/>
+              </w:rPr>
+              <w:instrText xml:space="preserve"> PAGEREF _Toc188523553 \h </w:instrText>
+            </w:r>
+            <w:r>
+              <w:rPr>
+                <w:webHidden/>
+              </w:rPr>
+            </w:r>
+            <w:r>
+              <w:rPr>
+                <w:webHidden/>
               </w:rPr>
               <w:fldChar w:fldCharType="separate"/>
             </w:r>
             <w:r>
               <w:rPr>
                 <w:webHidden/>
-                <w:color w:val="0D0D0D" w:themeColor="text1" w:themeTint="F2"/>
               </w:rPr>
               <w:t>4</w:t>
             </w:r>
             <w:r>
               <w:rPr>
                 <w:webHidden/>
-                <w:color w:val="0D0D0D" w:themeColor="text1" w:themeTint="F2"/>
               </w:rPr>
               <w:fldChar w:fldCharType="end"/>
             </w:r>
@@ -705,59 +690,51 @@
               <w:lang w:eastAsia="hu-HU"/>
             </w:rPr>
           </w:pPr>
-          <w:hyperlink w:anchor="_Toc188270670" w:history="1">
+          <w:hyperlink w:anchor="_Toc188523554" w:history="1">
             <w:r>
               <w:rPr>
                 <w:rStyle w:val="Hiperhivatkozs"/>
-                <w:color w:val="056AD0" w:themeColor="hyperlink" w:themeTint="F2"/>
               </w:rPr>
               <w:t>Miért ’horrortar.hu’ a domain név?</w:t>
             </w:r>
             <w:r>
               <w:rPr>
                 <w:webHidden/>
-                <w:color w:val="0D0D0D" w:themeColor="text1" w:themeTint="F2"/>
               </w:rPr>
               <w:tab/>
             </w:r>
             <w:r>
               <w:rPr>
                 <w:webHidden/>
-                <w:color w:val="0D0D0D" w:themeColor="text1" w:themeTint="F2"/>
               </w:rPr>
               <w:fldChar w:fldCharType="begin"/>
             </w:r>
             <w:r>
               <w:rPr>
                 <w:webHidden/>
-                <w:color w:val="0D0D0D" w:themeColor="text1" w:themeTint="F2"/>
-              </w:rPr>
-              <w:instrText xml:space="preserve"> PAGEREF _Toc188270670 \h </w:instrText>
-            </w:r>
-            <w:r>
-              <w:rPr>
-                <w:webHidden/>
-                <w:color w:val="0D0D0D" w:themeColor="text1" w:themeTint="F2"/>
-              </w:rPr>
-            </w:r>
-            <w:r>
-              <w:rPr>
-                <w:webHidden/>
-                <w:color w:val="0D0D0D" w:themeColor="text1" w:themeTint="F2"/>
+              </w:rPr>
+              <w:instrText xml:space="preserve"> PAGEREF _Toc188523554 \h </w:instrText>
+            </w:r>
+            <w:r>
+              <w:rPr>
+                <w:webHidden/>
+              </w:rPr>
+            </w:r>
+            <w:r>
+              <w:rPr>
+                <w:webHidden/>
               </w:rPr>
               <w:fldChar w:fldCharType="separate"/>
             </w:r>
             <w:r>
               <w:rPr>
                 <w:webHidden/>
-                <w:color w:val="0D0D0D" w:themeColor="text1" w:themeTint="F2"/>
               </w:rPr>
               <w:t>4</w:t>
             </w:r>
             <w:r>
               <w:rPr>
                 <w:webHidden/>
-                <w:color w:val="0D0D0D" w:themeColor="text1" w:themeTint="F2"/>
               </w:rPr>
               <w:fldChar w:fldCharType="end"/>
             </w:r>
@@ -772,59 +749,51 @@
               <w:lang w:eastAsia="hu-HU"/>
             </w:rPr>
           </w:pPr>
-          <w:hyperlink w:anchor="_Toc188270671" w:history="1">
+          <w:hyperlink w:anchor="_Toc188523555" w:history="1">
             <w:r>
               <w:rPr>
                 <w:rStyle w:val="Hiperhivatkozs"/>
-                <w:color w:val="056AD0" w:themeColor="hyperlink" w:themeTint="F2"/>
               </w:rPr>
               <w:t>Kinek szánjuk ezt a programot?</w:t>
             </w:r>
             <w:r>
               <w:rPr>
                 <w:webHidden/>
-                <w:color w:val="0D0D0D" w:themeColor="text1" w:themeTint="F2"/>
               </w:rPr>
               <w:tab/>
             </w:r>
             <w:r>
               <w:rPr>
                 <w:webHidden/>
-                <w:color w:val="0D0D0D" w:themeColor="text1" w:themeTint="F2"/>
               </w:rPr>
               <w:fldChar w:fldCharType="begin"/>
             </w:r>
             <w:r>
               <w:rPr>
                 <w:webHidden/>
-                <w:color w:val="0D0D0D" w:themeColor="text1" w:themeTint="F2"/>
-              </w:rPr>
-              <w:instrText xml:space="preserve"> PAGEREF _Toc188270671 \h </w:instrText>
-            </w:r>
-            <w:r>
-              <w:rPr>
-                <w:webHidden/>
-                <w:color w:val="0D0D0D" w:themeColor="text1" w:themeTint="F2"/>
-              </w:rPr>
-            </w:r>
-            <w:r>
-              <w:rPr>
-                <w:webHidden/>
-                <w:color w:val="0D0D0D" w:themeColor="text1" w:themeTint="F2"/>
+              </w:rPr>
+              <w:instrText xml:space="preserve"> PAGEREF _Toc188523555 \h </w:instrText>
+            </w:r>
+            <w:r>
+              <w:rPr>
+                <w:webHidden/>
+              </w:rPr>
+            </w:r>
+            <w:r>
+              <w:rPr>
+                <w:webHidden/>
               </w:rPr>
               <w:fldChar w:fldCharType="separate"/>
             </w:r>
             <w:r>
               <w:rPr>
                 <w:webHidden/>
-                <w:color w:val="0D0D0D" w:themeColor="text1" w:themeTint="F2"/>
               </w:rPr>
               <w:t>4</w:t>
             </w:r>
             <w:r>
               <w:rPr>
                 <w:webHidden/>
-                <w:color w:val="0D0D0D" w:themeColor="text1" w:themeTint="F2"/>
               </w:rPr>
               <w:fldChar w:fldCharType="end"/>
             </w:r>
@@ -839,59 +808,51 @@
               <w:lang w:eastAsia="hu-HU"/>
             </w:rPr>
           </w:pPr>
-          <w:hyperlink w:anchor="_Toc188270672" w:history="1">
+          <w:hyperlink w:anchor="_Toc188523556" w:history="1">
             <w:r>
               <w:rPr>
                 <w:rStyle w:val="Hiperhivatkozs"/>
-                <w:color w:val="056AD0" w:themeColor="hyperlink" w:themeTint="F2"/>
               </w:rPr>
               <w:t>Miben más mint a többi?</w:t>
             </w:r>
             <w:r>
               <w:rPr>
                 <w:webHidden/>
-                <w:color w:val="0D0D0D" w:themeColor="text1" w:themeTint="F2"/>
               </w:rPr>
               <w:tab/>
             </w:r>
             <w:r>
               <w:rPr>
                 <w:webHidden/>
-                <w:color w:val="0D0D0D" w:themeColor="text1" w:themeTint="F2"/>
               </w:rPr>
               <w:fldChar w:fldCharType="begin"/>
             </w:r>
             <w:r>
               <w:rPr>
                 <w:webHidden/>
-                <w:color w:val="0D0D0D" w:themeColor="text1" w:themeTint="F2"/>
-              </w:rPr>
-              <w:instrText xml:space="preserve"> PAGEREF _Toc188270672 \h </w:instrText>
-            </w:r>
-            <w:r>
-              <w:rPr>
-                <w:webHidden/>
-                <w:color w:val="0D0D0D" w:themeColor="text1" w:themeTint="F2"/>
-              </w:rPr>
-            </w:r>
-            <w:r>
-              <w:rPr>
-                <w:webHidden/>
-                <w:color w:val="0D0D0D" w:themeColor="text1" w:themeTint="F2"/>
+              </w:rPr>
+              <w:instrText xml:space="preserve"> PAGEREF _Toc188523556 \h </w:instrText>
+            </w:r>
+            <w:r>
+              <w:rPr>
+                <w:webHidden/>
+              </w:rPr>
+            </w:r>
+            <w:r>
+              <w:rPr>
+                <w:webHidden/>
               </w:rPr>
               <w:fldChar w:fldCharType="separate"/>
             </w:r>
             <w:r>
               <w:rPr>
                 <w:webHidden/>
-                <w:color w:val="0D0D0D" w:themeColor="text1" w:themeTint="F2"/>
               </w:rPr>
               <w:t>5</w:t>
             </w:r>
             <w:r>
               <w:rPr>
                 <w:webHidden/>
-                <w:color w:val="0D0D0D" w:themeColor="text1" w:themeTint="F2"/>
               </w:rPr>
               <w:fldChar w:fldCharType="end"/>
             </w:r>
@@ -909,13 +870,12 @@
               <w:lang w:eastAsia="hu-HU"/>
             </w:rPr>
           </w:pPr>
-          <w:hyperlink w:anchor="_Toc188270673" w:history="1">
+          <w:hyperlink w:anchor="_Toc188523557" w:history="1">
             <w:r>
               <w:rPr>
                 <w:rStyle w:val="Hiperhivatkozs"/>
                 <w:b/>
                 <w:noProof/>
-                <w:color w:val="056AD0" w:themeColor="hyperlink" w:themeTint="F2"/>
               </w:rPr>
               <w:t>FEJLESZTŐI DOKUMENTÁCIÓ</w:t>
             </w:r>
@@ -938,7 +898,7 @@
                 <w:noProof/>
                 <w:webHidden/>
               </w:rPr>
-              <w:instrText xml:space="preserve"> PAGEREF _Toc188270673 \h </w:instrText>
+              <w:instrText xml:space="preserve"> PAGEREF _Toc188523557 \h </w:instrText>
             </w:r>
             <w:r>
               <w:rPr>
@@ -978,59 +938,51 @@
               <w:lang w:eastAsia="hu-HU"/>
             </w:rPr>
           </w:pPr>
-          <w:hyperlink w:anchor="_Toc188270674" w:history="1">
+          <w:hyperlink w:anchor="_Toc188523558" w:history="1">
             <w:r>
               <w:rPr>
                 <w:rStyle w:val="Hiperhivatkozs"/>
-                <w:color w:val="056AD0" w:themeColor="hyperlink" w:themeTint="F2"/>
               </w:rPr>
               <w:t>Milyen szoftvereket használtunk az elkészítéshez?</w:t>
             </w:r>
             <w:r>
               <w:rPr>
                 <w:webHidden/>
-                <w:color w:val="0D0D0D" w:themeColor="text1" w:themeTint="F2"/>
               </w:rPr>
               <w:tab/>
             </w:r>
             <w:r>
               <w:rPr>
                 <w:webHidden/>
-                <w:color w:val="0D0D0D" w:themeColor="text1" w:themeTint="F2"/>
               </w:rPr>
               <w:fldChar w:fldCharType="begin"/>
             </w:r>
             <w:r>
               <w:rPr>
                 <w:webHidden/>
-                <w:color w:val="0D0D0D" w:themeColor="text1" w:themeTint="F2"/>
-              </w:rPr>
-              <w:instrText xml:space="preserve"> PAGEREF _Toc188270674 \h </w:instrText>
-            </w:r>
-            <w:r>
-              <w:rPr>
-                <w:webHidden/>
-                <w:color w:val="0D0D0D" w:themeColor="text1" w:themeTint="F2"/>
-              </w:rPr>
-            </w:r>
-            <w:r>
-              <w:rPr>
-                <w:webHidden/>
-                <w:color w:val="0D0D0D" w:themeColor="text1" w:themeTint="F2"/>
+              </w:rPr>
+              <w:instrText xml:space="preserve"> PAGEREF _Toc188523558 \h </w:instrText>
+            </w:r>
+            <w:r>
+              <w:rPr>
+                <w:webHidden/>
+              </w:rPr>
+            </w:r>
+            <w:r>
+              <w:rPr>
+                <w:webHidden/>
               </w:rPr>
               <w:fldChar w:fldCharType="separate"/>
             </w:r>
             <w:r>
               <w:rPr>
                 <w:webHidden/>
-                <w:color w:val="0D0D0D" w:themeColor="text1" w:themeTint="F2"/>
               </w:rPr>
               <w:t>6</w:t>
             </w:r>
             <w:r>
               <w:rPr>
                 <w:webHidden/>
-                <w:color w:val="0D0D0D" w:themeColor="text1" w:themeTint="F2"/>
               </w:rPr>
               <w:fldChar w:fldCharType="end"/>
             </w:r>
@@ -1045,59 +997,169 @@
               <w:lang w:eastAsia="hu-HU"/>
             </w:rPr>
           </w:pPr>
-          <w:hyperlink w:anchor="_Toc188270675" w:history="1">
+          <w:hyperlink w:anchor="_Toc188523559" w:history="1">
             <w:r>
               <w:rPr>
                 <w:rStyle w:val="Hiperhivatkozs"/>
-                <w:color w:val="056AD0" w:themeColor="hyperlink" w:themeTint="F2"/>
               </w:rPr>
               <w:t>Milyen programozási nyelveket használtunk?</w:t>
             </w:r>
             <w:r>
               <w:rPr>
                 <w:webHidden/>
-                <w:color w:val="0D0D0D" w:themeColor="text1" w:themeTint="F2"/>
               </w:rPr>
               <w:tab/>
             </w:r>
             <w:r>
               <w:rPr>
                 <w:webHidden/>
-                <w:color w:val="0D0D0D" w:themeColor="text1" w:themeTint="F2"/>
               </w:rPr>
               <w:fldChar w:fldCharType="begin"/>
             </w:r>
             <w:r>
               <w:rPr>
                 <w:webHidden/>
-                <w:color w:val="0D0D0D" w:themeColor="text1" w:themeTint="F2"/>
-              </w:rPr>
-              <w:instrText xml:space="preserve"> PAGEREF _Toc188270675 \h </w:instrText>
-            </w:r>
-            <w:r>
-              <w:rPr>
-                <w:webHidden/>
-                <w:color w:val="0D0D0D" w:themeColor="text1" w:themeTint="F2"/>
-              </w:rPr>
-            </w:r>
-            <w:r>
-              <w:rPr>
-                <w:webHidden/>
-                <w:color w:val="0D0D0D" w:themeColor="text1" w:themeTint="F2"/>
+              </w:rPr>
+              <w:instrText xml:space="preserve"> PAGEREF _Toc188523559 \h </w:instrText>
+            </w:r>
+            <w:r>
+              <w:rPr>
+                <w:webHidden/>
+              </w:rPr>
+            </w:r>
+            <w:r>
+              <w:rPr>
+                <w:webHidden/>
               </w:rPr>
               <w:fldChar w:fldCharType="separate"/>
             </w:r>
             <w:r>
               <w:rPr>
                 <w:webHidden/>
-                <w:color w:val="0D0D0D" w:themeColor="text1" w:themeTint="F2"/>
               </w:rPr>
               <w:t>7</w:t>
             </w:r>
             <w:r>
               <w:rPr>
                 <w:webHidden/>
-                <w:color w:val="0D0D0D" w:themeColor="text1" w:themeTint="F2"/>
+              </w:rPr>
+              <w:fldChar w:fldCharType="end"/>
+            </w:r>
+          </w:hyperlink>
+        </w:p>
+        <w:p>
+          <w:pPr>
+            <w:pStyle w:val="TJ2"/>
+            <w:rPr>
+              <w:rFonts w:eastAsiaTheme="minorEastAsia"/>
+              <w:color w:val="auto"/>
+              <w:lang w:eastAsia="hu-HU"/>
+            </w:rPr>
+          </w:pPr>
+          <w:hyperlink w:anchor="_Toc188523560" w:history="1">
+            <w:r>
+              <w:rPr>
+                <w:rStyle w:val="Hiperhivatkozs"/>
+              </w:rPr>
+              <w:t>Az adatbázis</w:t>
+            </w:r>
+            <w:r>
+              <w:rPr>
+                <w:webHidden/>
+              </w:rPr>
+              <w:tab/>
+            </w:r>
+            <w:r>
+              <w:rPr>
+                <w:webHidden/>
+              </w:rPr>
+              <w:fldChar w:fldCharType="begin"/>
+            </w:r>
+            <w:r>
+              <w:rPr>
+                <w:webHidden/>
+              </w:rPr>
+              <w:instrText xml:space="preserve"> PAGEREF _Toc188523560 \h </w:instrText>
+            </w:r>
+            <w:r>
+              <w:rPr>
+                <w:webHidden/>
+              </w:rPr>
+            </w:r>
+            <w:r>
+              <w:rPr>
+                <w:webHidden/>
+              </w:rPr>
+              <w:fldChar w:fldCharType="separate"/>
+            </w:r>
+            <w:r>
+              <w:rPr>
+                <w:webHidden/>
+              </w:rPr>
+              <w:t>8</w:t>
+            </w:r>
+            <w:r>
+              <w:rPr>
+                <w:webHidden/>
+              </w:rPr>
+              <w:fldChar w:fldCharType="end"/>
+            </w:r>
+          </w:hyperlink>
+        </w:p>
+        <w:p>
+          <w:pPr>
+            <w:pStyle w:val="TJ2"/>
+            <w:rPr>
+              <w:rFonts w:eastAsiaTheme="minorEastAsia"/>
+              <w:color w:val="auto"/>
+              <w:lang w:eastAsia="hu-HU"/>
+            </w:rPr>
+          </w:pPr>
+          <w:hyperlink w:anchor="_Toc188523561" w:history="1">
+            <w:r>
+              <w:rPr>
+                <w:rStyle w:val="Hiperhivatkozs"/>
+              </w:rPr>
+              <w:t>A ’user’ tábla</w:t>
+            </w:r>
+            <w:r>
+              <w:rPr>
+                <w:webHidden/>
+              </w:rPr>
+              <w:tab/>
+            </w:r>
+            <w:r>
+              <w:rPr>
+                <w:webHidden/>
+              </w:rPr>
+              <w:fldChar w:fldCharType="begin"/>
+            </w:r>
+            <w:r>
+              <w:rPr>
+                <w:webHidden/>
+              </w:rPr>
+              <w:instrText xml:space="preserve"> PAGEREF _Toc188523561 \h </w:instrText>
+            </w:r>
+            <w:r>
+              <w:rPr>
+                <w:webHidden/>
+              </w:rPr>
+            </w:r>
+            <w:r>
+              <w:rPr>
+                <w:webHidden/>
+              </w:rPr>
+              <w:fldChar w:fldCharType="separate"/>
+            </w:r>
+            <w:r>
+              <w:rPr>
+                <w:webHidden/>
+              </w:rPr>
+              <w:t>8</w:t>
+            </w:r>
+            <w:r>
+              <w:rPr>
+                <w:webHidden/>
               </w:rPr>
               <w:fldChar w:fldCharType="end"/>
             </w:r>
@@ -1147,7 +1209,7 @@
           <w:color w:val="0D0D0D" w:themeColor="text1" w:themeTint="F2"/>
         </w:rPr>
       </w:pPr>
-      <w:bookmarkStart w:id="0" w:name="_Toc188270667"/>
+      <w:bookmarkStart w:id="0" w:name="_Toc188523551"/>
       <w:r>
         <w:rPr>
           <w:b/>
@@ -1165,7 +1227,7 @@
           <w:color w:val="0D0D0D" w:themeColor="text1" w:themeTint="F2"/>
         </w:rPr>
       </w:pPr>
-      <w:bookmarkStart w:id="1" w:name="_Toc188270668"/>
+      <w:bookmarkStart w:id="1" w:name="_Toc188523552"/>
       <w:r>
         <w:rPr>
           <w:color w:val="0D0D0D" w:themeColor="text1" w:themeTint="F2"/>
@@ -1220,7 +1282,7 @@
           <w:color w:val="0D0D0D" w:themeColor="text1" w:themeTint="F2"/>
         </w:rPr>
       </w:pPr>
-      <w:bookmarkStart w:id="2" w:name="_Toc188270669"/>
+      <w:bookmarkStart w:id="2" w:name="_Toc188523553"/>
       <w:r>
         <w:rPr>
           <w:color w:val="0D0D0D" w:themeColor="text1" w:themeTint="F2"/>
@@ -1289,7 +1351,7 @@
         <w:pStyle w:val="Cmsor2"/>
         <w:jc w:val="center"/>
       </w:pPr>
-      <w:bookmarkStart w:id="3" w:name="_Toc188270670"/>
+      <w:bookmarkStart w:id="3" w:name="_Toc188523554"/>
       <w:r>
         <w:rPr>
           <w:color w:val="0D0D0D" w:themeColor="text1" w:themeTint="F2"/>
@@ -1343,7 +1405,7 @@
           <w:color w:val="0D0D0D" w:themeColor="text1" w:themeTint="F2"/>
         </w:rPr>
       </w:pPr>
-      <w:bookmarkStart w:id="4" w:name="_Toc188270671"/>
+      <w:bookmarkStart w:id="4" w:name="_Toc188523555"/>
       <w:r>
         <w:rPr>
           <w:color w:val="0D0D0D" w:themeColor="text1" w:themeTint="F2"/>
@@ -1415,7 +1477,7 @@
       <w:r>
         <w:br w:type="page"/>
       </w:r>
-      <w:bookmarkStart w:id="5" w:name="_Toc188270672"/>
+      <w:bookmarkStart w:id="5" w:name="_Toc188523556"/>
       <w:r>
         <w:rPr>
           <w:color w:val="0D0D0D" w:themeColor="text1" w:themeTint="F2"/>
@@ -1480,7 +1542,7 @@
           <w:color w:val="0D0D0D" w:themeColor="text1" w:themeTint="F2"/>
         </w:rPr>
       </w:pPr>
-      <w:bookmarkStart w:id="6" w:name="_Toc188270673"/>
+      <w:bookmarkStart w:id="6" w:name="_Toc188523557"/>
       <w:r>
         <w:rPr>
           <w:b/>
@@ -1499,7 +1561,7 @@
           <w:color w:val="0D0D0D" w:themeColor="text1" w:themeTint="F2"/>
         </w:rPr>
       </w:pPr>
-      <w:bookmarkStart w:id="7" w:name="_Toc188270674"/>
+      <w:bookmarkStart w:id="7" w:name="_Toc188523558"/>
       <w:r>
         <w:rPr>
           <w:color w:val="0D0D0D" w:themeColor="text1" w:themeTint="F2"/>
@@ -2004,13 +2066,12 @@
           <w:color w:val="0D0D0D" w:themeColor="text1" w:themeTint="F2"/>
         </w:rPr>
       </w:pPr>
-      <w:bookmarkStart w:id="8" w:name="_Toc188270675"/>
-      <w:bookmarkStart w:id="9" w:name="_GoBack"/>
-      <w:bookmarkEnd w:id="9"/>
-      <w:r>
-        <w:rPr>
-          <w:color w:val="0D0D0D" w:themeColor="text1" w:themeTint="F2"/>
-        </w:rPr>
+      <w:bookmarkStart w:id="8" w:name="_Toc188523559"/>
+      <w:r>
+        <w:rPr>
+          <w:color w:val="0D0D0D" w:themeColor="text1" w:themeTint="F2"/>
+        </w:rPr>
+        <w:lastRenderedPageBreak/>
         <w:t>Milyen programozási nyelveket használtunk?</w:t>
       </w:r>
       <w:bookmarkEnd w:id="8"/>
@@ -2921,7 +2982,7 @@
           <w:sz w:val="24"/>
           <w:shd w:val="clear" w:color="auto" w:fill="FFFFFF"/>
         </w:rPr>
-        <w:t> </w:t>
+        <w:t> programozás</w:t>
       </w:r>
       <w:r>
         <w:rPr>
@@ -2930,7 +2991,7 @@
           <w:sz w:val="24"/>
           <w:shd w:val="clear" w:color="auto" w:fill="FFFFFF"/>
         </w:rPr>
-        <w:t>programozás</w:t>
+        <w:t xml:space="preserve">i </w:t>
       </w:r>
       <w:r>
         <w:rPr>
@@ -2939,25 +3000,7 @@
           <w:sz w:val="24"/>
           <w:shd w:val="clear" w:color="auto" w:fill="FFFFFF"/>
         </w:rPr>
-        <w:t xml:space="preserve">i </w:t>
-      </w:r>
-      <w:r>
-        <w:rPr>
-          <w:rFonts w:ascii="Times New Roman" w:hAnsi="Times New Roman" w:cs="Times New Roman"/>
-          <w:color w:val="0D0D0D" w:themeColor="text1" w:themeTint="F2"/>
-          <w:sz w:val="24"/>
-          <w:shd w:val="clear" w:color="auto" w:fill="FFFFFF"/>
-        </w:rPr>
-        <w:t>nyelv</w:t>
-      </w:r>
-      <w:r>
-        <w:rPr>
-          <w:rFonts w:ascii="Times New Roman" w:hAnsi="Times New Roman" w:cs="Times New Roman"/>
-          <w:color w:val="0D0D0D" w:themeColor="text1" w:themeTint="F2"/>
-          <w:sz w:val="24"/>
-          <w:shd w:val="clear" w:color="auto" w:fill="FFFFFF"/>
-        </w:rPr>
-        <w:t> egy </w:t>
+        <w:t>nyelv egy </w:t>
       </w:r>
       <w:hyperlink r:id="rId27" w:tooltip="Objektumorientált programozás" w:history="1">
         <w:r>
@@ -3023,25 +3066,7 @@
           <w:sz w:val="24"/>
           <w:shd w:val="clear" w:color="auto" w:fill="FFFFFF"/>
         </w:rPr>
-        <w:t> elterjedten használnak. Ebből fejlődött ki a </w:t>
-      </w:r>
-      <w:r>
-        <w:rPr>
-          <w:rFonts w:ascii="Times New Roman" w:hAnsi="Times New Roman" w:cs="Times New Roman"/>
-          <w:color w:val="0D0D0D" w:themeColor="text1" w:themeTint="F2"/>
-          <w:sz w:val="24"/>
-          <w:shd w:val="clear" w:color="auto" w:fill="FFFFFF"/>
-        </w:rPr>
-        <w:t>TypeScript</w:t>
-      </w:r>
-      <w:r>
-        <w:rPr>
-          <w:rFonts w:ascii="Times New Roman" w:hAnsi="Times New Roman" w:cs="Times New Roman"/>
-          <w:color w:val="0D0D0D" w:themeColor="text1" w:themeTint="F2"/>
-          <w:sz w:val="24"/>
-          <w:shd w:val="clear" w:color="auto" w:fill="FFFFFF"/>
-        </w:rPr>
-        <w:t>, ami a JavaScript típusos változatának tekinthető.</w:t>
+        <w:t> elterjedten használnak. Ebből fejlődött ki a TypeScript, ami a JavaScript típusos változatának tekinthető.</w:t>
       </w:r>
     </w:p>
     <w:p>
@@ -3142,10 +3167,9 @@
         <w:ind w:left="1416"/>
         <w:jc w:val="both"/>
         <w:rPr>
-          <w:rFonts w:ascii="Times New Roman" w:hAnsi="Times New Roman" w:cs="Times New Roman"/>
-          <w:b/>
-          <w:sz w:val="24"/>
-          <w:szCs w:val="24"/>
+          <w:rFonts w:ascii="Arial" w:hAnsi="Arial" w:cs="Arial"/>
+          <w:color w:val="202122"/>
+          <w:shd w:val="clear" w:color="auto" w:fill="FFFFFF"/>
         </w:rPr>
       </w:pPr>
       <w:r>
@@ -3298,8 +3322,660 @@
         <w:t>.</w:t>
       </w:r>
     </w:p>
+    <w:p>
+      <w:pPr>
+        <w:rPr>
+          <w:rFonts w:ascii="Arial" w:hAnsi="Arial" w:cs="Arial"/>
+          <w:color w:val="202122"/>
+          <w:shd w:val="clear" w:color="auto" w:fill="FFFFFF"/>
+        </w:rPr>
+      </w:pPr>
+      <w:r>
+        <w:rPr>
+          <w:rFonts w:ascii="Arial" w:hAnsi="Arial" w:cs="Arial"/>
+          <w:color w:val="202122"/>
+          <w:shd w:val="clear" w:color="auto" w:fill="FFFFFF"/>
+        </w:rPr>
+        <w:br w:type="page"/>
+      </w:r>
+    </w:p>
+    <w:p>
+      <w:pPr>
+        <w:pStyle w:val="Cmsor2"/>
+        <w:jc w:val="center"/>
+        <w:rPr>
+          <w:color w:val="auto"/>
+        </w:rPr>
+      </w:pPr>
+      <w:bookmarkStart w:id="9" w:name="_Toc188523560"/>
+      <w:r>
+        <w:rPr>
+          <w:color w:val="auto"/>
+        </w:rPr>
+        <w:lastRenderedPageBreak/>
+        <w:t>Az adatbázis</w:t>
+      </w:r>
+      <w:bookmarkEnd w:id="9"/>
+    </w:p>
+    <w:p>
+      <w:pPr>
+        <w:rPr>
+          <w:b/>
+          <w:sz w:val="24"/>
+        </w:rPr>
+      </w:pPr>
+    </w:p>
+    <w:p>
+      <w:r>
+        <w:rPr>
+          <w:rFonts w:ascii="Times New Roman" w:hAnsi="Times New Roman" w:cs="Times New Roman"/>
+          <w:noProof/>
+        </w:rPr>
+        <w:drawing>
+          <wp:anchor distT="0" distB="0" distL="114300" distR="114300" simplePos="0" relativeHeight="251667456" behindDoc="1" locked="0" layoutInCell="1" allowOverlap="1">
+            <wp:simplePos x="0" y="0"/>
+            <wp:positionH relativeFrom="margin">
+              <wp:align>center</wp:align>
+            </wp:positionH>
+            <wp:positionV relativeFrom="paragraph">
+              <wp:posOffset>311150</wp:posOffset>
+            </wp:positionV>
+            <wp:extent cx="6409351" cy="3064082"/>
+            <wp:effectExtent l="0" t="0" r="0" b="3175"/>
+            <wp:wrapTight wrapText="bothSides">
+              <wp:wrapPolygon edited="0">
+                <wp:start x="0" y="0"/>
+                <wp:lineTo x="0" y="21488"/>
+                <wp:lineTo x="21508" y="21488"/>
+                <wp:lineTo x="21508" y="0"/>
+                <wp:lineTo x="0" y="0"/>
+              </wp:wrapPolygon>
+            </wp:wrapTight>
+            <wp:docPr id="3" name="Kép 3"/>
+            <wp:cNvGraphicFramePr>
+              <a:graphicFrameLocks xmlns:a="http://schemas.openxmlformats.org/drawingml/2006/main" noChangeAspect="1"/>
+            </wp:cNvGraphicFramePr>
+            <a:graphic xmlns:a="http://schemas.openxmlformats.org/drawingml/2006/main">
+              <a:graphicData uri="http://schemas.openxmlformats.org/drawingml/2006/picture">
+                <pic:pic xmlns:pic="http://schemas.openxmlformats.org/drawingml/2006/picture">
+                  <pic:nvPicPr>
+                    <pic:cNvPr id="3" name="adb teljes.PNG"/>
+                    <pic:cNvPicPr/>
+                  </pic:nvPicPr>
+                  <pic:blipFill>
+                    <a:blip r:embed="rId36">
+                      <a:extLst>
+                        <a:ext uri="{28A0092B-C50C-407E-A947-70E740481C1C}">
+                          <a14:useLocalDpi xmlns:a14="http://schemas.microsoft.com/office/drawing/2010/main" val="0"/>
+                        </a:ext>
+                      </a:extLst>
+                    </a:blip>
+                    <a:stretch>
+                      <a:fillRect/>
+                    </a:stretch>
+                  </pic:blipFill>
+                  <pic:spPr>
+                    <a:xfrm>
+                      <a:off x="0" y="0"/>
+                      <a:ext cx="6409351" cy="3064082"/>
+                    </a:xfrm>
+                    <a:prstGeom prst="rect">
+                      <a:avLst/>
+                    </a:prstGeom>
+                  </pic:spPr>
+                </pic:pic>
+              </a:graphicData>
+            </a:graphic>
+          </wp:anchor>
+        </w:drawing>
+      </w:r>
+    </w:p>
+    <w:p>
+      <w:pPr>
+        <w:ind w:firstLine="708"/>
+        <w:jc w:val="center"/>
+        <w:rPr>
+          <w:i/>
+        </w:rPr>
+      </w:pPr>
+      <w:r>
+        <w:rPr>
+          <w:i/>
+        </w:rPr>
+        <w:t>Ábra: A horrortar.hu adatbázisa</w:t>
+      </w:r>
+    </w:p>
+    <w:p>
+      <w:pPr>
+        <w:ind w:firstLine="708"/>
+        <w:jc w:val="center"/>
+        <w:rPr>
+          <w:i/>
+        </w:rPr>
+      </w:pPr>
+    </w:p>
+    <w:p>
+      <w:pPr>
+        <w:pStyle w:val="Cmsor2"/>
+        <w:jc w:val="center"/>
+        <w:rPr>
+          <w:color w:val="auto"/>
+        </w:rPr>
+      </w:pPr>
+      <w:bookmarkStart w:id="10" w:name="_Toc188523561"/>
+      <w:r>
+        <w:rPr>
+          <w:color w:val="auto"/>
+        </w:rPr>
+        <w:t>A ’user’ tábla</w:t>
+      </w:r>
+      <w:bookmarkEnd w:id="10"/>
+    </w:p>
+    <w:p>
+      <w:r>
+        <w:rPr>
+          <w:noProof/>
+        </w:rPr>
+        <w:drawing>
+          <wp:anchor distT="0" distB="0" distL="114300" distR="114300" simplePos="0" relativeHeight="251668480" behindDoc="1" locked="0" layoutInCell="1" allowOverlap="1">
+            <wp:simplePos x="0" y="0"/>
+            <wp:positionH relativeFrom="column">
+              <wp:posOffset>3843655</wp:posOffset>
+            </wp:positionH>
+            <wp:positionV relativeFrom="paragraph">
+              <wp:posOffset>9525</wp:posOffset>
+            </wp:positionV>
+            <wp:extent cx="2495550" cy="2381250"/>
+            <wp:effectExtent l="0" t="0" r="0" b="0"/>
+            <wp:wrapSquare wrapText="bothSides"/>
+            <wp:docPr id="10" name="Kép 10"/>
+            <wp:cNvGraphicFramePr>
+              <a:graphicFrameLocks xmlns:a="http://schemas.openxmlformats.org/drawingml/2006/main" noChangeAspect="1"/>
+            </wp:cNvGraphicFramePr>
+            <a:graphic xmlns:a="http://schemas.openxmlformats.org/drawingml/2006/main">
+              <a:graphicData uri="http://schemas.openxmlformats.org/drawingml/2006/picture">
+                <pic:pic xmlns:pic="http://schemas.openxmlformats.org/drawingml/2006/picture">
+                  <pic:nvPicPr>
+                    <pic:cNvPr id="10" name="user.PNG"/>
+                    <pic:cNvPicPr/>
+                  </pic:nvPicPr>
+                  <pic:blipFill>
+                    <a:blip r:embed="rId37">
+                      <a:extLst>
+                        <a:ext uri="{28A0092B-C50C-407E-A947-70E740481C1C}">
+                          <a14:useLocalDpi xmlns:a14="http://schemas.microsoft.com/office/drawing/2010/main" val="0"/>
+                        </a:ext>
+                      </a:extLst>
+                    </a:blip>
+                    <a:stretch>
+                      <a:fillRect/>
+                    </a:stretch>
+                  </pic:blipFill>
+                  <pic:spPr>
+                    <a:xfrm>
+                      <a:off x="0" y="0"/>
+                      <a:ext cx="2495550" cy="2381250"/>
+                    </a:xfrm>
+                    <a:prstGeom prst="rect">
+                      <a:avLst/>
+                    </a:prstGeom>
+                  </pic:spPr>
+                </pic:pic>
+              </a:graphicData>
+            </a:graphic>
+          </wp:anchor>
+        </w:drawing>
+      </w:r>
+    </w:p>
+    <w:p>
+      <w:pPr>
+        <w:rPr>
+          <w:rFonts w:ascii="Times New Roman" w:hAnsi="Times New Roman" w:cs="Times New Roman"/>
+          <w:sz w:val="24"/>
+        </w:rPr>
+      </w:pPr>
+      <w:r>
+        <w:rPr>
+          <w:rFonts w:ascii="Times New Roman" w:hAnsi="Times New Roman" w:cs="Times New Roman"/>
+          <w:sz w:val="24"/>
+        </w:rPr>
+        <w:t>A user tábla a felhasználók adatait tárolja.</w:t>
+      </w:r>
+    </w:p>
+    <w:p>
+      <w:pPr>
+        <w:rPr>
+          <w:rFonts w:ascii="Times New Roman" w:hAnsi="Times New Roman" w:cs="Times New Roman"/>
+          <w:sz w:val="24"/>
+        </w:rPr>
+      </w:pPr>
+      <w:r>
+        <w:rPr>
+          <w:rFonts w:ascii="Times New Roman" w:hAnsi="Times New Roman" w:cs="Times New Roman"/>
+          <w:b/>
+          <w:sz w:val="24"/>
+        </w:rPr>
+        <w:t>uid:</w:t>
+      </w:r>
+      <w:r>
+        <w:rPr>
+          <w:rFonts w:ascii="Times New Roman" w:hAnsi="Times New Roman" w:cs="Times New Roman"/>
+          <w:sz w:val="24"/>
+        </w:rPr>
+        <w:t xml:space="preserve"> Az uid a felhasználó sorszáma.</w:t>
+      </w:r>
+    </w:p>
+    <w:p>
+      <w:pPr>
+        <w:rPr>
+          <w:rFonts w:ascii="Times New Roman" w:hAnsi="Times New Roman" w:cs="Times New Roman"/>
+          <w:sz w:val="24"/>
+        </w:rPr>
+      </w:pPr>
+      <w:r>
+        <w:rPr>
+          <w:rFonts w:ascii="Times New Roman" w:hAnsi="Times New Roman" w:cs="Times New Roman"/>
+          <w:b/>
+          <w:sz w:val="24"/>
+        </w:rPr>
+        <w:t xml:space="preserve">umail: </w:t>
+      </w:r>
+      <w:r>
+        <w:rPr>
+          <w:rFonts w:ascii="Times New Roman" w:hAnsi="Times New Roman" w:cs="Times New Roman"/>
+          <w:sz w:val="24"/>
+        </w:rPr>
+        <w:t>Az umail a felhasználó email címét tárolja.</w:t>
+      </w:r>
+    </w:p>
+    <w:p>
+      <w:pPr>
+        <w:rPr>
+          <w:rFonts w:ascii="Times New Roman" w:hAnsi="Times New Roman" w:cs="Times New Roman"/>
+          <w:sz w:val="24"/>
+        </w:rPr>
+      </w:pPr>
+      <w:r>
+        <w:rPr>
+          <w:rFonts w:ascii="Times New Roman" w:hAnsi="Times New Roman" w:cs="Times New Roman"/>
+          <w:b/>
+          <w:sz w:val="24"/>
+        </w:rPr>
+        <w:t xml:space="preserve">unick: </w:t>
+      </w:r>
+      <w:r>
+        <w:rPr>
+          <w:rFonts w:ascii="Times New Roman" w:hAnsi="Times New Roman" w:cs="Times New Roman"/>
+          <w:sz w:val="24"/>
+        </w:rPr>
+        <w:t>Az unick a felhasználó nevét tárolja.</w:t>
+      </w:r>
+    </w:p>
+    <w:p>
+      <w:pPr>
+        <w:rPr>
+          <w:rFonts w:ascii="Times New Roman" w:hAnsi="Times New Roman" w:cs="Times New Roman"/>
+          <w:sz w:val="24"/>
+        </w:rPr>
+      </w:pPr>
+      <w:r>
+        <w:rPr>
+          <w:rFonts w:ascii="Times New Roman" w:hAnsi="Times New Roman" w:cs="Times New Roman"/>
+          <w:b/>
+          <w:sz w:val="24"/>
+        </w:rPr>
+        <w:t>upw:</w:t>
+      </w:r>
+      <w:r>
+        <w:rPr>
+          <w:rFonts w:ascii="Times New Roman" w:hAnsi="Times New Roman" w:cs="Times New Roman"/>
+          <w:sz w:val="24"/>
+        </w:rPr>
+        <w:t xml:space="preserve"> Az upw a felhasználó jelszavát menti el, és a </w:t>
+      </w:r>
+      <w:r>
+        <w:rPr>
+          <w:rFonts w:ascii="Times New Roman" w:hAnsi="Times New Roman" w:cs="Times New Roman"/>
+          <w:sz w:val="24"/>
+        </w:rPr>
+        <w:t>$pw=md5($_POST['pw']);</w:t>
+      </w:r>
+      <w:r>
+        <w:rPr>
+          <w:rFonts w:ascii="Times New Roman" w:hAnsi="Times New Roman" w:cs="Times New Roman"/>
+          <w:sz w:val="24"/>
+        </w:rPr>
+        <w:t xml:space="preserve"> php függvénnyel oldjuk meg, hogy ne a felhasználó által beírt jelszó, hanem a hashelt változata jelenjen meg az adatbázisban, a jelszó védelme érdekében. </w:t>
+      </w:r>
+    </w:p>
+    <w:p>
+      <w:pPr>
+        <w:rPr>
+          <w:rFonts w:ascii="Times New Roman" w:hAnsi="Times New Roman" w:cs="Times New Roman"/>
+          <w:sz w:val="24"/>
+        </w:rPr>
+      </w:pPr>
+      <w:r>
+        <w:rPr>
+          <w:rFonts w:ascii="Times New Roman" w:hAnsi="Times New Roman" w:cs="Times New Roman"/>
+          <w:b/>
+          <w:sz w:val="24"/>
+        </w:rPr>
+        <w:t>uszuldatum:</w:t>
+      </w:r>
+      <w:r>
+        <w:rPr>
+          <w:rFonts w:ascii="Times New Roman" w:hAnsi="Times New Roman" w:cs="Times New Roman"/>
+          <w:sz w:val="24"/>
+        </w:rPr>
+        <w:t xml:space="preserve"> A felhasználó születési dátumát tárolja.</w:t>
+      </w:r>
+    </w:p>
+    <w:p>
+      <w:pPr>
+        <w:rPr>
+          <w:rFonts w:ascii="Times New Roman" w:hAnsi="Times New Roman" w:cs="Times New Roman"/>
+          <w:sz w:val="24"/>
+        </w:rPr>
+      </w:pPr>
+      <w:r>
+        <w:rPr>
+          <w:rFonts w:ascii="Times New Roman" w:hAnsi="Times New Roman" w:cs="Times New Roman"/>
+          <w:b/>
+          <w:sz w:val="24"/>
+        </w:rPr>
+        <w:t>udatum:</w:t>
+      </w:r>
+      <w:r>
+        <w:rPr>
+          <w:rFonts w:ascii="Times New Roman" w:hAnsi="Times New Roman" w:cs="Times New Roman"/>
+          <w:sz w:val="24"/>
+        </w:rPr>
+        <w:t xml:space="preserve"> A felhasználó bejelentkezésének idejét tárolja, DATETIME a mysql-ben a jelenlegi időt adja meg, míg a sima date nem.</w:t>
+      </w:r>
+    </w:p>
+    <w:p>
+      <w:pPr>
+        <w:rPr>
+          <w:rFonts w:ascii="Times New Roman" w:hAnsi="Times New Roman" w:cs="Times New Roman"/>
+          <w:b/>
+          <w:sz w:val="24"/>
+        </w:rPr>
+      </w:pPr>
+    </w:p>
+    <w:p>
+      <w:pPr>
+        <w:rPr>
+          <w:rFonts w:ascii="Times New Roman" w:hAnsi="Times New Roman" w:cs="Times New Roman"/>
+          <w:b/>
+          <w:sz w:val="24"/>
+        </w:rPr>
+      </w:pPr>
+    </w:p>
+    <w:p>
+      <w:pPr>
+        <w:rPr>
+          <w:rFonts w:ascii="Times New Roman" w:hAnsi="Times New Roman" w:cs="Times New Roman"/>
+          <w:sz w:val="24"/>
+        </w:rPr>
+      </w:pPr>
+      <w:r>
+        <w:rPr>
+          <w:rFonts w:ascii="Times New Roman" w:hAnsi="Times New Roman" w:cs="Times New Roman"/>
+          <w:b/>
+          <w:sz w:val="24"/>
+        </w:rPr>
+        <w:lastRenderedPageBreak/>
+        <w:t>uprofkep_nev</w:t>
+      </w:r>
+      <w:r>
+        <w:rPr>
+          <w:rFonts w:ascii="Times New Roman" w:hAnsi="Times New Roman" w:cs="Times New Roman"/>
+          <w:sz w:val="24"/>
+        </w:rPr>
+        <w:t xml:space="preserve">: A kép eredeti nevét </w:t>
+      </w:r>
+      <w:r>
+        <w:rPr>
+          <w:rFonts w:ascii="Times New Roman" w:hAnsi="Times New Roman" w:cs="Times New Roman"/>
+          <w:sz w:val="24"/>
+        </w:rPr>
+        <w:t>$kepnev = $_SESSION['uid'] . "_" . date("ymdHis") ."_" . randomstring(10);</w:t>
+      </w:r>
+      <w:r>
+        <w:rPr>
+          <w:rFonts w:ascii="Times New Roman" w:hAnsi="Times New Roman" w:cs="Times New Roman"/>
+          <w:sz w:val="24"/>
+        </w:rPr>
+        <w:t xml:space="preserve"> ezzel a php függvénnyel </w:t>
+      </w:r>
+      <w:r>
+        <w:rPr>
+          <w:rFonts w:ascii="Times New Roman" w:hAnsi="Times New Roman" w:cs="Times New Roman"/>
+          <w:sz w:val="24"/>
+        </w:rPr>
+        <w:t>átalakítjuk</w:t>
+      </w:r>
+      <w:r>
+        <w:rPr>
+          <w:rFonts w:ascii="Times New Roman" w:hAnsi="Times New Roman" w:cs="Times New Roman"/>
+          <w:sz w:val="24"/>
+        </w:rPr>
+        <w:t xml:space="preserve">, </w:t>
+      </w:r>
+      <w:r>
+        <w:rPr>
+          <w:rFonts w:ascii="Times New Roman" w:hAnsi="Times New Roman" w:cs="Times New Roman"/>
+          <w:sz w:val="24"/>
+        </w:rPr>
+        <w:t>a</w:t>
+      </w:r>
+      <w:r>
+        <w:rPr>
+          <w:rFonts w:ascii="Times New Roman" w:hAnsi="Times New Roman" w:cs="Times New Roman"/>
+          <w:sz w:val="24"/>
+        </w:rPr>
+        <w:t xml:space="preserve">hol a felhasználó id-ja, alsóvonás, a dátum </w:t>
+      </w:r>
+      <w:r>
+        <w:rPr>
+          <w:rFonts w:ascii="Times New Roman" w:hAnsi="Times New Roman" w:cs="Times New Roman"/>
+          <w:sz w:val="24"/>
+        </w:rPr>
+        <w:t>(az év, a hónap, a nap, az óra, a perc és a másodperc) és 10 db random szám segítségével hozunk létre.</w:t>
+      </w:r>
+    </w:p>
+    <w:p>
+      <w:pPr>
+        <w:rPr>
+          <w:rFonts w:ascii="Times New Roman" w:hAnsi="Times New Roman" w:cs="Times New Roman"/>
+          <w:sz w:val="24"/>
+        </w:rPr>
+      </w:pPr>
+      <w:r>
+        <w:rPr>
+          <w:rFonts w:ascii="Times New Roman" w:hAnsi="Times New Roman" w:cs="Times New Roman"/>
+          <w:b/>
+          <w:sz w:val="24"/>
+        </w:rPr>
+        <w:t>uprofkep_eredetinev:</w:t>
+      </w:r>
+      <w:r>
+        <w:rPr>
+          <w:rFonts w:ascii="Times New Roman" w:hAnsi="Times New Roman" w:cs="Times New Roman"/>
+          <w:sz w:val="24"/>
+        </w:rPr>
+        <w:t xml:space="preserve"> A kép eredeti nevét tárolja.</w:t>
+      </w:r>
+    </w:p>
+    <w:p>
+      <w:pPr>
+        <w:rPr>
+          <w:rFonts w:ascii="Times New Roman" w:hAnsi="Times New Roman" w:cs="Times New Roman"/>
+          <w:sz w:val="24"/>
+        </w:rPr>
+      </w:pPr>
+      <w:r>
+        <w:rPr>
+          <w:rFonts w:ascii="Times New Roman" w:hAnsi="Times New Roman" w:cs="Times New Roman"/>
+          <w:b/>
+          <w:sz w:val="24"/>
+        </w:rPr>
+        <w:t xml:space="preserve">uip: </w:t>
+      </w:r>
+      <w:r>
+        <w:rPr>
+          <w:rFonts w:ascii="Times New Roman" w:hAnsi="Times New Roman" w:cs="Times New Roman"/>
+          <w:sz w:val="24"/>
+        </w:rPr>
+        <w:t xml:space="preserve">A felhasználó által használt eszköz ip címét tárolja ennek </w:t>
+      </w:r>
+      <w:r>
+        <w:rPr>
+          <w:rFonts w:ascii="Times New Roman" w:hAnsi="Times New Roman" w:cs="Times New Roman"/>
+          <w:sz w:val="24"/>
+        </w:rPr>
+        <w:t xml:space="preserve">$ip </w:t>
+      </w:r>
+      <w:r>
+        <w:rPr>
+          <w:rFonts w:ascii="Times New Roman" w:hAnsi="Times New Roman" w:cs="Times New Roman"/>
+          <w:sz w:val="24"/>
+        </w:rPr>
+        <w:t>=</w:t>
+      </w:r>
+    </w:p>
+    <w:p>
+      <w:pPr>
+        <w:rPr>
+          <w:rFonts w:ascii="Times New Roman" w:hAnsi="Times New Roman" w:cs="Times New Roman"/>
+          <w:sz w:val="24"/>
+        </w:rPr>
+      </w:pPr>
+      <w:r>
+        <w:rPr>
+          <w:rFonts w:ascii="Times New Roman" w:hAnsi="Times New Roman" w:cs="Times New Roman"/>
+          <w:sz w:val="24"/>
+        </w:rPr>
+        <w:t>$_SERVER['REMOTE_ADDR'];</w:t>
+      </w:r>
+      <w:r>
+        <w:rPr>
+          <w:rFonts w:ascii="Times New Roman" w:hAnsi="Times New Roman" w:cs="Times New Roman"/>
+          <w:sz w:val="24"/>
+        </w:rPr>
+        <w:t xml:space="preserve"> a php függvénynek a segítségével.</w:t>
+      </w:r>
+    </w:p>
+    <w:p>
+      <w:pPr>
+        <w:spacing w:line="360" w:lineRule="auto"/>
+        <w:jc w:val="both"/>
+        <w:rPr>
+          <w:rFonts w:ascii="Times New Roman" w:hAnsi="Times New Roman" w:cs="Times New Roman"/>
+          <w:color w:val="1F1F1F"/>
+          <w:sz w:val="24"/>
+          <w:szCs w:val="30"/>
+          <w:shd w:val="clear" w:color="auto" w:fill="FFFFFF"/>
+        </w:rPr>
+      </w:pPr>
+      <w:r>
+        <w:rPr>
+          <w:rFonts w:ascii="Times New Roman" w:hAnsi="Times New Roman" w:cs="Times New Roman"/>
+          <w:b/>
+          <w:sz w:val="24"/>
+        </w:rPr>
+        <w:t xml:space="preserve">usession: </w:t>
+      </w:r>
+      <w:r>
+        <w:rPr>
+          <w:rFonts w:ascii="Times New Roman" w:hAnsi="Times New Roman" w:cs="Times New Roman"/>
+          <w:color w:val="1F1F1F"/>
+          <w:sz w:val="24"/>
+          <w:szCs w:val="30"/>
+          <w:shd w:val="clear" w:color="auto" w:fill="FFFFFF"/>
+        </w:rPr>
+        <w:t>Egy </w:t>
+      </w:r>
+      <w:r>
+        <w:rPr>
+          <w:rFonts w:ascii="Times New Roman" w:hAnsi="Times New Roman" w:cs="Times New Roman"/>
+          <w:color w:val="040C28"/>
+          <w:sz w:val="24"/>
+          <w:szCs w:val="30"/>
+        </w:rPr>
+        <w:t>session</w:t>
+      </w:r>
+      <w:r>
+        <w:rPr>
+          <w:rFonts w:ascii="Times New Roman" w:hAnsi="Times New Roman" w:cs="Times New Roman"/>
+          <w:color w:val="1F1F1F"/>
+          <w:sz w:val="24"/>
+          <w:szCs w:val="30"/>
+          <w:shd w:val="clear" w:color="auto" w:fill="FFFFFF"/>
+        </w:rPr>
+        <w:t> itt nem csupán az interneten történő telefonálást jelenti, hanem egyúttal különböző multimédia-csomagok átvitelét, konferenciakezelést, számítógépes játékok kapcsolatát, stb. Ehhez kialakítottak egy ún. SIP-címet, amihez mindig hozzárendelődik a felhasználó aktuális IP-címe.</w:t>
+      </w:r>
+    </w:p>
+    <w:p>
+      <w:pPr>
+        <w:spacing w:line="360" w:lineRule="auto"/>
+        <w:jc w:val="both"/>
+        <w:rPr>
+          <w:rFonts w:ascii="Times New Roman" w:hAnsi="Times New Roman" w:cs="Times New Roman"/>
+          <w:b/>
+          <w:sz w:val="24"/>
+        </w:rPr>
+      </w:pPr>
+      <w:r>
+        <w:rPr>
+          <w:rFonts w:ascii="Times New Roman" w:hAnsi="Times New Roman" w:cs="Times New Roman"/>
+          <w:b/>
+          <w:sz w:val="24"/>
+        </w:rPr>
+        <w:t xml:space="preserve">ustatusz: </w:t>
+      </w:r>
+    </w:p>
+    <w:p>
+      <w:pPr>
+        <w:spacing w:line="360" w:lineRule="auto"/>
+        <w:jc w:val="both"/>
+        <w:rPr>
+          <w:rFonts w:ascii="Times New Roman" w:hAnsi="Times New Roman" w:cs="Times New Roman"/>
+          <w:b/>
+          <w:sz w:val="24"/>
+        </w:rPr>
+      </w:pPr>
+      <w:bookmarkStart w:id="11" w:name="_GoBack"/>
+      <w:bookmarkEnd w:id="11"/>
+    </w:p>
+    <w:p>
+      <w:pPr>
+        <w:rPr>
+          <w:rFonts w:ascii="Times New Roman" w:hAnsi="Times New Roman" w:cs="Times New Roman"/>
+          <w:sz w:val="24"/>
+        </w:rPr>
+      </w:pPr>
+    </w:p>
+    <w:p>
+      <w:pPr>
+        <w:rPr>
+          <w:rFonts w:ascii="Times New Roman" w:hAnsi="Times New Roman" w:cs="Times New Roman"/>
+          <w:sz w:val="24"/>
+        </w:rPr>
+      </w:pPr>
+    </w:p>
+    <w:p/>
+    <w:p/>
+    <w:p/>
+    <w:p/>
+    <w:p/>
+    <w:p/>
+    <w:p/>
+    <w:p/>
+    <w:p/>
     <w:sectPr>
-      <w:footerReference w:type="default" r:id="rId36"/>
+      <w:footerReference w:type="default" r:id="rId38"/>
       <w:pgSz w:w="11906" w:h="16838"/>
       <w:pgMar w:top="1417" w:right="1417" w:bottom="1417" w:left="1417" w:header="708" w:footer="708" w:gutter="0"/>
       <w:cols w:space="708"/>
@@ -3344,6 +4020,7 @@
         <w:docPartUnique/>
       </w:docPartObj>
     </w:sdtPr>
+    <w:sdtEndPr/>
     <w:sdtContent>
       <w:p>
         <w:pPr>
@@ -4393,7 +5070,7 @@
 </file>
 
 <file path=customXml/itemProps1.xml><?xml version="1.0" encoding="utf-8"?>
-<ds:datastoreItem xmlns:ds="http://schemas.openxmlformats.org/officeDocument/2006/customXml" ds:itemID="{36CAB94B-77C4-45AC-ACCB-E7CA0B441E5B}">
+<ds:datastoreItem xmlns:ds="http://schemas.openxmlformats.org/officeDocument/2006/customXml" ds:itemID="{162107EE-A47C-4FCD-8D00-19A931468329}">
   <ds:schemaRefs>
     <ds:schemaRef ds:uri="http://schemas.openxmlformats.org/officeDocument/2006/bibliography"/>
   </ds:schemaRefs>

--- a/SZAKDOLGOZAT.docx
+++ b/SZAKDOLGOZAT.docx
@@ -1579,10 +1579,10 @@
           <wp:anchor distT="0" distB="0" distL="114300" distR="114300" simplePos="0" relativeHeight="251658240" behindDoc="1" locked="0" layoutInCell="1" allowOverlap="1">
             <wp:simplePos x="0" y="0"/>
             <wp:positionH relativeFrom="column">
-              <wp:posOffset>-423545</wp:posOffset>
+              <wp:posOffset>-537845</wp:posOffset>
             </wp:positionH>
             <wp:positionV relativeFrom="paragraph">
-              <wp:posOffset>285115</wp:posOffset>
+              <wp:posOffset>294640</wp:posOffset>
             </wp:positionV>
             <wp:extent cx="2322830" cy="790575"/>
             <wp:effectExtent l="0" t="0" r="1270" b="9525"/>
@@ -1658,6 +1658,15 @@
         </w:rPr>
         <w:t>Windows 10</w:t>
       </w:r>
+      <w:r>
+        <w:rPr>
+          <w:rFonts w:ascii="Times New Roman" w:hAnsi="Times New Roman" w:cs="Times New Roman"/>
+          <w:b/>
+          <w:sz w:val="24"/>
+          <w:szCs w:val="24"/>
+        </w:rPr>
+        <w:t>/11</w:t>
+      </w:r>
     </w:p>
     <w:p>
       <w:pPr>
@@ -1666,6 +1675,80 @@
         <w:jc w:val="both"/>
         <w:rPr>
           <w:rFonts w:ascii="Times New Roman" w:hAnsi="Times New Roman" w:cs="Times New Roman"/>
+          <w:sz w:val="24"/>
+          <w:szCs w:val="24"/>
+        </w:rPr>
+      </w:pPr>
+      <w:r>
+        <w:rPr>
+          <w:rFonts w:ascii="Times New Roman" w:hAnsi="Times New Roman" w:cs="Times New Roman"/>
+          <w:sz w:val="24"/>
+          <w:szCs w:val="24"/>
+        </w:rPr>
+        <w:t xml:space="preserve">A Windows 10 </w:t>
+      </w:r>
+      <w:r>
+        <w:rPr>
+          <w:rFonts w:ascii="Times New Roman" w:hAnsi="Times New Roman" w:cs="Times New Roman"/>
+          <w:sz w:val="24"/>
+          <w:szCs w:val="24"/>
+        </w:rPr>
+        <w:t xml:space="preserve">és 11 </w:t>
+      </w:r>
+      <w:r>
+        <w:rPr>
+          <w:rFonts w:ascii="Times New Roman" w:hAnsi="Times New Roman" w:cs="Times New Roman"/>
+          <w:sz w:val="24"/>
+          <w:szCs w:val="24"/>
+        </w:rPr>
+        <w:t>operációs rendszer</w:t>
+      </w:r>
+      <w:r>
+        <w:rPr>
+          <w:rFonts w:ascii="Times New Roman" w:hAnsi="Times New Roman" w:cs="Times New Roman"/>
+          <w:sz w:val="24"/>
+          <w:szCs w:val="24"/>
+        </w:rPr>
+        <w:t>eket</w:t>
+      </w:r>
+      <w:r>
+        <w:rPr>
+          <w:rFonts w:ascii="Times New Roman" w:hAnsi="Times New Roman" w:cs="Times New Roman"/>
+          <w:sz w:val="24"/>
+          <w:szCs w:val="24"/>
+        </w:rPr>
+        <w:t xml:space="preserve"> használtuk vizsgaremekünk elkészítése során,</w:t>
+      </w:r>
+      <w:r>
+        <w:rPr>
+          <w:rFonts w:ascii="Times New Roman" w:hAnsi="Times New Roman" w:cs="Times New Roman"/>
+          <w:sz w:val="24"/>
+          <w:szCs w:val="24"/>
+        </w:rPr>
+        <w:t xml:space="preserve"> az iskolában illetve az     otthoni számítógépen egyaránt.</w:t>
+      </w:r>
+    </w:p>
+    <w:p>
+      <w:pPr>
+        <w:spacing w:line="360" w:lineRule="auto"/>
+        <w:ind w:left="2832"/>
+        <w:jc w:val="both"/>
+        <w:rPr>
+          <w:rFonts w:ascii="Times New Roman" w:hAnsi="Times New Roman" w:cs="Times New Roman"/>
+          <w:b/>
+          <w:sz w:val="24"/>
+          <w:szCs w:val="24"/>
+        </w:rPr>
+      </w:pPr>
+    </w:p>
+    <w:p>
+      <w:pPr>
+        <w:spacing w:line="360" w:lineRule="auto"/>
+        <w:ind w:left="2832"/>
+        <w:jc w:val="both"/>
+        <w:rPr>
+          <w:rFonts w:ascii="Times New Roman" w:hAnsi="Times New Roman" w:cs="Times New Roman"/>
+          <w:b/>
           <w:sz w:val="24"/>
           <w:szCs w:val="24"/>
         </w:rPr>
@@ -1681,10 +1764,10 @@
           <wp:anchor distT="0" distB="0" distL="114300" distR="114300" simplePos="0" relativeHeight="251659264" behindDoc="1" locked="0" layoutInCell="1" allowOverlap="1">
             <wp:simplePos x="0" y="0"/>
             <wp:positionH relativeFrom="column">
-              <wp:posOffset>-423545</wp:posOffset>
+              <wp:posOffset>-147320</wp:posOffset>
             </wp:positionH>
             <wp:positionV relativeFrom="paragraph">
-              <wp:posOffset>746760</wp:posOffset>
+              <wp:posOffset>380365</wp:posOffset>
             </wp:positionV>
             <wp:extent cx="1692275" cy="1247775"/>
             <wp:effectExtent l="0" t="0" r="3175" b="9525"/>
@@ -1741,22 +1824,6 @@
           </wp:anchor>
         </w:drawing>
       </w:r>
-      <w:r>
-        <w:rPr>
-          <w:rFonts w:ascii="Times New Roman" w:hAnsi="Times New Roman" w:cs="Times New Roman"/>
-          <w:sz w:val="24"/>
-          <w:szCs w:val="24"/>
-        </w:rPr>
-        <w:t>A Windows 10 operációs rendszert használtuk vizsgaremekünk elkészítése során,</w:t>
-      </w:r>
-      <w:r>
-        <w:rPr>
-          <w:rFonts w:ascii="Times New Roman" w:hAnsi="Times New Roman" w:cs="Times New Roman"/>
-          <w:sz w:val="24"/>
-          <w:szCs w:val="24"/>
-        </w:rPr>
-        <w:t xml:space="preserve"> az iskolában illetve az     otthoni számítógépen egyaránt.</w:t>
-      </w:r>
     </w:p>
     <w:p>
       <w:pPr>
@@ -1787,6 +1854,53 @@
         <w:jc w:val="both"/>
         <w:rPr>
           <w:rFonts w:ascii="Times New Roman" w:hAnsi="Times New Roman" w:cs="Times New Roman"/>
+          <w:sz w:val="24"/>
+          <w:szCs w:val="24"/>
+        </w:rPr>
+      </w:pPr>
+      <w:r>
+        <w:rPr>
+          <w:rFonts w:ascii="Times New Roman" w:hAnsi="Times New Roman" w:cs="Times New Roman"/>
+          <w:sz w:val="24"/>
+          <w:szCs w:val="24"/>
+        </w:rPr>
+        <w:t>Ezt a kódszerkesztőt használjuk 9. évfolyam óta, jól bevált, könnyen használható fejlesztői felület. A rengeteg bővítménynek köszönhetően nagyon leegyszerűsíti a folyamatokat.</w:t>
+      </w:r>
+    </w:p>
+    <w:p>
+      <w:pPr>
+        <w:spacing w:line="360" w:lineRule="auto"/>
+        <w:ind w:left="2832"/>
+        <w:jc w:val="both"/>
+        <w:rPr>
+          <w:rFonts w:ascii="Times New Roman" w:hAnsi="Times New Roman" w:cs="Times New Roman"/>
+          <w:b/>
+          <w:sz w:val="24"/>
+          <w:szCs w:val="24"/>
+        </w:rPr>
+      </w:pPr>
+    </w:p>
+    <w:p>
+      <w:pPr>
+        <w:spacing w:line="360" w:lineRule="auto"/>
+        <w:ind w:left="2832"/>
+        <w:jc w:val="both"/>
+        <w:rPr>
+          <w:rFonts w:ascii="Times New Roman" w:hAnsi="Times New Roman" w:cs="Times New Roman"/>
+          <w:b/>
+          <w:sz w:val="24"/>
+          <w:szCs w:val="24"/>
+        </w:rPr>
+      </w:pPr>
+    </w:p>
+    <w:p>
+      <w:pPr>
+        <w:spacing w:line="360" w:lineRule="auto"/>
+        <w:ind w:left="2832"/>
+        <w:jc w:val="both"/>
+        <w:rPr>
+          <w:rFonts w:ascii="Times New Roman" w:hAnsi="Times New Roman" w:cs="Times New Roman"/>
+          <w:b/>
           <w:sz w:val="24"/>
           <w:szCs w:val="24"/>
         </w:rPr>
@@ -1802,10 +1916,10 @@
           <wp:anchor distT="0" distB="0" distL="114300" distR="114300" simplePos="0" relativeHeight="251660288" behindDoc="1" locked="0" layoutInCell="1" allowOverlap="1">
             <wp:simplePos x="0" y="0"/>
             <wp:positionH relativeFrom="column">
-              <wp:posOffset>-394970</wp:posOffset>
+              <wp:posOffset>-490220</wp:posOffset>
             </wp:positionH>
             <wp:positionV relativeFrom="paragraph">
-              <wp:posOffset>768350</wp:posOffset>
+              <wp:posOffset>426085</wp:posOffset>
             </wp:positionV>
             <wp:extent cx="2058035" cy="1323975"/>
             <wp:effectExtent l="0" t="0" r="0" b="9525"/>
@@ -1854,14 +1968,6 @@
           </wp:anchor>
         </w:drawing>
       </w:r>
-      <w:r>
-        <w:rPr>
-          <w:rFonts w:ascii="Times New Roman" w:hAnsi="Times New Roman" w:cs="Times New Roman"/>
-          <w:sz w:val="24"/>
-          <w:szCs w:val="24"/>
-        </w:rPr>
-        <w:t>Ezt a kódszerkesztőt használjuk 9. évfolyam óta, jól bevált, könnyen használható fejlesztői felület. A rengeteg bővítménynek köszönhetően nagyon leegyszerűsíti a folyamatokat.</w:t>
-      </w:r>
     </w:p>
     <w:p>
       <w:pPr>
@@ -1875,15 +1981,6 @@
           <w:szCs w:val="24"/>
         </w:rPr>
       </w:pPr>
-      <w:r>
-        <w:rPr>
-          <w:rFonts w:ascii="Times New Roman" w:hAnsi="Times New Roman" w:cs="Times New Roman"/>
-          <w:b/>
-          <w:sz w:val="24"/>
-          <w:szCs w:val="24"/>
-        </w:rPr>
-        <w:t>Xampp/MySQL</w:t>
-      </w:r>
     </w:p>
     <w:p>
       <w:pPr>
@@ -1892,17 +1989,19 @@
         <w:jc w:val="both"/>
         <w:rPr>
           <w:rFonts w:ascii="Times New Roman" w:hAnsi="Times New Roman" w:cs="Times New Roman"/>
-          <w:sz w:val="24"/>
-          <w:szCs w:val="24"/>
-        </w:rPr>
-      </w:pPr>
-      <w:r>
-        <w:rPr>
-          <w:rFonts w:ascii="Times New Roman" w:hAnsi="Times New Roman" w:cs="Times New Roman"/>
-          <w:sz w:val="24"/>
-          <w:szCs w:val="24"/>
-        </w:rPr>
-        <w:t>Ezt az adatbázis kezelő szoftvert tanultuk, úgyhogy nyilvánvaló volt ,hogy ezt fogjuk használni a projekt folyamán.</w:t>
+          <w:b/>
+          <w:sz w:val="24"/>
+          <w:szCs w:val="24"/>
+        </w:rPr>
+      </w:pPr>
+      <w:r>
+        <w:rPr>
+          <w:rFonts w:ascii="Times New Roman" w:hAnsi="Times New Roman" w:cs="Times New Roman"/>
+          <w:b/>
+          <w:sz w:val="24"/>
+          <w:szCs w:val="24"/>
+        </w:rPr>
+        <w:t>Xampp/MySQL</w:t>
       </w:r>
     </w:p>
     <w:p>
@@ -1912,110 +2011,17 @@
         <w:jc w:val="both"/>
         <w:rPr>
           <w:rFonts w:ascii="Times New Roman" w:hAnsi="Times New Roman" w:cs="Times New Roman"/>
-          <w:b/>
-          <w:sz w:val="24"/>
-          <w:szCs w:val="24"/>
-        </w:rPr>
-      </w:pPr>
-      <w:r>
-        <w:rPr>
-          <w:rFonts w:ascii="Times New Roman" w:hAnsi="Times New Roman" w:cs="Times New Roman"/>
-          <w:noProof/>
-          <w:sz w:val="24"/>
-          <w:szCs w:val="24"/>
-        </w:rPr>
-        <w:drawing>
-          <wp:anchor distT="0" distB="0" distL="114300" distR="114300" simplePos="0" relativeHeight="251661312" behindDoc="1" locked="0" layoutInCell="1" allowOverlap="1">
-            <wp:simplePos x="0" y="0"/>
-            <wp:positionH relativeFrom="column">
-              <wp:posOffset>-128905</wp:posOffset>
-            </wp:positionH>
-            <wp:positionV relativeFrom="paragraph">
-              <wp:posOffset>19050</wp:posOffset>
-            </wp:positionV>
-            <wp:extent cx="1247775" cy="1172210"/>
-            <wp:effectExtent l="0" t="0" r="9525" b="8890"/>
-            <wp:wrapTight wrapText="bothSides">
-              <wp:wrapPolygon edited="0">
-                <wp:start x="0" y="0"/>
-                <wp:lineTo x="0" y="21413"/>
-                <wp:lineTo x="21435" y="21413"/>
-                <wp:lineTo x="21435" y="0"/>
-                <wp:lineTo x="0" y="0"/>
-              </wp:wrapPolygon>
-            </wp:wrapTight>
-            <wp:docPr id="6" name="Kép 6"/>
-            <wp:cNvGraphicFramePr>
-              <a:graphicFrameLocks xmlns:a="http://schemas.openxmlformats.org/drawingml/2006/main" noChangeAspect="1"/>
-            </wp:cNvGraphicFramePr>
-            <a:graphic xmlns:a="http://schemas.openxmlformats.org/drawingml/2006/main">
-              <a:graphicData uri="http://schemas.openxmlformats.org/drawingml/2006/picture">
-                <pic:pic xmlns:pic="http://schemas.openxmlformats.org/drawingml/2006/picture">
-                  <pic:nvPicPr>
-                    <pic:cNvPr id="6" name="windows-vista-snipping-tool.jpg"/>
-                    <pic:cNvPicPr/>
-                  </pic:nvPicPr>
-                  <pic:blipFill>
-                    <a:blip r:embed="rId10">
-                      <a:extLst>
-                        <a:ext uri="{28A0092B-C50C-407E-A947-70E740481C1C}">
-                          <a14:useLocalDpi xmlns:a14="http://schemas.microsoft.com/office/drawing/2010/main" val="0"/>
-                        </a:ext>
-                      </a:extLst>
-                    </a:blip>
-                    <a:stretch>
-                      <a:fillRect/>
-                    </a:stretch>
-                  </pic:blipFill>
-                  <pic:spPr>
-                    <a:xfrm>
-                      <a:off x="0" y="0"/>
-                      <a:ext cx="1247775" cy="1172210"/>
-                    </a:xfrm>
-                    <a:prstGeom prst="rect">
-                      <a:avLst/>
-                    </a:prstGeom>
-                  </pic:spPr>
-                </pic:pic>
-              </a:graphicData>
-            </a:graphic>
-            <wp14:sizeRelH relativeFrom="margin">
-              <wp14:pctWidth>0</wp14:pctWidth>
-            </wp14:sizeRelH>
-            <wp14:sizeRelV relativeFrom="margin">
-              <wp14:pctHeight>0</wp14:pctHeight>
-            </wp14:sizeRelV>
-          </wp:anchor>
-        </w:drawing>
-      </w:r>
-      <w:r>
-        <w:rPr>
-          <w:rFonts w:ascii="Times New Roman" w:hAnsi="Times New Roman" w:cs="Times New Roman"/>
-          <w:b/>
-          <w:sz w:val="24"/>
-          <w:szCs w:val="24"/>
-        </w:rPr>
-        <w:t>Windows képmetsző</w:t>
-      </w:r>
-    </w:p>
-    <w:p>
-      <w:pPr>
-        <w:spacing w:line="360" w:lineRule="auto"/>
-        <w:ind w:left="2832"/>
-        <w:jc w:val="both"/>
-        <w:rPr>
-          <w:rFonts w:ascii="Times New Roman" w:hAnsi="Times New Roman" w:cs="Times New Roman"/>
-          <w:sz w:val="24"/>
-          <w:szCs w:val="24"/>
-        </w:rPr>
-      </w:pPr>
-      <w:r>
-        <w:rPr>
-          <w:rFonts w:ascii="Times New Roman" w:hAnsi="Times New Roman" w:cs="Times New Roman"/>
-          <w:sz w:val="24"/>
-          <w:szCs w:val="24"/>
-        </w:rPr>
-        <w:t>Ennek a segítségével készítettünk képernyőfelvételt a projekt különböző mérföldköveiről.</w:t>
+          <w:sz w:val="24"/>
+          <w:szCs w:val="24"/>
+        </w:rPr>
+      </w:pPr>
+      <w:r>
+        <w:rPr>
+          <w:rFonts w:ascii="Times New Roman" w:hAnsi="Times New Roman" w:cs="Times New Roman"/>
+          <w:sz w:val="24"/>
+          <w:szCs w:val="24"/>
+        </w:rPr>
+        <w:t>Ezt az adatbázis kezelő szoftvert tanultuk, úgyhogy nyilvánvaló volt ,hogy ezt fogjuk használni a projekt folyamán.</w:t>
       </w:r>
     </w:p>
     <w:p>
@@ -2121,7 +2127,7 @@
                     <pic:cNvPicPr/>
                   </pic:nvPicPr>
                   <pic:blipFill>
-                    <a:blip r:embed="rId11">
+                    <a:blip r:embed="rId10">
                       <a:extLst>
                         <a:ext uri="{28A0092B-C50C-407E-A947-70E740481C1C}">
                           <a14:useLocalDpi xmlns:a14="http://schemas.microsoft.com/office/drawing/2010/main" val="0"/>
@@ -2204,7 +2210,7 @@
         </w:rPr>
         <w:t>, „hiperszöveges jelölőnyelv”) egy </w:t>
       </w:r>
-      <w:hyperlink r:id="rId12" w:tooltip="Jelölőnyelv" w:history="1">
+      <w:hyperlink r:id="rId11" w:tooltip="Jelölőnyelv" w:history="1">
         <w:r>
           <w:rPr>
             <w:rStyle w:val="Hiperhivatkozs"/>
@@ -2228,7 +2234,7 @@
         </w:rPr>
         <w:t>, melyet </w:t>
       </w:r>
-      <w:hyperlink r:id="rId13" w:tooltip="Weblap" w:history="1">
+      <w:hyperlink r:id="rId12" w:tooltip="Weblap" w:history="1">
         <w:r>
           <w:rPr>
             <w:rStyle w:val="Hiperhivatkozs"/>
@@ -2252,7 +2258,7 @@
         </w:rPr>
         <w:t> készítéséhez fejlesztettek ki, és mára már internetes szabvánnyá vált a </w:t>
       </w:r>
-      <w:hyperlink r:id="rId14" w:tooltip="World Wide Web Consortium" w:history="1">
+      <w:hyperlink r:id="rId13" w:tooltip="World Wide Web Consortium" w:history="1">
         <w:r>
           <w:rPr>
             <w:rStyle w:val="Hiperhivatkozs"/>
@@ -2344,7 +2350,7 @@
                     <pic:cNvPicPr/>
                   </pic:nvPicPr>
                   <pic:blipFill>
-                    <a:blip r:embed="rId15" cstate="print">
+                    <a:blip r:embed="rId14" cstate="print">
                       <a:extLst>
                         <a:ext uri="{28A0092B-C50C-407E-A947-70E740481C1C}">
                           <a14:useLocalDpi xmlns:a14="http://schemas.microsoft.com/office/drawing/2010/main" val="0"/>
@@ -2450,7 +2456,7 @@
         </w:rPr>
         <w:t> egy általános </w:t>
       </w:r>
-      <w:hyperlink r:id="rId16" w:tooltip="Szerver" w:history="1">
+      <w:hyperlink r:id="rId15" w:tooltip="Szerver" w:history="1">
         <w:r>
           <w:rPr>
             <w:rStyle w:val="Hiperhivatkozs"/>
@@ -2472,7 +2478,7 @@
         </w:rPr>
         <w:t> </w:t>
       </w:r>
-      <w:hyperlink r:id="rId17" w:tooltip="Szkriptnyelv" w:history="1">
+      <w:hyperlink r:id="rId16" w:tooltip="Szkriptnyelv" w:history="1">
         <w:r>
           <w:rPr>
             <w:rStyle w:val="Hiperhivatkozs"/>
@@ -2494,7 +2500,7 @@
         </w:rPr>
         <w:t> dinamikus weblapok készítésére. Az első szkriptnyelvek egyike, amely külső fájl használata helyett HTML oldalba ágyazható. A kódot a </w:t>
       </w:r>
-      <w:hyperlink r:id="rId18" w:tooltip="Webszerver" w:history="1">
+      <w:hyperlink r:id="rId17" w:tooltip="Webszerver" w:history="1">
         <w:r>
           <w:rPr>
             <w:rStyle w:val="Hiperhivatkozs"/>
@@ -2578,7 +2584,7 @@
                     <pic:cNvPicPr/>
                   </pic:nvPicPr>
                   <pic:blipFill>
-                    <a:blip r:embed="rId19" cstate="print">
+                    <a:blip r:embed="rId18" cstate="print">
                       <a:extLst>
                         <a:ext uri="{28A0092B-C50C-407E-A947-70E740481C1C}">
                           <a14:useLocalDpi xmlns:a14="http://schemas.microsoft.com/office/drawing/2010/main" val="0"/>
@@ -2688,7 +2694,7 @@
         </w:rPr>
         <w:t>, magyarul: „lépcsőzetes stíluslapok”) a számítástechnikában egy </w:t>
       </w:r>
-      <w:hyperlink r:id="rId20" w:tooltip="Stílusleíró nyelv (a lap nem létezik)" w:history="1">
+      <w:hyperlink r:id="rId19" w:tooltip="Stílusleíró nyelv (a lap nem létezik)" w:history="1">
         <w:r>
           <w:rPr>
             <w:rStyle w:val="Hiperhivatkozs"/>
@@ -2710,7 +2716,7 @@
         </w:rPr>
         <w:t>, mely a </w:t>
       </w:r>
-      <w:hyperlink r:id="rId21" w:tooltip="HTML" w:history="1">
+      <w:hyperlink r:id="rId20" w:tooltip="HTML" w:history="1">
         <w:r>
           <w:rPr>
             <w:rStyle w:val="Hiperhivatkozs"/>
@@ -2732,7 +2738,7 @@
         </w:rPr>
         <w:t> vagy </w:t>
       </w:r>
-      <w:hyperlink r:id="rId22" w:tooltip="XHTML" w:history="1">
+      <w:hyperlink r:id="rId21" w:tooltip="XHTML" w:history="1">
         <w:r>
           <w:rPr>
             <w:rStyle w:val="Hiperhivatkozs"/>
@@ -2754,7 +2760,7 @@
         </w:rPr>
         <w:t> típusú strukturált dokumentumok megjelenését írja le. Ezenkívül használható bármilyen </w:t>
       </w:r>
-      <w:hyperlink r:id="rId23" w:tooltip="XML" w:history="1">
+      <w:hyperlink r:id="rId22" w:tooltip="XML" w:history="1">
         <w:r>
           <w:rPr>
             <w:rStyle w:val="Hiperhivatkozs"/>
@@ -2776,7 +2782,7 @@
         </w:rPr>
         <w:t> alapú dokumentum stílusának leírására is, mint például az </w:t>
       </w:r>
-      <w:hyperlink r:id="rId24" w:tooltip="SVG" w:history="1">
+      <w:hyperlink r:id="rId23" w:tooltip="SVG" w:history="1">
         <w:r>
           <w:rPr>
             <w:rStyle w:val="Hiperhivatkozs"/>
@@ -2798,7 +2804,7 @@
         </w:rPr>
         <w:t>, </w:t>
       </w:r>
-      <w:hyperlink r:id="rId25" w:tooltip="XUL" w:history="1">
+      <w:hyperlink r:id="rId24" w:tooltip="XUL" w:history="1">
         <w:r>
           <w:rPr>
             <w:rStyle w:val="Hiperhivatkozs"/>
@@ -2872,7 +2878,7 @@
                     <pic:cNvPicPr/>
                   </pic:nvPicPr>
                   <pic:blipFill>
-                    <a:blip r:embed="rId26">
+                    <a:blip r:embed="rId25">
                       <a:extLst>
                         <a:ext uri="{28A0092B-C50C-407E-A947-70E740481C1C}">
                           <a14:useLocalDpi xmlns:a14="http://schemas.microsoft.com/office/drawing/2010/main" val="0"/>
@@ -3002,7 +3008,7 @@
         </w:rPr>
         <w:t>nyelv egy </w:t>
       </w:r>
-      <w:hyperlink r:id="rId27" w:tooltip="Objektumorientált programozás" w:history="1">
+      <w:hyperlink r:id="rId26" w:tooltip="Objektumorientált programozás" w:history="1">
         <w:r>
           <w:rPr>
             <w:rStyle w:val="Hiperhivatkozs"/>
@@ -3024,7 +3030,7 @@
         </w:rPr>
         <w:t>, prototípus-alapú </w:t>
       </w:r>
-      <w:hyperlink r:id="rId28" w:tooltip="Interpreteres nyelvek" w:history="1">
+      <w:hyperlink r:id="rId27" w:tooltip="Interpreteres nyelvek" w:history="1">
         <w:r>
           <w:rPr>
             <w:rStyle w:val="Hiperhivatkozs"/>
@@ -3046,7 +3052,7 @@
         </w:rPr>
         <w:t>, amelyet </w:t>
       </w:r>
-      <w:hyperlink r:id="rId29" w:tooltip="Weblap" w:history="1">
+      <w:hyperlink r:id="rId28" w:tooltip="Weblap" w:history="1">
         <w:r>
           <w:rPr>
             <w:rStyle w:val="Hiperhivatkozs"/>
@@ -3090,10 +3096,10 @@
           <wp:anchor distT="0" distB="0" distL="114300" distR="114300" simplePos="0" relativeHeight="251666432" behindDoc="1" locked="0" layoutInCell="1" allowOverlap="1">
             <wp:simplePos x="0" y="0"/>
             <wp:positionH relativeFrom="margin">
-              <wp:posOffset>-180975</wp:posOffset>
+              <wp:posOffset>-190500</wp:posOffset>
             </wp:positionH>
             <wp:positionV relativeFrom="paragraph">
-              <wp:posOffset>300355</wp:posOffset>
+              <wp:posOffset>338455</wp:posOffset>
             </wp:positionV>
             <wp:extent cx="1285875" cy="1285875"/>
             <wp:effectExtent l="0" t="0" r="9525" b="9525"/>
@@ -3110,7 +3116,7 @@
                     <pic:cNvPicPr/>
                   </pic:nvPicPr>
                   <pic:blipFill>
-                    <a:blip r:embed="rId30">
+                    <a:blip r:embed="rId29">
                       <a:extLst>
                         <a:ext uri="{28A0092B-C50C-407E-A947-70E740481C1C}">
                           <a14:useLocalDpi xmlns:a14="http://schemas.microsoft.com/office/drawing/2010/main" val="0"/>
@@ -3203,7 +3209,7 @@
         </w:rPr>
         <w:t> egy </w:t>
       </w:r>
-      <w:hyperlink r:id="rId31" w:tooltip="Többfelhasználós (a lap nem létezik)" w:history="1">
+      <w:hyperlink r:id="rId30" w:tooltip="Többfelhasználós (a lap nem létezik)" w:history="1">
         <w:r>
           <w:rPr>
             <w:rStyle w:val="Hiperhivatkozs"/>
@@ -3227,7 +3233,7 @@
         </w:rPr>
         <w:t>, </w:t>
       </w:r>
-      <w:hyperlink r:id="rId32" w:tooltip="Többszálúság (a lap nem létezik)" w:history="1">
+      <w:hyperlink r:id="rId31" w:tooltip="Többszálúság (a lap nem létezik)" w:history="1">
         <w:r>
           <w:rPr>
             <w:rStyle w:val="Hiperhivatkozs"/>
@@ -3251,7 +3257,7 @@
         </w:rPr>
         <w:t>, </w:t>
       </w:r>
-      <w:hyperlink r:id="rId33" w:tooltip="SQL" w:history="1">
+      <w:hyperlink r:id="rId32" w:tooltip="SQL" w:history="1">
         <w:r>
           <w:rPr>
             <w:rStyle w:val="Hiperhivatkozs"/>
@@ -3275,7 +3281,7 @@
         </w:rPr>
         <w:t>-alapú </w:t>
       </w:r>
-      <w:hyperlink r:id="rId34" w:tooltip="Relációs adatbázis-kezelő" w:history="1">
+      <w:hyperlink r:id="rId33" w:tooltip="Relációs adatbázis-kezelő" w:history="1">
         <w:r>
           <w:rPr>
             <w:rStyle w:val="Hiperhivatkozs"/>
@@ -3299,7 +3305,7 @@
         </w:rPr>
         <w:t> </w:t>
       </w:r>
-      <w:hyperlink r:id="rId35" w:tooltip="Szerver" w:history="1">
+      <w:hyperlink r:id="rId34" w:tooltip="Szerver" w:history="1">
         <w:r>
           <w:rPr>
             <w:rStyle w:val="Hiperhivatkozs"/>
@@ -3364,34 +3370,23 @@
           <w:sz w:val="24"/>
         </w:rPr>
       </w:pPr>
-    </w:p>
-    <w:p>
-      <w:r>
-        <w:rPr>
-          <w:rFonts w:ascii="Times New Roman" w:hAnsi="Times New Roman" w:cs="Times New Roman"/>
+      <w:r>
+        <w:rPr>
           <w:noProof/>
         </w:rPr>
         <w:drawing>
-          <wp:anchor distT="0" distB="0" distL="114300" distR="114300" simplePos="0" relativeHeight="251667456" behindDoc="1" locked="0" layoutInCell="1" allowOverlap="1">
+          <wp:anchor distT="0" distB="0" distL="114300" distR="114300" simplePos="0" relativeHeight="251669504" behindDoc="1" locked="0" layoutInCell="1" allowOverlap="1" wp14:anchorId="014BCC95">
             <wp:simplePos x="0" y="0"/>
             <wp:positionH relativeFrom="margin">
-              <wp:align>center</wp:align>
+              <wp:align>right</wp:align>
             </wp:positionH>
             <wp:positionV relativeFrom="paragraph">
-              <wp:posOffset>311150</wp:posOffset>
+              <wp:posOffset>196850</wp:posOffset>
             </wp:positionV>
-            <wp:extent cx="6409351" cy="3064082"/>
-            <wp:effectExtent l="0" t="0" r="0" b="3175"/>
-            <wp:wrapTight wrapText="bothSides">
-              <wp:wrapPolygon edited="0">
-                <wp:start x="0" y="0"/>
-                <wp:lineTo x="0" y="21488"/>
-                <wp:lineTo x="21508" y="21488"/>
-                <wp:lineTo x="21508" y="0"/>
-                <wp:lineTo x="0" y="0"/>
-              </wp:wrapPolygon>
-            </wp:wrapTight>
-            <wp:docPr id="3" name="Kép 3"/>
+            <wp:extent cx="5760720" cy="2670175"/>
+            <wp:effectExtent l="0" t="0" r="0" b="0"/>
+            <wp:wrapSquare wrapText="bothSides"/>
+            <wp:docPr id="11" name="Kép 11"/>
             <wp:cNvGraphicFramePr>
               <a:graphicFrameLocks xmlns:a="http://schemas.openxmlformats.org/drawingml/2006/main" noChangeAspect="1"/>
             </wp:cNvGraphicFramePr>
@@ -3399,7 +3394,107 @@
               <a:graphicData uri="http://schemas.openxmlformats.org/drawingml/2006/picture">
                 <pic:pic xmlns:pic="http://schemas.openxmlformats.org/drawingml/2006/picture">
                   <pic:nvPicPr>
-                    <pic:cNvPr id="3" name="adb teljes.PNG"/>
+                    <pic:cNvPr id="11" name="adb teljes.PNG"/>
+                    <pic:cNvPicPr/>
+                  </pic:nvPicPr>
+                  <pic:blipFill>
+                    <a:blip r:embed="rId35">
+                      <a:extLst>
+                        <a:ext uri="{28A0092B-C50C-407E-A947-70E740481C1C}">
+                          <a14:useLocalDpi xmlns:a14="http://schemas.microsoft.com/office/drawing/2010/main" val="0"/>
+                        </a:ext>
+                      </a:extLst>
+                    </a:blip>
+                    <a:stretch>
+                      <a:fillRect/>
+                    </a:stretch>
+                  </pic:blipFill>
+                  <pic:spPr>
+                    <a:xfrm>
+                      <a:off x="0" y="0"/>
+                      <a:ext cx="5760720" cy="2670175"/>
+                    </a:xfrm>
+                    <a:prstGeom prst="rect">
+                      <a:avLst/>
+                    </a:prstGeom>
+                  </pic:spPr>
+                </pic:pic>
+              </a:graphicData>
+            </a:graphic>
+            <wp14:sizeRelH relativeFrom="margin">
+              <wp14:pctWidth>0</wp14:pctWidth>
+            </wp14:sizeRelH>
+          </wp:anchor>
+        </w:drawing>
+      </w:r>
+    </w:p>
+    <w:p>
+      <w:pPr>
+        <w:ind w:firstLine="708"/>
+        <w:jc w:val="center"/>
+        <w:rPr>
+          <w:i/>
+        </w:rPr>
+      </w:pPr>
+      <w:r>
+        <w:rPr>
+          <w:i/>
+        </w:rPr>
+        <w:t>Ábra: A horrortar.hu adatbázisa</w:t>
+      </w:r>
+    </w:p>
+    <w:p>
+      <w:pPr>
+        <w:ind w:firstLine="708"/>
+        <w:jc w:val="center"/>
+        <w:rPr>
+          <w:i/>
+        </w:rPr>
+      </w:pPr>
+    </w:p>
+    <w:p>
+      <w:pPr>
+        <w:pStyle w:val="Cmsor2"/>
+        <w:jc w:val="center"/>
+        <w:rPr>
+          <w:color w:val="auto"/>
+        </w:rPr>
+      </w:pPr>
+      <w:bookmarkStart w:id="10" w:name="_Toc188523561"/>
+      <w:r>
+        <w:rPr>
+          <w:color w:val="auto"/>
+        </w:rPr>
+        <w:t>A ’user’ tábla</w:t>
+      </w:r>
+      <w:bookmarkEnd w:id="10"/>
+    </w:p>
+    <w:p>
+      <w:r>
+        <w:rPr>
+          <w:noProof/>
+        </w:rPr>
+        <w:drawing>
+          <wp:anchor distT="0" distB="0" distL="114300" distR="114300" simplePos="0" relativeHeight="251670528" behindDoc="0" locked="0" layoutInCell="1" allowOverlap="1">
+            <wp:simplePos x="0" y="0"/>
+            <wp:positionH relativeFrom="margin">
+              <wp:align>right</wp:align>
+            </wp:positionH>
+            <wp:positionV relativeFrom="paragraph">
+              <wp:posOffset>12700</wp:posOffset>
+            </wp:positionV>
+            <wp:extent cx="2038350" cy="2286000"/>
+            <wp:effectExtent l="0" t="0" r="0" b="0"/>
+            <wp:wrapSquare wrapText="bothSides"/>
+            <wp:docPr id="14" name="Kép 14"/>
+            <wp:cNvGraphicFramePr>
+              <a:graphicFrameLocks xmlns:a="http://schemas.openxmlformats.org/drawingml/2006/main" noChangeAspect="1"/>
+            </wp:cNvGraphicFramePr>
+            <a:graphic xmlns:a="http://schemas.openxmlformats.org/drawingml/2006/main">
+              <a:graphicData uri="http://schemas.openxmlformats.org/drawingml/2006/picture">
+                <pic:pic xmlns:pic="http://schemas.openxmlformats.org/drawingml/2006/picture">
+                  <pic:nvPicPr>
+                    <pic:cNvPr id="14" name="user.PNG"/>
                     <pic:cNvPicPr/>
                   </pic:nvPicPr>
                   <pic:blipFill>
@@ -3417,7 +3512,7 @@
                   <pic:spPr>
                     <a:xfrm>
                       <a:off x="0" y="0"/>
-                      <a:ext cx="6409351" cy="3064082"/>
+                      <a:ext cx="2038350" cy="2286000"/>
                     </a:xfrm>
                     <a:prstGeom prst="rect">
                       <a:avLst/>
@@ -3426,31 +3521,507 @@
                 </pic:pic>
               </a:graphicData>
             </a:graphic>
+            <wp14:sizeRelH relativeFrom="margin">
+              <wp14:pctWidth>0</wp14:pctWidth>
+            </wp14:sizeRelH>
+            <wp14:sizeRelV relativeFrom="margin">
+              <wp14:pctHeight>0</wp14:pctHeight>
+            </wp14:sizeRelV>
           </wp:anchor>
         </w:drawing>
       </w:r>
     </w:p>
     <w:p>
       <w:pPr>
-        <w:ind w:firstLine="708"/>
-        <w:jc w:val="center"/>
-        <w:rPr>
-          <w:i/>
-        </w:rPr>
-      </w:pPr>
-      <w:r>
-        <w:rPr>
-          <w:i/>
-        </w:rPr>
-        <w:t>Ábra: A horrortar.hu adatbázisa</w:t>
-      </w:r>
-    </w:p>
-    <w:p>
-      <w:pPr>
-        <w:ind w:firstLine="708"/>
-        <w:jc w:val="center"/>
-        <w:rPr>
-          <w:i/>
+        <w:rPr>
+          <w:rFonts w:ascii="Times New Roman" w:hAnsi="Times New Roman" w:cs="Times New Roman"/>
+          <w:sz w:val="24"/>
+        </w:rPr>
+      </w:pPr>
+      <w:r>
+        <w:rPr>
+          <w:rFonts w:ascii="Times New Roman" w:hAnsi="Times New Roman" w:cs="Times New Roman"/>
+          <w:sz w:val="24"/>
+        </w:rPr>
+        <w:t>A user tábla a felhasználók adatait tárolja.</w:t>
+      </w:r>
+    </w:p>
+    <w:p>
+      <w:pPr>
+        <w:rPr>
+          <w:rFonts w:ascii="Times New Roman" w:hAnsi="Times New Roman" w:cs="Times New Roman"/>
+          <w:sz w:val="24"/>
+        </w:rPr>
+      </w:pPr>
+      <w:r>
+        <w:rPr>
+          <w:rFonts w:ascii="Times New Roman" w:hAnsi="Times New Roman" w:cs="Times New Roman"/>
+          <w:b/>
+          <w:sz w:val="24"/>
+        </w:rPr>
+        <w:t>uid:</w:t>
+      </w:r>
+      <w:r>
+        <w:rPr>
+          <w:rFonts w:ascii="Times New Roman" w:hAnsi="Times New Roman" w:cs="Times New Roman"/>
+          <w:sz w:val="24"/>
+        </w:rPr>
+        <w:t xml:space="preserve"> Az uid a felhasználó sorszáma.</w:t>
+      </w:r>
+    </w:p>
+    <w:p>
+      <w:pPr>
+        <w:rPr>
+          <w:rFonts w:ascii="Times New Roman" w:hAnsi="Times New Roman" w:cs="Times New Roman"/>
+          <w:sz w:val="24"/>
+        </w:rPr>
+      </w:pPr>
+      <w:r>
+        <w:rPr>
+          <w:rFonts w:ascii="Times New Roman" w:hAnsi="Times New Roman" w:cs="Times New Roman"/>
+          <w:b/>
+          <w:sz w:val="24"/>
+        </w:rPr>
+        <w:t xml:space="preserve">umail: </w:t>
+      </w:r>
+      <w:r>
+        <w:rPr>
+          <w:rFonts w:ascii="Times New Roman" w:hAnsi="Times New Roman" w:cs="Times New Roman"/>
+          <w:sz w:val="24"/>
+        </w:rPr>
+        <w:t>Az umail a felhasználó email címét tárolja.</w:t>
+      </w:r>
+    </w:p>
+    <w:p>
+      <w:pPr>
+        <w:rPr>
+          <w:rFonts w:ascii="Times New Roman" w:hAnsi="Times New Roman" w:cs="Times New Roman"/>
+          <w:sz w:val="24"/>
+        </w:rPr>
+      </w:pPr>
+      <w:r>
+        <w:rPr>
+          <w:rFonts w:ascii="Times New Roman" w:hAnsi="Times New Roman" w:cs="Times New Roman"/>
+          <w:b/>
+          <w:sz w:val="24"/>
+        </w:rPr>
+        <w:t xml:space="preserve">unick: </w:t>
+      </w:r>
+      <w:r>
+        <w:rPr>
+          <w:rFonts w:ascii="Times New Roman" w:hAnsi="Times New Roman" w:cs="Times New Roman"/>
+          <w:sz w:val="24"/>
+        </w:rPr>
+        <w:t>Az unick a felhasználó nevét tárolja.</w:t>
+      </w:r>
+    </w:p>
+    <w:p>
+      <w:pPr>
+        <w:rPr>
+          <w:rFonts w:ascii="Times New Roman" w:hAnsi="Times New Roman" w:cs="Times New Roman"/>
+          <w:sz w:val="24"/>
+        </w:rPr>
+      </w:pPr>
+      <w:r>
+        <w:rPr>
+          <w:rFonts w:ascii="Times New Roman" w:hAnsi="Times New Roman" w:cs="Times New Roman"/>
+          <w:b/>
+          <w:sz w:val="24"/>
+        </w:rPr>
+        <w:t>upw:</w:t>
+      </w:r>
+      <w:r>
+        <w:rPr>
+          <w:rFonts w:ascii="Times New Roman" w:hAnsi="Times New Roman" w:cs="Times New Roman"/>
+          <w:sz w:val="24"/>
+        </w:rPr>
+        <w:t xml:space="preserve"> Az upw a felhasználó jelszavát menti el, és a </w:t>
+      </w:r>
+      <w:r>
+        <w:rPr>
+          <w:rFonts w:ascii="Times New Roman" w:hAnsi="Times New Roman" w:cs="Times New Roman"/>
+          <w:sz w:val="24"/>
+        </w:rPr>
+        <w:t>$pw=md5($_POST['pw']);</w:t>
+      </w:r>
+      <w:r>
+        <w:rPr>
+          <w:rFonts w:ascii="Times New Roman" w:hAnsi="Times New Roman" w:cs="Times New Roman"/>
+          <w:sz w:val="24"/>
+        </w:rPr>
+        <w:t xml:space="preserve"> php függvénnyel oldjuk meg, hogy ne a felhasználó által beírt jelszó, hanem a hashelt változata jelenjen meg az adatbázisban, a jelszó védelme érdekében. </w:t>
+      </w:r>
+    </w:p>
+    <w:p>
+      <w:pPr>
+        <w:rPr>
+          <w:rFonts w:ascii="Times New Roman" w:hAnsi="Times New Roman" w:cs="Times New Roman"/>
+          <w:sz w:val="24"/>
+        </w:rPr>
+      </w:pPr>
+      <w:r>
+        <w:rPr>
+          <w:rFonts w:ascii="Times New Roman" w:hAnsi="Times New Roman" w:cs="Times New Roman"/>
+          <w:b/>
+          <w:sz w:val="24"/>
+        </w:rPr>
+        <w:t>uszuldatum:</w:t>
+      </w:r>
+      <w:r>
+        <w:rPr>
+          <w:rFonts w:ascii="Times New Roman" w:hAnsi="Times New Roman" w:cs="Times New Roman"/>
+          <w:sz w:val="24"/>
+        </w:rPr>
+        <w:t xml:space="preserve"> A felhasználó születési dátumát tárolja.</w:t>
+      </w:r>
+    </w:p>
+    <w:p>
+      <w:pPr>
+        <w:rPr>
+          <w:rFonts w:ascii="Times New Roman" w:hAnsi="Times New Roman" w:cs="Times New Roman"/>
+          <w:sz w:val="24"/>
+        </w:rPr>
+      </w:pPr>
+      <w:r>
+        <w:rPr>
+          <w:rFonts w:ascii="Times New Roman" w:hAnsi="Times New Roman" w:cs="Times New Roman"/>
+          <w:b/>
+          <w:sz w:val="24"/>
+        </w:rPr>
+        <w:t>udatum:</w:t>
+      </w:r>
+      <w:r>
+        <w:rPr>
+          <w:rFonts w:ascii="Times New Roman" w:hAnsi="Times New Roman" w:cs="Times New Roman"/>
+          <w:sz w:val="24"/>
+        </w:rPr>
+        <w:t xml:space="preserve"> A felhasználó bejelentkezésének idejét tárolja, DATETIME a mysql-ben a jelenlegi időt adja meg, míg a sima date nem.</w:t>
+      </w:r>
+    </w:p>
+    <w:p>
+      <w:pPr>
+        <w:rPr>
+          <w:rFonts w:ascii="Times New Roman" w:hAnsi="Times New Roman" w:cs="Times New Roman"/>
+          <w:b/>
+          <w:sz w:val="24"/>
+        </w:rPr>
+      </w:pPr>
+    </w:p>
+    <w:p>
+      <w:pPr>
+        <w:rPr>
+          <w:rFonts w:ascii="Times New Roman" w:hAnsi="Times New Roman" w:cs="Times New Roman"/>
+          <w:b/>
+          <w:sz w:val="24"/>
+        </w:rPr>
+      </w:pPr>
+    </w:p>
+    <w:p>
+      <w:pPr>
+        <w:rPr>
+          <w:rFonts w:ascii="Times New Roman" w:hAnsi="Times New Roman" w:cs="Times New Roman"/>
+          <w:sz w:val="24"/>
+        </w:rPr>
+      </w:pPr>
+      <w:r>
+        <w:rPr>
+          <w:rFonts w:ascii="Times New Roman" w:hAnsi="Times New Roman" w:cs="Times New Roman"/>
+          <w:b/>
+          <w:sz w:val="24"/>
+        </w:rPr>
+        <w:t>uprofkep_nev</w:t>
+      </w:r>
+      <w:r>
+        <w:rPr>
+          <w:rFonts w:ascii="Times New Roman" w:hAnsi="Times New Roman" w:cs="Times New Roman"/>
+          <w:sz w:val="24"/>
+        </w:rPr>
+        <w:t xml:space="preserve">: A kép eredeti nevét </w:t>
+      </w:r>
+      <w:r>
+        <w:rPr>
+          <w:rFonts w:ascii="Times New Roman" w:hAnsi="Times New Roman" w:cs="Times New Roman"/>
+          <w:sz w:val="24"/>
+        </w:rPr>
+        <w:t>$kepnev = $_SESSION['uid'] . "_" . date("ymdHis") ."_" . randomstring(10);</w:t>
+      </w:r>
+      <w:r>
+        <w:rPr>
+          <w:rFonts w:ascii="Times New Roman" w:hAnsi="Times New Roman" w:cs="Times New Roman"/>
+          <w:sz w:val="24"/>
+        </w:rPr>
+        <w:t xml:space="preserve"> ezzel a php függvénnyel </w:t>
+      </w:r>
+      <w:r>
+        <w:rPr>
+          <w:rFonts w:ascii="Times New Roman" w:hAnsi="Times New Roman" w:cs="Times New Roman"/>
+          <w:sz w:val="24"/>
+        </w:rPr>
+        <w:t>átalakítjuk</w:t>
+      </w:r>
+      <w:r>
+        <w:rPr>
+          <w:rFonts w:ascii="Times New Roman" w:hAnsi="Times New Roman" w:cs="Times New Roman"/>
+          <w:sz w:val="24"/>
+        </w:rPr>
+        <w:t xml:space="preserve">, </w:t>
+      </w:r>
+      <w:r>
+        <w:rPr>
+          <w:rFonts w:ascii="Times New Roman" w:hAnsi="Times New Roman" w:cs="Times New Roman"/>
+          <w:sz w:val="24"/>
+        </w:rPr>
+        <w:t>a</w:t>
+      </w:r>
+      <w:r>
+        <w:rPr>
+          <w:rFonts w:ascii="Times New Roman" w:hAnsi="Times New Roman" w:cs="Times New Roman"/>
+          <w:sz w:val="24"/>
+        </w:rPr>
+        <w:t xml:space="preserve">hol a felhasználó id-ja, alsóvonás, a dátum </w:t>
+      </w:r>
+      <w:r>
+        <w:rPr>
+          <w:rFonts w:ascii="Times New Roman" w:hAnsi="Times New Roman" w:cs="Times New Roman"/>
+          <w:sz w:val="24"/>
+        </w:rPr>
+        <w:t>(az év, a hónap, a nap, az óra, a perc és a másodperc) és 10 db random szám segítségével hozunk létre.</w:t>
+      </w:r>
+    </w:p>
+    <w:p>
+      <w:pPr>
+        <w:rPr>
+          <w:rFonts w:ascii="Times New Roman" w:hAnsi="Times New Roman" w:cs="Times New Roman"/>
+          <w:sz w:val="24"/>
+        </w:rPr>
+      </w:pPr>
+      <w:r>
+        <w:rPr>
+          <w:rFonts w:ascii="Times New Roman" w:hAnsi="Times New Roman" w:cs="Times New Roman"/>
+          <w:b/>
+          <w:sz w:val="24"/>
+        </w:rPr>
+        <w:t>uprofkep_eredetinev:</w:t>
+      </w:r>
+      <w:r>
+        <w:rPr>
+          <w:rFonts w:ascii="Times New Roman" w:hAnsi="Times New Roman" w:cs="Times New Roman"/>
+          <w:sz w:val="24"/>
+        </w:rPr>
+        <w:t xml:space="preserve"> A kép eredeti nevét tárolja.</w:t>
+      </w:r>
+    </w:p>
+    <w:p>
+      <w:pPr>
+        <w:spacing w:line="360" w:lineRule="auto"/>
+        <w:jc w:val="both"/>
+        <w:rPr>
+          <w:rFonts w:ascii="Times New Roman" w:hAnsi="Times New Roman" w:cs="Times New Roman"/>
+          <w:sz w:val="24"/>
+        </w:rPr>
+      </w:pPr>
+      <w:r>
+        <w:rPr>
+          <w:rFonts w:ascii="Times New Roman" w:hAnsi="Times New Roman" w:cs="Times New Roman"/>
+          <w:b/>
+          <w:sz w:val="24"/>
+        </w:rPr>
+        <w:lastRenderedPageBreak/>
+        <w:t xml:space="preserve">uip: </w:t>
+      </w:r>
+      <w:r>
+        <w:rPr>
+          <w:rFonts w:ascii="Times New Roman" w:hAnsi="Times New Roman" w:cs="Times New Roman"/>
+          <w:sz w:val="24"/>
+        </w:rPr>
+        <w:t xml:space="preserve">A felhasználó által használt eszköz ip címét tárolja ennek </w:t>
+      </w:r>
+      <w:r>
+        <w:rPr>
+          <w:rFonts w:ascii="Times New Roman" w:hAnsi="Times New Roman" w:cs="Times New Roman"/>
+          <w:sz w:val="24"/>
+        </w:rPr>
+        <w:t xml:space="preserve">$ip </w:t>
+      </w:r>
+      <w:r>
+        <w:rPr>
+          <w:rFonts w:ascii="Times New Roman" w:hAnsi="Times New Roman" w:cs="Times New Roman"/>
+          <w:sz w:val="24"/>
+        </w:rPr>
+        <w:t>=</w:t>
+      </w:r>
+    </w:p>
+    <w:p>
+      <w:pPr>
+        <w:spacing w:line="360" w:lineRule="auto"/>
+        <w:jc w:val="both"/>
+        <w:rPr>
+          <w:rFonts w:ascii="Times New Roman" w:hAnsi="Times New Roman" w:cs="Times New Roman"/>
+          <w:sz w:val="24"/>
+        </w:rPr>
+      </w:pPr>
+      <w:r>
+        <w:rPr>
+          <w:rFonts w:ascii="Times New Roman" w:hAnsi="Times New Roman" w:cs="Times New Roman"/>
+          <w:sz w:val="24"/>
+        </w:rPr>
+        <w:t>$_SERVER['REMOTE_ADDR'];</w:t>
+      </w:r>
+      <w:r>
+        <w:rPr>
+          <w:rFonts w:ascii="Times New Roman" w:hAnsi="Times New Roman" w:cs="Times New Roman"/>
+          <w:sz w:val="24"/>
+        </w:rPr>
+        <w:t xml:space="preserve"> a php függvénynek a segítségével.</w:t>
+      </w:r>
+    </w:p>
+    <w:p>
+      <w:pPr>
+        <w:spacing w:line="360" w:lineRule="auto"/>
+        <w:jc w:val="both"/>
+        <w:rPr>
+          <w:rFonts w:ascii="Times New Roman" w:hAnsi="Times New Roman" w:cs="Times New Roman"/>
+          <w:sz w:val="24"/>
+        </w:rPr>
+      </w:pPr>
+      <w:r>
+        <w:rPr>
+          <w:rFonts w:ascii="Times New Roman" w:hAnsi="Times New Roman" w:cs="Times New Roman"/>
+          <w:b/>
+          <w:sz w:val="24"/>
+        </w:rPr>
+        <w:t>usession:</w:t>
+      </w:r>
+      <w:r>
+        <w:t xml:space="preserve"> </w:t>
+      </w:r>
+      <w:r>
+        <w:rPr>
+          <w:rFonts w:ascii="Times New Roman" w:hAnsi="Times New Roman" w:cs="Times New Roman"/>
+          <w:sz w:val="24"/>
+        </w:rPr>
+        <w:t>Az adott felhasználó munkamenetéhez kapcsolódó</w:t>
+      </w:r>
+      <w:r>
+        <w:rPr>
+          <w:rFonts w:ascii="Times New Roman" w:hAnsi="Times New Roman" w:cs="Times New Roman"/>
+          <w:sz w:val="24"/>
+        </w:rPr>
+        <w:t xml:space="preserve"> </w:t>
+      </w:r>
+      <w:r>
+        <w:rPr>
+          <w:rFonts w:ascii="Times New Roman" w:hAnsi="Times New Roman" w:cs="Times New Roman"/>
+          <w:sz w:val="24"/>
+        </w:rPr>
+        <w:t>adatokat tárolja.</w:t>
+      </w:r>
+    </w:p>
+    <w:p>
+      <w:pPr>
+        <w:spacing w:line="360" w:lineRule="auto"/>
+        <w:jc w:val="both"/>
+        <w:rPr>
+          <w:rFonts w:ascii="Times New Roman" w:hAnsi="Times New Roman" w:cs="Times New Roman"/>
+          <w:sz w:val="24"/>
+        </w:rPr>
+      </w:pPr>
+      <w:r>
+        <w:rPr>
+          <w:rFonts w:ascii="Times New Roman" w:hAnsi="Times New Roman" w:cs="Times New Roman"/>
+          <w:b/>
+          <w:sz w:val="24"/>
+        </w:rPr>
+        <w:t>ustatusz</w:t>
+      </w:r>
+      <w:r>
+        <w:rPr>
+          <w:rFonts w:ascii="Times New Roman" w:hAnsi="Times New Roman" w:cs="Times New Roman"/>
+          <w:sz w:val="24"/>
+        </w:rPr>
+        <w:t xml:space="preserve">: </w:t>
+      </w:r>
+      <w:r>
+        <w:rPr>
+          <w:rFonts w:ascii="Times New Roman" w:hAnsi="Times New Roman" w:cs="Times New Roman"/>
+          <w:sz w:val="24"/>
+        </w:rPr>
+        <w:t>A regisztrált felhasználók állapotát jelzi, aktív vagy passzív</w:t>
+      </w:r>
+    </w:p>
+    <w:p>
+      <w:pPr>
+        <w:spacing w:line="360" w:lineRule="auto"/>
+        <w:jc w:val="both"/>
+        <w:rPr>
+          <w:rFonts w:ascii="Times New Roman" w:hAnsi="Times New Roman" w:cs="Times New Roman"/>
+          <w:sz w:val="24"/>
+        </w:rPr>
+      </w:pPr>
+      <w:r>
+        <w:rPr>
+          <w:rFonts w:ascii="Times New Roman" w:hAnsi="Times New Roman" w:cs="Times New Roman"/>
+          <w:sz w:val="24"/>
+        </w:rPr>
+        <w:t>(ha a felhasználó törölte a profilját) formában.</w:t>
+      </w:r>
+    </w:p>
+    <w:p>
+      <w:pPr>
+        <w:spacing w:line="360" w:lineRule="auto"/>
+        <w:jc w:val="both"/>
+        <w:rPr>
+          <w:rFonts w:ascii="Times New Roman" w:hAnsi="Times New Roman" w:cs="Times New Roman"/>
+          <w:sz w:val="24"/>
+        </w:rPr>
+      </w:pPr>
+      <w:r>
+        <w:rPr>
+          <w:rFonts w:ascii="Times New Roman" w:hAnsi="Times New Roman" w:cs="Times New Roman"/>
+          <w:b/>
+          <w:sz w:val="24"/>
+        </w:rPr>
+        <w:t>ukomment:</w:t>
+      </w:r>
+      <w:r>
+        <w:rPr>
+          <w:rFonts w:ascii="Times New Roman" w:hAnsi="Times New Roman" w:cs="Times New Roman"/>
+          <w:sz w:val="24"/>
+        </w:rPr>
+        <w:t xml:space="preserve"> </w:t>
+      </w:r>
+      <w:r>
+        <w:rPr>
+          <w:rFonts w:ascii="Times New Roman" w:hAnsi="Times New Roman" w:cs="Times New Roman"/>
+          <w:sz w:val="24"/>
+        </w:rPr>
+        <w:t>A regisztrált felhasználókhoz társított megjegyzéseket</w:t>
+      </w:r>
+    </w:p>
+    <w:p>
+      <w:pPr>
+        <w:spacing w:line="360" w:lineRule="auto"/>
+        <w:jc w:val="both"/>
+        <w:rPr>
+          <w:rFonts w:ascii="Times New Roman" w:hAnsi="Times New Roman" w:cs="Times New Roman"/>
+          <w:sz w:val="24"/>
+        </w:rPr>
+      </w:pPr>
+      <w:r>
+        <w:rPr>
+          <w:rFonts w:ascii="Times New Roman" w:hAnsi="Times New Roman" w:cs="Times New Roman"/>
+          <w:sz w:val="24"/>
+        </w:rPr>
+        <w:t>tárolja el.</w:t>
+      </w:r>
+    </w:p>
+    <w:p>
+      <w:pPr>
+        <w:spacing w:line="360" w:lineRule="auto"/>
+        <w:jc w:val="both"/>
+        <w:rPr>
+          <w:rFonts w:ascii="Times New Roman" w:hAnsi="Times New Roman" w:cs="Times New Roman"/>
+          <w:sz w:val="24"/>
         </w:rPr>
       </w:pPr>
     </w:p>
@@ -3462,33 +4033,32 @@
           <w:color w:val="auto"/>
         </w:rPr>
       </w:pPr>
-      <w:bookmarkStart w:id="10" w:name="_Toc188523561"/>
       <w:r>
         <w:rPr>
           <w:color w:val="auto"/>
         </w:rPr>
-        <w:t>A ’user’ tábla</w:t>
-      </w:r>
-      <w:bookmarkEnd w:id="10"/>
-    </w:p>
+        <w:t>A ’login’ tábla</w:t>
+      </w:r>
+    </w:p>
+    <w:p/>
     <w:p>
       <w:r>
         <w:rPr>
           <w:noProof/>
         </w:rPr>
         <w:drawing>
-          <wp:anchor distT="0" distB="0" distL="114300" distR="114300" simplePos="0" relativeHeight="251668480" behindDoc="1" locked="0" layoutInCell="1" allowOverlap="1">
+          <wp:anchor distT="0" distB="0" distL="114300" distR="114300" simplePos="0" relativeHeight="251671552" behindDoc="0" locked="0" layoutInCell="1" allowOverlap="1">
             <wp:simplePos x="0" y="0"/>
-            <wp:positionH relativeFrom="column">
-              <wp:posOffset>3843655</wp:posOffset>
+            <wp:positionH relativeFrom="margin">
+              <wp:align>right</wp:align>
             </wp:positionH>
             <wp:positionV relativeFrom="paragraph">
-              <wp:posOffset>9525</wp:posOffset>
+              <wp:posOffset>5715</wp:posOffset>
             </wp:positionV>
-            <wp:extent cx="2495550" cy="2381250"/>
-            <wp:effectExtent l="0" t="0" r="0" b="0"/>
+            <wp:extent cx="2659380" cy="1809750"/>
+            <wp:effectExtent l="0" t="0" r="7620" b="0"/>
             <wp:wrapSquare wrapText="bothSides"/>
-            <wp:docPr id="10" name="Kép 10"/>
+            <wp:docPr id="3" name="Kép 3"/>
             <wp:cNvGraphicFramePr>
               <a:graphicFrameLocks xmlns:a="http://schemas.openxmlformats.org/drawingml/2006/main" noChangeAspect="1"/>
             </wp:cNvGraphicFramePr>
@@ -3496,7 +4066,7 @@
               <a:graphicData uri="http://schemas.openxmlformats.org/drawingml/2006/picture">
                 <pic:pic xmlns:pic="http://schemas.openxmlformats.org/drawingml/2006/picture">
                   <pic:nvPicPr>
-                    <pic:cNvPr id="10" name="user.PNG"/>
+                    <pic:cNvPr id="3" name="loginadb.PNG"/>
                     <pic:cNvPicPr/>
                   </pic:nvPicPr>
                   <pic:blipFill>
@@ -3514,7 +4084,7 @@
                   <pic:spPr>
                     <a:xfrm>
                       <a:off x="0" y="0"/>
-                      <a:ext cx="2495550" cy="2381250"/>
+                      <a:ext cx="2659380" cy="1809750"/>
                     </a:xfrm>
                     <a:prstGeom prst="rect">
                       <a:avLst/>
@@ -3523,398 +4093,39 @@
                 </pic:pic>
               </a:graphicData>
             </a:graphic>
+            <wp14:sizeRelH relativeFrom="margin">
+              <wp14:pctWidth>0</wp14:pctWidth>
+            </wp14:sizeRelH>
+            <wp14:sizeRelV relativeFrom="margin">
+              <wp14:pctHeight>0</wp14:pctHeight>
+            </wp14:sizeRelV>
           </wp:anchor>
         </w:drawing>
       </w:r>
     </w:p>
     <w:p>
       <w:pPr>
-        <w:rPr>
-          <w:rFonts w:ascii="Times New Roman" w:hAnsi="Times New Roman" w:cs="Times New Roman"/>
-          <w:sz w:val="24"/>
-        </w:rPr>
-      </w:pPr>
-      <w:r>
-        <w:rPr>
-          <w:rFonts w:ascii="Times New Roman" w:hAnsi="Times New Roman" w:cs="Times New Roman"/>
-          <w:sz w:val="24"/>
-        </w:rPr>
-        <w:t>A user tábla a felhasználók adatait tárolja.</w:t>
-      </w:r>
-    </w:p>
-    <w:p>
-      <w:pPr>
-        <w:rPr>
-          <w:rFonts w:ascii="Times New Roman" w:hAnsi="Times New Roman" w:cs="Times New Roman"/>
-          <w:sz w:val="24"/>
-        </w:rPr>
-      </w:pPr>
-      <w:r>
-        <w:rPr>
-          <w:rFonts w:ascii="Times New Roman" w:hAnsi="Times New Roman" w:cs="Times New Roman"/>
-          <w:b/>
-          <w:sz w:val="24"/>
-        </w:rPr>
-        <w:t>uid:</w:t>
-      </w:r>
-      <w:r>
-        <w:rPr>
-          <w:rFonts w:ascii="Times New Roman" w:hAnsi="Times New Roman" w:cs="Times New Roman"/>
-          <w:sz w:val="24"/>
-        </w:rPr>
-        <w:t xml:space="preserve"> Az uid a felhasználó sorszáma.</w:t>
-      </w:r>
-    </w:p>
-    <w:p>
-      <w:pPr>
-        <w:rPr>
-          <w:rFonts w:ascii="Times New Roman" w:hAnsi="Times New Roman" w:cs="Times New Roman"/>
-          <w:sz w:val="24"/>
-        </w:rPr>
-      </w:pPr>
-      <w:r>
-        <w:rPr>
-          <w:rFonts w:ascii="Times New Roman" w:hAnsi="Times New Roman" w:cs="Times New Roman"/>
-          <w:b/>
-          <w:sz w:val="24"/>
-        </w:rPr>
-        <w:t xml:space="preserve">umail: </w:t>
-      </w:r>
-      <w:r>
-        <w:rPr>
-          <w:rFonts w:ascii="Times New Roman" w:hAnsi="Times New Roman" w:cs="Times New Roman"/>
-          <w:sz w:val="24"/>
-        </w:rPr>
-        <w:t>Az umail a felhasználó email címét tárolja.</w:t>
-      </w:r>
-    </w:p>
-    <w:p>
-      <w:pPr>
-        <w:rPr>
-          <w:rFonts w:ascii="Times New Roman" w:hAnsi="Times New Roman" w:cs="Times New Roman"/>
-          <w:sz w:val="24"/>
-        </w:rPr>
-      </w:pPr>
-      <w:r>
-        <w:rPr>
-          <w:rFonts w:ascii="Times New Roman" w:hAnsi="Times New Roman" w:cs="Times New Roman"/>
-          <w:b/>
-          <w:sz w:val="24"/>
-        </w:rPr>
-        <w:t xml:space="preserve">unick: </w:t>
-      </w:r>
-      <w:r>
-        <w:rPr>
-          <w:rFonts w:ascii="Times New Roman" w:hAnsi="Times New Roman" w:cs="Times New Roman"/>
-          <w:sz w:val="24"/>
-        </w:rPr>
-        <w:t>Az unick a felhasználó nevét tárolja.</w:t>
-      </w:r>
-    </w:p>
-    <w:p>
-      <w:pPr>
-        <w:rPr>
-          <w:rFonts w:ascii="Times New Roman" w:hAnsi="Times New Roman" w:cs="Times New Roman"/>
-          <w:sz w:val="24"/>
-        </w:rPr>
-      </w:pPr>
-      <w:r>
-        <w:rPr>
-          <w:rFonts w:ascii="Times New Roman" w:hAnsi="Times New Roman" w:cs="Times New Roman"/>
-          <w:b/>
-          <w:sz w:val="24"/>
-        </w:rPr>
-        <w:t>upw:</w:t>
-      </w:r>
-      <w:r>
-        <w:rPr>
-          <w:rFonts w:ascii="Times New Roman" w:hAnsi="Times New Roman" w:cs="Times New Roman"/>
-          <w:sz w:val="24"/>
-        </w:rPr>
-        <w:t xml:space="preserve"> Az upw a felhasználó jelszavát menti el, és a </w:t>
-      </w:r>
-      <w:r>
-        <w:rPr>
-          <w:rFonts w:ascii="Times New Roman" w:hAnsi="Times New Roman" w:cs="Times New Roman"/>
-          <w:sz w:val="24"/>
-        </w:rPr>
-        <w:t>$pw=md5($_POST['pw']);</w:t>
-      </w:r>
-      <w:r>
-        <w:rPr>
-          <w:rFonts w:ascii="Times New Roman" w:hAnsi="Times New Roman" w:cs="Times New Roman"/>
-          <w:sz w:val="24"/>
-        </w:rPr>
-        <w:t xml:space="preserve"> php függvénnyel oldjuk meg, hogy ne a felhasználó által beírt jelszó, hanem a hashelt változata jelenjen meg az adatbázisban, a jelszó védelme érdekében. </w:t>
-      </w:r>
-    </w:p>
-    <w:p>
-      <w:pPr>
-        <w:rPr>
-          <w:rFonts w:ascii="Times New Roman" w:hAnsi="Times New Roman" w:cs="Times New Roman"/>
-          <w:sz w:val="24"/>
-        </w:rPr>
-      </w:pPr>
-      <w:r>
-        <w:rPr>
-          <w:rFonts w:ascii="Times New Roman" w:hAnsi="Times New Roman" w:cs="Times New Roman"/>
-          <w:b/>
-          <w:sz w:val="24"/>
-        </w:rPr>
-        <w:t>uszuldatum:</w:t>
-      </w:r>
-      <w:r>
-        <w:rPr>
-          <w:rFonts w:ascii="Times New Roman" w:hAnsi="Times New Roman" w:cs="Times New Roman"/>
-          <w:sz w:val="24"/>
-        </w:rPr>
-        <w:t xml:space="preserve"> A felhasználó születési dátumát tárolja.</w:t>
-      </w:r>
-    </w:p>
-    <w:p>
-      <w:pPr>
-        <w:rPr>
-          <w:rFonts w:ascii="Times New Roman" w:hAnsi="Times New Roman" w:cs="Times New Roman"/>
-          <w:sz w:val="24"/>
-        </w:rPr>
-      </w:pPr>
-      <w:r>
-        <w:rPr>
-          <w:rFonts w:ascii="Times New Roman" w:hAnsi="Times New Roman" w:cs="Times New Roman"/>
-          <w:b/>
-          <w:sz w:val="24"/>
-        </w:rPr>
-        <w:t>udatum:</w:t>
-      </w:r>
-      <w:r>
-        <w:rPr>
-          <w:rFonts w:ascii="Times New Roman" w:hAnsi="Times New Roman" w:cs="Times New Roman"/>
-          <w:sz w:val="24"/>
-        </w:rPr>
-        <w:t xml:space="preserve"> A felhasználó bejelentkezésének idejét tárolja, DATETIME a mysql-ben a jelenlegi időt adja meg, míg a sima date nem.</w:t>
-      </w:r>
-    </w:p>
-    <w:p>
-      <w:pPr>
-        <w:rPr>
-          <w:rFonts w:ascii="Times New Roman" w:hAnsi="Times New Roman" w:cs="Times New Roman"/>
-          <w:b/>
-          <w:sz w:val="24"/>
-        </w:rPr>
-      </w:pPr>
-    </w:p>
-    <w:p>
-      <w:pPr>
-        <w:rPr>
-          <w:rFonts w:ascii="Times New Roman" w:hAnsi="Times New Roman" w:cs="Times New Roman"/>
-          <w:b/>
-          <w:sz w:val="24"/>
-        </w:rPr>
-      </w:pPr>
-    </w:p>
-    <w:p>
-      <w:pPr>
-        <w:rPr>
-          <w:rFonts w:ascii="Times New Roman" w:hAnsi="Times New Roman" w:cs="Times New Roman"/>
-          <w:sz w:val="24"/>
-        </w:rPr>
-      </w:pPr>
-      <w:r>
-        <w:rPr>
-          <w:rFonts w:ascii="Times New Roman" w:hAnsi="Times New Roman" w:cs="Times New Roman"/>
-          <w:b/>
-          <w:sz w:val="24"/>
-        </w:rPr>
-        <w:lastRenderedPageBreak/>
-        <w:t>uprofkep_nev</w:t>
-      </w:r>
-      <w:r>
-        <w:rPr>
-          <w:rFonts w:ascii="Times New Roman" w:hAnsi="Times New Roman" w:cs="Times New Roman"/>
-          <w:sz w:val="24"/>
-        </w:rPr>
-        <w:t xml:space="preserve">: A kép eredeti nevét </w:t>
-      </w:r>
-      <w:r>
-        <w:rPr>
-          <w:rFonts w:ascii="Times New Roman" w:hAnsi="Times New Roman" w:cs="Times New Roman"/>
-          <w:sz w:val="24"/>
-        </w:rPr>
-        <w:t>$kepnev = $_SESSION['uid'] . "_" . date("ymdHis") ."_" . randomstring(10);</w:t>
-      </w:r>
-      <w:r>
-        <w:rPr>
-          <w:rFonts w:ascii="Times New Roman" w:hAnsi="Times New Roman" w:cs="Times New Roman"/>
-          <w:sz w:val="24"/>
-        </w:rPr>
-        <w:t xml:space="preserve"> ezzel a php függvénnyel </w:t>
-      </w:r>
-      <w:r>
-        <w:rPr>
-          <w:rFonts w:ascii="Times New Roman" w:hAnsi="Times New Roman" w:cs="Times New Roman"/>
-          <w:sz w:val="24"/>
-        </w:rPr>
-        <w:t>átalakítjuk</w:t>
-      </w:r>
-      <w:r>
-        <w:rPr>
-          <w:rFonts w:ascii="Times New Roman" w:hAnsi="Times New Roman" w:cs="Times New Roman"/>
-          <w:sz w:val="24"/>
-        </w:rPr>
-        <w:t xml:space="preserve">, </w:t>
-      </w:r>
-      <w:r>
-        <w:rPr>
-          <w:rFonts w:ascii="Times New Roman" w:hAnsi="Times New Roman" w:cs="Times New Roman"/>
-          <w:sz w:val="24"/>
-        </w:rPr>
-        <w:t>a</w:t>
-      </w:r>
-      <w:r>
-        <w:rPr>
-          <w:rFonts w:ascii="Times New Roman" w:hAnsi="Times New Roman" w:cs="Times New Roman"/>
-          <w:sz w:val="24"/>
-        </w:rPr>
-        <w:t xml:space="preserve">hol a felhasználó id-ja, alsóvonás, a dátum </w:t>
-      </w:r>
-      <w:r>
-        <w:rPr>
-          <w:rFonts w:ascii="Times New Roman" w:hAnsi="Times New Roman" w:cs="Times New Roman"/>
-          <w:sz w:val="24"/>
-        </w:rPr>
-        <w:t>(az év, a hónap, a nap, az óra, a perc és a másodperc) és 10 db random szám segítségével hozunk létre.</w:t>
-      </w:r>
-    </w:p>
-    <w:p>
-      <w:pPr>
-        <w:rPr>
-          <w:rFonts w:ascii="Times New Roman" w:hAnsi="Times New Roman" w:cs="Times New Roman"/>
-          <w:sz w:val="24"/>
-        </w:rPr>
-      </w:pPr>
-      <w:r>
-        <w:rPr>
-          <w:rFonts w:ascii="Times New Roman" w:hAnsi="Times New Roman" w:cs="Times New Roman"/>
-          <w:b/>
-          <w:sz w:val="24"/>
-        </w:rPr>
-        <w:t>uprofkep_eredetinev:</w:t>
-      </w:r>
-      <w:r>
-        <w:rPr>
-          <w:rFonts w:ascii="Times New Roman" w:hAnsi="Times New Roman" w:cs="Times New Roman"/>
-          <w:sz w:val="24"/>
-        </w:rPr>
-        <w:t xml:space="preserve"> A kép eredeti nevét tárolja.</w:t>
-      </w:r>
-    </w:p>
-    <w:p>
-      <w:pPr>
-        <w:rPr>
-          <w:rFonts w:ascii="Times New Roman" w:hAnsi="Times New Roman" w:cs="Times New Roman"/>
-          <w:sz w:val="24"/>
-        </w:rPr>
-      </w:pPr>
-      <w:r>
-        <w:rPr>
-          <w:rFonts w:ascii="Times New Roman" w:hAnsi="Times New Roman" w:cs="Times New Roman"/>
-          <w:b/>
-          <w:sz w:val="24"/>
-        </w:rPr>
-        <w:t xml:space="preserve">uip: </w:t>
-      </w:r>
-      <w:r>
-        <w:rPr>
-          <w:rFonts w:ascii="Times New Roman" w:hAnsi="Times New Roman" w:cs="Times New Roman"/>
-          <w:sz w:val="24"/>
-        </w:rPr>
-        <w:t xml:space="preserve">A felhasználó által használt eszköz ip címét tárolja ennek </w:t>
-      </w:r>
-      <w:r>
-        <w:rPr>
-          <w:rFonts w:ascii="Times New Roman" w:hAnsi="Times New Roman" w:cs="Times New Roman"/>
-          <w:sz w:val="24"/>
-        </w:rPr>
-        <w:t xml:space="preserve">$ip </w:t>
-      </w:r>
-      <w:r>
-        <w:rPr>
-          <w:rFonts w:ascii="Times New Roman" w:hAnsi="Times New Roman" w:cs="Times New Roman"/>
-          <w:sz w:val="24"/>
-        </w:rPr>
-        <w:t>=</w:t>
-      </w:r>
-    </w:p>
-    <w:p>
-      <w:pPr>
-        <w:rPr>
-          <w:rFonts w:ascii="Times New Roman" w:hAnsi="Times New Roman" w:cs="Times New Roman"/>
-          <w:sz w:val="24"/>
-        </w:rPr>
-      </w:pPr>
-      <w:r>
-        <w:rPr>
-          <w:rFonts w:ascii="Times New Roman" w:hAnsi="Times New Roman" w:cs="Times New Roman"/>
-          <w:sz w:val="24"/>
-        </w:rPr>
-        <w:t>$_SERVER['REMOTE_ADDR'];</w:t>
-      </w:r>
-      <w:r>
-        <w:rPr>
-          <w:rFonts w:ascii="Times New Roman" w:hAnsi="Times New Roman" w:cs="Times New Roman"/>
-          <w:sz w:val="24"/>
-        </w:rPr>
-        <w:t xml:space="preserve"> a php függvénynek a segítségével.</w:t>
-      </w:r>
-    </w:p>
-    <w:p>
-      <w:pPr>
         <w:spacing w:line="360" w:lineRule="auto"/>
         <w:jc w:val="both"/>
         <w:rPr>
           <w:rFonts w:ascii="Times New Roman" w:hAnsi="Times New Roman" w:cs="Times New Roman"/>
-          <w:color w:val="1F1F1F"/>
-          <w:sz w:val="24"/>
-          <w:szCs w:val="30"/>
-          <w:shd w:val="clear" w:color="auto" w:fill="FFFFFF"/>
-        </w:rPr>
-      </w:pPr>
-      <w:r>
-        <w:rPr>
-          <w:rFonts w:ascii="Times New Roman" w:hAnsi="Times New Roman" w:cs="Times New Roman"/>
-          <w:b/>
-          <w:sz w:val="24"/>
-        </w:rPr>
-        <w:t xml:space="preserve">usession: </w:t>
-      </w:r>
-      <w:r>
-        <w:rPr>
-          <w:rFonts w:ascii="Times New Roman" w:hAnsi="Times New Roman" w:cs="Times New Roman"/>
-          <w:color w:val="1F1F1F"/>
-          <w:sz w:val="24"/>
-          <w:szCs w:val="30"/>
-          <w:shd w:val="clear" w:color="auto" w:fill="FFFFFF"/>
-        </w:rPr>
-        <w:t>Egy </w:t>
-      </w:r>
-      <w:r>
-        <w:rPr>
-          <w:rFonts w:ascii="Times New Roman" w:hAnsi="Times New Roman" w:cs="Times New Roman"/>
-          <w:color w:val="040C28"/>
-          <w:sz w:val="24"/>
-          <w:szCs w:val="30"/>
-        </w:rPr>
-        <w:t>session</w:t>
-      </w:r>
-      <w:r>
-        <w:rPr>
-          <w:rFonts w:ascii="Times New Roman" w:hAnsi="Times New Roman" w:cs="Times New Roman"/>
-          <w:color w:val="1F1F1F"/>
-          <w:sz w:val="24"/>
-          <w:szCs w:val="30"/>
-          <w:shd w:val="clear" w:color="auto" w:fill="FFFFFF"/>
-        </w:rPr>
-        <w:t> itt nem csupán az interneten történő telefonálást jelenti, hanem egyúttal különböző multimédia-csomagok átvitelét, konferenciakezelést, számítógépes játékok kapcsolatát, stb. Ehhez kialakítottak egy ún. SIP-címet, amihez mindig hozzárendelődik a felhasználó aktuális IP-címe.</w:t>
+          <w:sz w:val="24"/>
+        </w:rPr>
+      </w:pPr>
+      <w:r>
+        <w:rPr>
+          <w:rFonts w:ascii="Times New Roman" w:hAnsi="Times New Roman" w:cs="Times New Roman"/>
+          <w:b/>
+          <w:sz w:val="24"/>
+        </w:rPr>
+        <w:t xml:space="preserve">lid: </w:t>
+      </w:r>
+      <w:r>
+        <w:rPr>
+          <w:rFonts w:ascii="Times New Roman" w:hAnsi="Times New Roman" w:cs="Times New Roman"/>
+          <w:sz w:val="24"/>
+        </w:rPr>
+        <w:t>A bejelentkezés sorszámát tárolja.</w:t>
       </w:r>
     </w:p>
     <w:p>
@@ -3923,17 +4134,23 @@
         <w:jc w:val="both"/>
         <w:rPr>
           <w:rFonts w:ascii="Times New Roman" w:hAnsi="Times New Roman" w:cs="Times New Roman"/>
-          <w:b/>
-          <w:sz w:val="24"/>
-        </w:rPr>
-      </w:pPr>
-      <w:r>
-        <w:rPr>
-          <w:rFonts w:ascii="Times New Roman" w:hAnsi="Times New Roman" w:cs="Times New Roman"/>
-          <w:b/>
-          <w:sz w:val="24"/>
-        </w:rPr>
-        <w:t xml:space="preserve">ustatusz: </w:t>
+          <w:sz w:val="24"/>
+        </w:rPr>
+      </w:pPr>
+      <w:r>
+        <w:rPr>
+          <w:rFonts w:ascii="Times New Roman" w:hAnsi="Times New Roman" w:cs="Times New Roman"/>
+          <w:b/>
+          <w:sz w:val="24"/>
+        </w:rPr>
+        <w:t xml:space="preserve">ldatum: </w:t>
+      </w:r>
+      <w:r>
+        <w:rPr>
+          <w:rFonts w:ascii="Times New Roman" w:hAnsi="Times New Roman" w:cs="Times New Roman"/>
+          <w:sz w:val="24"/>
+        </w:rPr>
+        <w:t>A bejelentkezés időpontját tárolja.</w:t>
       </w:r>
     </w:p>
     <w:p>
@@ -3942,12 +4159,128 @@
         <w:jc w:val="both"/>
         <w:rPr>
           <w:rFonts w:ascii="Times New Roman" w:hAnsi="Times New Roman" w:cs="Times New Roman"/>
-          <w:b/>
-          <w:sz w:val="24"/>
-        </w:rPr>
-      </w:pPr>
+          <w:sz w:val="24"/>
+        </w:rPr>
+      </w:pPr>
+      <w:r>
+        <w:rPr>
+          <w:rFonts w:ascii="Times New Roman" w:hAnsi="Times New Roman" w:cs="Times New Roman"/>
+          <w:b/>
+          <w:sz w:val="24"/>
+        </w:rPr>
+        <w:t>lip:</w:t>
+      </w:r>
+      <w:r>
+        <w:rPr>
+          <w:rFonts w:ascii="Times New Roman" w:hAnsi="Times New Roman" w:cs="Times New Roman"/>
+          <w:b/>
+          <w:sz w:val="24"/>
+        </w:rPr>
+        <w:t xml:space="preserve"> </w:t>
+      </w:r>
+      <w:r>
+        <w:rPr>
+          <w:rFonts w:ascii="Times New Roman" w:hAnsi="Times New Roman" w:cs="Times New Roman"/>
+          <w:sz w:val="24"/>
+        </w:rPr>
+        <w:t>A bejelentkező eszköz ip címét tárolja.</w:t>
+      </w:r>
+    </w:p>
+    <w:p>
+      <w:pPr>
+        <w:spacing w:line="360" w:lineRule="auto"/>
+        <w:jc w:val="both"/>
+        <w:rPr>
+          <w:rFonts w:ascii="Times New Roman" w:hAnsi="Times New Roman" w:cs="Times New Roman"/>
+          <w:sz w:val="24"/>
+        </w:rPr>
+      </w:pPr>
+      <w:r>
+        <w:rPr>
+          <w:rFonts w:ascii="Times New Roman" w:hAnsi="Times New Roman" w:cs="Times New Roman"/>
+          <w:b/>
+          <w:sz w:val="24"/>
+        </w:rPr>
+        <w:t>lsession:</w:t>
+      </w:r>
+      <w:r>
+        <w:rPr>
+          <w:rFonts w:ascii="Times New Roman" w:hAnsi="Times New Roman" w:cs="Times New Roman"/>
+          <w:b/>
+          <w:sz w:val="24"/>
+        </w:rPr>
+        <w:t xml:space="preserve"> </w:t>
+      </w:r>
+      <w:r>
+        <w:rPr>
+          <w:rFonts w:ascii="Times New Roman" w:hAnsi="Times New Roman" w:cs="Times New Roman"/>
+          <w:sz w:val="24"/>
+        </w:rPr>
+        <w:t>A</w:t>
+      </w:r>
+      <w:r>
+        <w:rPr>
+          <w:rFonts w:ascii="Times New Roman" w:hAnsi="Times New Roman" w:cs="Times New Roman"/>
+          <w:sz w:val="24"/>
+        </w:rPr>
+        <w:t xml:space="preserve"> </w:t>
+      </w:r>
+      <w:r>
+        <w:rPr>
+          <w:rFonts w:ascii="Times New Roman" w:hAnsi="Times New Roman" w:cs="Times New Roman"/>
+          <w:sz w:val="24"/>
+        </w:rPr>
+        <w:t xml:space="preserve">bejelentkezés </w:t>
+      </w:r>
+      <w:r>
+        <w:rPr>
+          <w:rFonts w:ascii="Times New Roman" w:hAnsi="Times New Roman" w:cs="Times New Roman"/>
+          <w:sz w:val="24"/>
+        </w:rPr>
+        <w:t>munkamenetéhez kapcsolódó adatokat tárolja.</w:t>
+      </w:r>
+    </w:p>
+    <w:p>
+      <w:pPr>
+        <w:spacing w:line="360" w:lineRule="auto"/>
+        <w:jc w:val="both"/>
+        <w:rPr>
+          <w:rFonts w:ascii="Times New Roman" w:hAnsi="Times New Roman" w:cs="Times New Roman"/>
+          <w:b/>
+          <w:sz w:val="24"/>
+        </w:rPr>
+      </w:pPr>
+      <w:proofErr w:type="spellStart"/>
+      <w:r>
+        <w:rPr>
+          <w:rFonts w:ascii="Times New Roman" w:hAnsi="Times New Roman" w:cs="Times New Roman"/>
+          <w:b/>
+          <w:sz w:val="24"/>
+        </w:rPr>
+        <w:t>luid</w:t>
+      </w:r>
+      <w:proofErr w:type="spellEnd"/>
+      <w:r>
+        <w:rPr>
+          <w:rFonts w:ascii="Times New Roman" w:hAnsi="Times New Roman" w:cs="Times New Roman"/>
+          <w:b/>
+          <w:sz w:val="24"/>
+        </w:rPr>
+        <w:t>:</w:t>
+      </w:r>
       <w:bookmarkStart w:id="11" w:name="_GoBack"/>
       <w:bookmarkEnd w:id="11"/>
+    </w:p>
+    <w:p>
+      <w:pPr>
+        <w:spacing w:line="360" w:lineRule="auto"/>
+        <w:jc w:val="both"/>
+        <w:rPr>
+          <w:rFonts w:ascii="Times New Roman" w:hAnsi="Times New Roman" w:cs="Times New Roman"/>
+          <w:b/>
+          <w:sz w:val="24"/>
+        </w:rPr>
+      </w:pPr>
     </w:p>
     <w:p>
       <w:pPr>
@@ -5070,7 +5403,7 @@
 </file>
 
 <file path=customXml/itemProps1.xml><?xml version="1.0" encoding="utf-8"?>
-<ds:datastoreItem xmlns:ds="http://schemas.openxmlformats.org/officeDocument/2006/customXml" ds:itemID="{162107EE-A47C-4FCD-8D00-19A931468329}">
+<ds:datastoreItem xmlns:ds="http://schemas.openxmlformats.org/officeDocument/2006/customXml" ds:itemID="{8D3513D2-2EC2-427E-8B15-00F4DF3179F0}">
   <ds:schemaRefs>
     <ds:schemaRef ds:uri="http://schemas.openxmlformats.org/officeDocument/2006/bibliography"/>
   </ds:schemaRefs>
